--- a/04/ProgramTech&Methods/ЛР5.docx
+++ b/04/ProgramTech&Methods/ЛР5.docx
@@ -242,27 +242,13 @@
         <w:jc w:val="center"/>
         <w:rPr>
           <w:iCs/>
-          <w:lang w:val="en-US"/>
         </w:rPr>
       </w:pPr>
       <w:r>
         <w:rPr>
           <w:iCs/>
         </w:rPr>
-        <w:t xml:space="preserve">Карточная игра. </w:t>
-      </w:r>
-      <w:r>
-        <w:rPr>
-          <w:iCs/>
-        </w:rPr>
-        <w:t>Перед началом игры</w:t>
-      </w:r>
-      <w:r>
-        <w:rPr>
-          <w:iCs/>
-          <w:lang w:val="en-US"/>
-        </w:rPr>
-        <w:t>.</w:t>
+        <w:t>Игра «Квест».</w:t>
       </w:r>
     </w:p>
     <w:p>
@@ -870,7 +856,16 @@
         <w:t>м</w:t>
       </w:r>
       <w:r>
-        <w:t xml:space="preserve"> и обработкой, с помощью которой можно будет случайно набирать 2 колоды карт из справочника.</w:t>
+        <w:t xml:space="preserve"> и обработкой, с помощью которой можно будет </w:t>
+      </w:r>
+      <w:r>
+        <w:t>создать квест</w:t>
+      </w:r>
+      <w:r>
+        <w:t xml:space="preserve">, который </w:t>
+      </w:r>
+      <w:r>
+        <w:t>будет настраиваемым. Пользователь сам сможет настраивать картинки, текст и точку выбора с её разветвлениями в настройках.</w:t>
       </w:r>
     </w:p>
     <w:p>
@@ -903,12 +898,6 @@
         <w:lastRenderedPageBreak/>
         <w:t>ХОД РАБОТЫ</w:t>
       </w:r>
-    </w:p>
-    <w:p>
-      <w:pPr>
-        <w:pStyle w:val="BodyText"/>
-        <w:ind w:firstLine="720"/>
-      </w:pPr>
     </w:p>
     <w:p>
       <w:pPr>
@@ -917,51 +906,6 @@
         <w:ind w:firstLine="720"/>
         <w:jc w:val="both"/>
       </w:pPr>
-      <w:r>
-        <w:t>В конфигураци</w:t>
-      </w:r>
-      <w:r>
-        <w:t>ю</w:t>
-      </w:r>
-      <w:r>
-        <w:t xml:space="preserve"> со справочнико</w:t>
-      </w:r>
-      <w:r>
-        <w:t>м</w:t>
-      </w:r>
-      <w:r>
-        <w:t>, созданн</w:t>
-      </w:r>
-      <w:r>
-        <w:t>ую</w:t>
-      </w:r>
-      <w:r>
-        <w:t xml:space="preserve"> в ходе предыдущих лабораторных работ, добавим обработку для игры в карты</w:t>
-      </w:r>
-      <w:r>
-        <w:t xml:space="preserve"> «Карты». </w:t>
-      </w:r>
-      <w:r>
-        <w:t xml:space="preserve">В </w:t>
-      </w:r>
-      <w:r>
-        <w:t xml:space="preserve">форму обработки добавим кнопку «Начать игру» и основное поле игры, в котором будут три группы с картинками карточек: текущая карта, карты бота, и карты игрока. </w:t>
-      </w:r>
-      <w:r>
-        <w:t>Для генерации колод напишем процедуру НачатьИгруНаСервере</w:t>
-      </w:r>
-      <w:r>
-        <w:t xml:space="preserve"> (листинг 1), а для </w:t>
-      </w:r>
-      <w:r>
-        <w:t>отображения нужных карт</w:t>
-      </w:r>
-      <w:r>
-        <w:t xml:space="preserve"> и их наименований</w:t>
-      </w:r>
-      <w:r>
-        <w:t xml:space="preserve"> – функции ПолучитьКартинкуКарты и ДобавитьКартуНаПоле (листинг 2).</w:t>
-      </w:r>
     </w:p>
     <w:p>
       <w:pPr>
@@ -970,6 +914,2507 @@
         <w:ind w:firstLine="720"/>
         <w:jc w:val="both"/>
       </w:pPr>
+      <w:r>
+        <w:t xml:space="preserve">Создадим </w:t>
+      </w:r>
+      <w:r>
+        <w:t xml:space="preserve">справочник КаталогИсторий. Настроим основной вид справочника – добавим </w:t>
+      </w:r>
+      <w:r>
+        <w:t>реквизиты</w:t>
+      </w:r>
+      <w:r>
+        <w:t xml:space="preserve"> </w:t>
+      </w:r>
+      <w:r>
+        <w:t>ВариантДпяПобеды, ВариантДляПоражения, НачалоИсторииКомментарий, ПродолжениеИсторииКомментарий, ВыборВИсторииКомментарий, ЗавершениеИсторииКомментарий, Плохое3авершениеИсторииКомментарий</w:t>
+      </w:r>
+      <w:r>
+        <w:t xml:space="preserve"> с типом Строка с неограниченной длинной, и </w:t>
+      </w:r>
+      <w:r>
+        <w:t>НачалоИстории, ПродолжениеИстории, ВыборВИстории, ЗавершениеИстории, ПлохоеЗавершениеИстории</w:t>
+      </w:r>
+      <w:r>
+        <w:t xml:space="preserve"> с типом ХранилищеЗначения.</w:t>
+      </w:r>
+      <w:r>
+        <w:t xml:space="preserve"> </w:t>
+      </w:r>
+      <w:r>
+        <w:t xml:space="preserve">В справочник добавим формы – ФормаСписка для отображения основной формы справочника, и ФормаЭлемента для отображения отдельного элемента. В форму элемента добавим следующие реквизиты: </w:t>
+      </w:r>
+      <w:r>
+        <w:t>КартинкаВыборВИстории, КартинкаЗавершениеИстории, КартинкаНачалоИстории, КартинкаПлохоеЗавершениеИстории, КартинкаПродолжениеИстории</w:t>
+      </w:r>
+      <w:r>
+        <w:t xml:space="preserve"> с типом Строка и длинной 0. В графическое отображение формы добавим элементы со следующей структурой</w:t>
+      </w:r>
+      <w:r>
+        <w:t>: добавим сначала пустую группу ГруппаСтраницы, которая будет отображать страницы слева и горизонтально. В эту группу добавим группы: ГруппаИстория, ГруппаНачалоИстории, ГруппаПродолжениеИстории, ГруппаВыборВИстории, ГруппаЗавершениеИстории и ГруппаПлохоеЗавершениеИстории, которые будут отображаться так, как показано на рис. 1. В каждую из этих групп добавим подходящие по смыслу реквизиты, в результате получится структура, показанная в табл. 1.</w:t>
+      </w:r>
+    </w:p>
+    <w:p>
+      <w:pPr>
+        <w:rPr>
+          <w:sz w:val="28"/>
+          <w:szCs w:val="28"/>
+        </w:rPr>
+      </w:pPr>
+      <w:r>
+        <w:br w:type="page"/>
+      </w:r>
+    </w:p>
+    <w:tbl>
+      <w:tblPr>
+        <w:tblW w:w="8489" w:type="dxa"/>
+        <w:tblLook w:val="04A0" w:firstRow="1" w:lastRow="0" w:firstColumn="1" w:lastColumn="0" w:noHBand="0" w:noVBand="1"/>
+      </w:tblPr>
+      <w:tblGrid>
+        <w:gridCol w:w="4151"/>
+        <w:gridCol w:w="3491"/>
+        <w:gridCol w:w="1943"/>
+      </w:tblGrid>
+      <w:tr>
+        <w:trPr>
+          <w:trHeight w:val="312"/>
+        </w:trPr>
+        <w:tc>
+          <w:tcPr>
+            <w:tcW w:w="3556" w:type="dxa"/>
+            <w:tcBorders>
+              <w:top w:val="single" w:sz="4" w:space="0" w:color="auto"/>
+              <w:left w:val="single" w:sz="4" w:space="0" w:color="auto"/>
+              <w:bottom w:val="single" w:sz="4" w:space="0" w:color="auto"/>
+              <w:right w:val="single" w:sz="4" w:space="0" w:color="auto"/>
+            </w:tcBorders>
+            <w:shd w:val="clear" w:color="auto" w:fill="auto"/>
+            <w:noWrap/>
+            <w:vAlign w:val="bottom"/>
+            <w:hideMark/>
+          </w:tcPr>
+          <w:p>
+            <w:pPr>
+              <w:widowControl/>
+              <w:autoSpaceDE/>
+              <w:autoSpaceDN/>
+              <w:rPr>
+                <w:rFonts w:ascii="Calibri" w:hAnsi="Calibri" w:cs="Calibri"/>
+                <w:color w:val="000000"/>
+                <w:lang w:val="en-US"/>
+              </w:rPr>
+            </w:pPr>
+            <w:r>
+              <w:rPr>
+                <w:rFonts w:ascii="Calibri" w:hAnsi="Calibri" w:cs="Calibri"/>
+                <w:color w:val="000000"/>
+                <w:lang w:val="en-US"/>
+              </w:rPr>
+              <w:lastRenderedPageBreak/>
+              <w:t>Имя Элемента</w:t>
+            </w:r>
+          </w:p>
+        </w:tc>
+        <w:tc>
+          <w:tcPr>
+            <w:tcW w:w="2990" w:type="dxa"/>
+            <w:tcBorders>
+              <w:top w:val="single" w:sz="4" w:space="0" w:color="auto"/>
+              <w:left w:val="nil"/>
+              <w:bottom w:val="single" w:sz="4" w:space="0" w:color="auto"/>
+              <w:right w:val="single" w:sz="4" w:space="0" w:color="auto"/>
+            </w:tcBorders>
+            <w:shd w:val="clear" w:color="auto" w:fill="auto"/>
+            <w:noWrap/>
+            <w:vAlign w:val="bottom"/>
+            <w:hideMark/>
+          </w:tcPr>
+          <w:p>
+            <w:pPr>
+              <w:widowControl/>
+              <w:autoSpaceDE/>
+              <w:autoSpaceDN/>
+              <w:rPr>
+                <w:rFonts w:ascii="Calibri" w:hAnsi="Calibri" w:cs="Calibri"/>
+                <w:color w:val="000000"/>
+                <w:lang w:val="en-US"/>
+              </w:rPr>
+            </w:pPr>
+            <w:r>
+              <w:rPr>
+                <w:rFonts w:ascii="Calibri" w:hAnsi="Calibri" w:cs="Calibri"/>
+                <w:color w:val="000000"/>
+                <w:lang w:val="en-US"/>
+              </w:rPr>
+              <w:t>Группа</w:t>
+            </w:r>
+          </w:p>
+        </w:tc>
+        <w:tc>
+          <w:tcPr>
+            <w:tcW w:w="1943" w:type="dxa"/>
+            <w:tcBorders>
+              <w:top w:val="single" w:sz="4" w:space="0" w:color="auto"/>
+              <w:left w:val="nil"/>
+              <w:bottom w:val="single" w:sz="4" w:space="0" w:color="auto"/>
+              <w:right w:val="single" w:sz="4" w:space="0" w:color="auto"/>
+            </w:tcBorders>
+            <w:shd w:val="clear" w:color="auto" w:fill="auto"/>
+            <w:noWrap/>
+            <w:vAlign w:val="bottom"/>
+            <w:hideMark/>
+          </w:tcPr>
+          <w:p>
+            <w:pPr>
+              <w:widowControl/>
+              <w:autoSpaceDE/>
+              <w:autoSpaceDN/>
+              <w:rPr>
+                <w:rFonts w:ascii="Calibri" w:hAnsi="Calibri" w:cs="Calibri"/>
+                <w:color w:val="000000"/>
+                <w:lang w:val="en-US"/>
+              </w:rPr>
+            </w:pPr>
+            <w:r>
+              <w:rPr>
+                <w:rFonts w:ascii="Calibri" w:hAnsi="Calibri" w:cs="Calibri"/>
+                <w:color w:val="000000"/>
+                <w:lang w:val="en-US"/>
+              </w:rPr>
+              <w:t>Тип</w:t>
+            </w:r>
+          </w:p>
+        </w:tc>
+      </w:tr>
+      <w:tr>
+        <w:trPr>
+          <w:trHeight w:val="312"/>
+        </w:trPr>
+        <w:tc>
+          <w:tcPr>
+            <w:tcW w:w="3556" w:type="dxa"/>
+            <w:tcBorders>
+              <w:top w:val="nil"/>
+              <w:left w:val="single" w:sz="4" w:space="0" w:color="auto"/>
+              <w:bottom w:val="single" w:sz="4" w:space="0" w:color="auto"/>
+              <w:right w:val="single" w:sz="4" w:space="0" w:color="auto"/>
+            </w:tcBorders>
+            <w:shd w:val="clear" w:color="auto" w:fill="auto"/>
+            <w:noWrap/>
+            <w:vAlign w:val="bottom"/>
+            <w:hideMark/>
+          </w:tcPr>
+          <w:p>
+            <w:pPr>
+              <w:widowControl/>
+              <w:autoSpaceDE/>
+              <w:autoSpaceDN/>
+              <w:rPr>
+                <w:rFonts w:ascii="Calibri" w:hAnsi="Calibri" w:cs="Calibri"/>
+                <w:color w:val="000000"/>
+                <w:lang w:val="en-US"/>
+              </w:rPr>
+            </w:pPr>
+            <w:r>
+              <w:rPr>
+                <w:rFonts w:ascii="Calibri" w:hAnsi="Calibri" w:cs="Calibri"/>
+                <w:color w:val="000000"/>
+                <w:lang w:val="en-US"/>
+              </w:rPr>
+              <w:t>ГруппаСтраницы</w:t>
+            </w:r>
+          </w:p>
+        </w:tc>
+        <w:tc>
+          <w:tcPr>
+            <w:tcW w:w="2990" w:type="dxa"/>
+            <w:tcBorders>
+              <w:top w:val="nil"/>
+              <w:left w:val="nil"/>
+              <w:bottom w:val="single" w:sz="4" w:space="0" w:color="auto"/>
+              <w:right w:val="single" w:sz="4" w:space="0" w:color="auto"/>
+            </w:tcBorders>
+            <w:shd w:val="clear" w:color="auto" w:fill="auto"/>
+            <w:noWrap/>
+            <w:vAlign w:val="bottom"/>
+            <w:hideMark/>
+          </w:tcPr>
+          <w:p>
+            <w:pPr>
+              <w:widowControl/>
+              <w:autoSpaceDE/>
+              <w:autoSpaceDN/>
+              <w:rPr>
+                <w:rFonts w:ascii="Calibri" w:hAnsi="Calibri" w:cs="Calibri"/>
+                <w:color w:val="000000"/>
+                <w:lang w:val="en-US"/>
+              </w:rPr>
+            </w:pPr>
+            <w:r>
+              <w:rPr>
+                <w:rFonts w:ascii="Calibri" w:hAnsi="Calibri" w:cs="Calibri"/>
+                <w:color w:val="000000"/>
+                <w:lang w:val="en-US"/>
+              </w:rPr>
+              <w:t>-</w:t>
+            </w:r>
+          </w:p>
+        </w:tc>
+        <w:tc>
+          <w:tcPr>
+            <w:tcW w:w="1943" w:type="dxa"/>
+            <w:tcBorders>
+              <w:top w:val="nil"/>
+              <w:left w:val="nil"/>
+              <w:bottom w:val="single" w:sz="4" w:space="0" w:color="auto"/>
+              <w:right w:val="single" w:sz="4" w:space="0" w:color="auto"/>
+            </w:tcBorders>
+            <w:shd w:val="clear" w:color="auto" w:fill="auto"/>
+            <w:noWrap/>
+            <w:vAlign w:val="bottom"/>
+            <w:hideMark/>
+          </w:tcPr>
+          <w:p>
+            <w:pPr>
+              <w:widowControl/>
+              <w:autoSpaceDE/>
+              <w:autoSpaceDN/>
+              <w:rPr>
+                <w:rFonts w:ascii="Calibri" w:hAnsi="Calibri" w:cs="Calibri"/>
+                <w:color w:val="000000"/>
+                <w:lang w:val="en-US"/>
+              </w:rPr>
+            </w:pPr>
+            <w:r>
+              <w:rPr>
+                <w:rFonts w:ascii="Calibri" w:hAnsi="Calibri" w:cs="Calibri"/>
+                <w:color w:val="000000"/>
+                <w:lang w:val="en-US"/>
+              </w:rPr>
+              <w:t>Группа</w:t>
+            </w:r>
+          </w:p>
+        </w:tc>
+      </w:tr>
+      <w:tr>
+        <w:trPr>
+          <w:trHeight w:val="312"/>
+        </w:trPr>
+        <w:tc>
+          <w:tcPr>
+            <w:tcW w:w="3556" w:type="dxa"/>
+            <w:tcBorders>
+              <w:top w:val="nil"/>
+              <w:left w:val="single" w:sz="4" w:space="0" w:color="auto"/>
+              <w:bottom w:val="single" w:sz="4" w:space="0" w:color="auto"/>
+              <w:right w:val="single" w:sz="4" w:space="0" w:color="auto"/>
+            </w:tcBorders>
+            <w:shd w:val="clear" w:color="auto" w:fill="auto"/>
+            <w:noWrap/>
+            <w:vAlign w:val="bottom"/>
+            <w:hideMark/>
+          </w:tcPr>
+          <w:p>
+            <w:pPr>
+              <w:widowControl/>
+              <w:autoSpaceDE/>
+              <w:autoSpaceDN/>
+              <w:rPr>
+                <w:rFonts w:ascii="Calibri" w:hAnsi="Calibri" w:cs="Calibri"/>
+                <w:color w:val="000000"/>
+                <w:lang w:val="en-US"/>
+              </w:rPr>
+            </w:pPr>
+            <w:r>
+              <w:rPr>
+                <w:rFonts w:ascii="Calibri" w:hAnsi="Calibri" w:cs="Calibri"/>
+                <w:color w:val="000000"/>
+                <w:lang w:val="en-US"/>
+              </w:rPr>
+              <w:t>ГруппаИстория</w:t>
+            </w:r>
+          </w:p>
+        </w:tc>
+        <w:tc>
+          <w:tcPr>
+            <w:tcW w:w="2990" w:type="dxa"/>
+            <w:tcBorders>
+              <w:top w:val="nil"/>
+              <w:left w:val="nil"/>
+              <w:bottom w:val="single" w:sz="4" w:space="0" w:color="auto"/>
+              <w:right w:val="single" w:sz="4" w:space="0" w:color="auto"/>
+            </w:tcBorders>
+            <w:shd w:val="clear" w:color="auto" w:fill="auto"/>
+            <w:noWrap/>
+            <w:vAlign w:val="bottom"/>
+            <w:hideMark/>
+          </w:tcPr>
+          <w:p>
+            <w:pPr>
+              <w:widowControl/>
+              <w:autoSpaceDE/>
+              <w:autoSpaceDN/>
+              <w:rPr>
+                <w:rFonts w:ascii="Calibri" w:hAnsi="Calibri" w:cs="Calibri"/>
+                <w:color w:val="000000"/>
+                <w:lang w:val="en-US"/>
+              </w:rPr>
+            </w:pPr>
+            <w:r>
+              <w:rPr>
+                <w:rFonts w:ascii="Calibri" w:hAnsi="Calibri" w:cs="Calibri"/>
+                <w:color w:val="000000"/>
+                <w:lang w:val="en-US"/>
+              </w:rPr>
+              <w:t>ГруппаСтраницы</w:t>
+            </w:r>
+          </w:p>
+        </w:tc>
+        <w:tc>
+          <w:tcPr>
+            <w:tcW w:w="1943" w:type="dxa"/>
+            <w:tcBorders>
+              <w:top w:val="nil"/>
+              <w:left w:val="nil"/>
+              <w:bottom w:val="single" w:sz="4" w:space="0" w:color="auto"/>
+              <w:right w:val="single" w:sz="4" w:space="0" w:color="auto"/>
+            </w:tcBorders>
+            <w:shd w:val="clear" w:color="auto" w:fill="auto"/>
+            <w:noWrap/>
+            <w:vAlign w:val="bottom"/>
+            <w:hideMark/>
+          </w:tcPr>
+          <w:p>
+            <w:pPr>
+              <w:widowControl/>
+              <w:autoSpaceDE/>
+              <w:autoSpaceDN/>
+              <w:rPr>
+                <w:rFonts w:ascii="Calibri" w:hAnsi="Calibri" w:cs="Calibri"/>
+                <w:color w:val="000000"/>
+                <w:lang w:val="en-US"/>
+              </w:rPr>
+            </w:pPr>
+            <w:r>
+              <w:rPr>
+                <w:rFonts w:ascii="Calibri" w:hAnsi="Calibri" w:cs="Calibri"/>
+                <w:color w:val="000000"/>
+                <w:lang w:val="en-US"/>
+              </w:rPr>
+              <w:t>Группа</w:t>
+            </w:r>
+          </w:p>
+        </w:tc>
+      </w:tr>
+      <w:tr>
+        <w:trPr>
+          <w:trHeight w:val="312"/>
+        </w:trPr>
+        <w:tc>
+          <w:tcPr>
+            <w:tcW w:w="3556" w:type="dxa"/>
+            <w:tcBorders>
+              <w:top w:val="nil"/>
+              <w:left w:val="single" w:sz="4" w:space="0" w:color="auto"/>
+              <w:bottom w:val="single" w:sz="4" w:space="0" w:color="auto"/>
+              <w:right w:val="single" w:sz="4" w:space="0" w:color="auto"/>
+            </w:tcBorders>
+            <w:shd w:val="clear" w:color="auto" w:fill="auto"/>
+            <w:noWrap/>
+            <w:vAlign w:val="bottom"/>
+            <w:hideMark/>
+          </w:tcPr>
+          <w:p>
+            <w:pPr>
+              <w:widowControl/>
+              <w:autoSpaceDE/>
+              <w:autoSpaceDN/>
+              <w:rPr>
+                <w:rFonts w:ascii="Calibri" w:hAnsi="Calibri" w:cs="Calibri"/>
+                <w:color w:val="000000"/>
+                <w:lang w:val="en-US"/>
+              </w:rPr>
+            </w:pPr>
+            <w:r>
+              <w:rPr>
+                <w:rFonts w:ascii="Calibri" w:hAnsi="Calibri" w:cs="Calibri"/>
+                <w:color w:val="000000"/>
+                <w:lang w:val="en-US"/>
+              </w:rPr>
+              <w:t>Код</w:t>
+            </w:r>
+          </w:p>
+        </w:tc>
+        <w:tc>
+          <w:tcPr>
+            <w:tcW w:w="2990" w:type="dxa"/>
+            <w:tcBorders>
+              <w:top w:val="nil"/>
+              <w:left w:val="nil"/>
+              <w:bottom w:val="single" w:sz="4" w:space="0" w:color="auto"/>
+              <w:right w:val="single" w:sz="4" w:space="0" w:color="auto"/>
+            </w:tcBorders>
+            <w:shd w:val="clear" w:color="auto" w:fill="auto"/>
+            <w:noWrap/>
+            <w:vAlign w:val="bottom"/>
+            <w:hideMark/>
+          </w:tcPr>
+          <w:p>
+            <w:pPr>
+              <w:widowControl/>
+              <w:autoSpaceDE/>
+              <w:autoSpaceDN/>
+              <w:rPr>
+                <w:rFonts w:ascii="Calibri" w:hAnsi="Calibri" w:cs="Calibri"/>
+                <w:color w:val="000000"/>
+                <w:lang w:val="en-US"/>
+              </w:rPr>
+            </w:pPr>
+            <w:r>
+              <w:rPr>
+                <w:rFonts w:ascii="Calibri" w:hAnsi="Calibri" w:cs="Calibri"/>
+                <w:color w:val="000000"/>
+                <w:lang w:val="en-US"/>
+              </w:rPr>
+              <w:t>ГруппаИстория</w:t>
+            </w:r>
+          </w:p>
+        </w:tc>
+        <w:tc>
+          <w:tcPr>
+            <w:tcW w:w="1943" w:type="dxa"/>
+            <w:tcBorders>
+              <w:top w:val="nil"/>
+              <w:left w:val="nil"/>
+              <w:bottom w:val="single" w:sz="4" w:space="0" w:color="auto"/>
+              <w:right w:val="single" w:sz="4" w:space="0" w:color="auto"/>
+            </w:tcBorders>
+            <w:shd w:val="clear" w:color="auto" w:fill="auto"/>
+            <w:noWrap/>
+            <w:vAlign w:val="bottom"/>
+            <w:hideMark/>
+          </w:tcPr>
+          <w:p>
+            <w:pPr>
+              <w:widowControl/>
+              <w:autoSpaceDE/>
+              <w:autoSpaceDN/>
+              <w:rPr>
+                <w:rFonts w:ascii="Calibri" w:hAnsi="Calibri" w:cs="Calibri"/>
+                <w:color w:val="000000"/>
+                <w:lang w:val="en-US"/>
+              </w:rPr>
+            </w:pPr>
+            <w:r>
+              <w:rPr>
+                <w:rFonts w:ascii="Calibri" w:hAnsi="Calibri" w:cs="Calibri"/>
+                <w:color w:val="000000"/>
+                <w:lang w:val="en-US"/>
+              </w:rPr>
+              <w:t>Поле ввода</w:t>
+            </w:r>
+          </w:p>
+        </w:tc>
+      </w:tr>
+      <w:tr>
+        <w:trPr>
+          <w:trHeight w:val="312"/>
+        </w:trPr>
+        <w:tc>
+          <w:tcPr>
+            <w:tcW w:w="3556" w:type="dxa"/>
+            <w:tcBorders>
+              <w:top w:val="nil"/>
+              <w:left w:val="single" w:sz="4" w:space="0" w:color="auto"/>
+              <w:bottom w:val="single" w:sz="4" w:space="0" w:color="auto"/>
+              <w:right w:val="single" w:sz="4" w:space="0" w:color="auto"/>
+            </w:tcBorders>
+            <w:shd w:val="clear" w:color="auto" w:fill="auto"/>
+            <w:noWrap/>
+            <w:vAlign w:val="bottom"/>
+            <w:hideMark/>
+          </w:tcPr>
+          <w:p>
+            <w:pPr>
+              <w:widowControl/>
+              <w:autoSpaceDE/>
+              <w:autoSpaceDN/>
+              <w:rPr>
+                <w:rFonts w:ascii="Calibri" w:hAnsi="Calibri" w:cs="Calibri"/>
+                <w:color w:val="000000"/>
+                <w:lang w:val="en-US"/>
+              </w:rPr>
+            </w:pPr>
+            <w:r>
+              <w:rPr>
+                <w:rFonts w:ascii="Calibri" w:hAnsi="Calibri" w:cs="Calibri"/>
+                <w:color w:val="000000"/>
+                <w:lang w:val="en-US"/>
+              </w:rPr>
+              <w:t>Наименование</w:t>
+            </w:r>
+          </w:p>
+        </w:tc>
+        <w:tc>
+          <w:tcPr>
+            <w:tcW w:w="2990" w:type="dxa"/>
+            <w:tcBorders>
+              <w:top w:val="nil"/>
+              <w:left w:val="nil"/>
+              <w:bottom w:val="single" w:sz="4" w:space="0" w:color="auto"/>
+              <w:right w:val="single" w:sz="4" w:space="0" w:color="auto"/>
+            </w:tcBorders>
+            <w:shd w:val="clear" w:color="auto" w:fill="auto"/>
+            <w:noWrap/>
+            <w:vAlign w:val="bottom"/>
+            <w:hideMark/>
+          </w:tcPr>
+          <w:p>
+            <w:pPr>
+              <w:widowControl/>
+              <w:autoSpaceDE/>
+              <w:autoSpaceDN/>
+              <w:rPr>
+                <w:rFonts w:ascii="Calibri" w:hAnsi="Calibri" w:cs="Calibri"/>
+                <w:color w:val="000000"/>
+                <w:lang w:val="en-US"/>
+              </w:rPr>
+            </w:pPr>
+            <w:r>
+              <w:rPr>
+                <w:rFonts w:ascii="Calibri" w:hAnsi="Calibri" w:cs="Calibri"/>
+                <w:color w:val="000000"/>
+                <w:lang w:val="en-US"/>
+              </w:rPr>
+              <w:t>ГруппаИстория</w:t>
+            </w:r>
+          </w:p>
+        </w:tc>
+        <w:tc>
+          <w:tcPr>
+            <w:tcW w:w="1943" w:type="dxa"/>
+            <w:tcBorders>
+              <w:top w:val="nil"/>
+              <w:left w:val="nil"/>
+              <w:bottom w:val="single" w:sz="4" w:space="0" w:color="auto"/>
+              <w:right w:val="single" w:sz="4" w:space="0" w:color="auto"/>
+            </w:tcBorders>
+            <w:shd w:val="clear" w:color="auto" w:fill="auto"/>
+            <w:noWrap/>
+            <w:vAlign w:val="bottom"/>
+            <w:hideMark/>
+          </w:tcPr>
+          <w:p>
+            <w:pPr>
+              <w:widowControl/>
+              <w:autoSpaceDE/>
+              <w:autoSpaceDN/>
+              <w:rPr>
+                <w:rFonts w:ascii="Calibri" w:hAnsi="Calibri" w:cs="Calibri"/>
+                <w:color w:val="000000"/>
+                <w:lang w:val="en-US"/>
+              </w:rPr>
+            </w:pPr>
+            <w:r>
+              <w:rPr>
+                <w:rFonts w:ascii="Calibri" w:hAnsi="Calibri" w:cs="Calibri"/>
+                <w:color w:val="000000"/>
+                <w:lang w:val="en-US"/>
+              </w:rPr>
+              <w:t>Поле ввода</w:t>
+            </w:r>
+          </w:p>
+        </w:tc>
+      </w:tr>
+      <w:tr>
+        <w:trPr>
+          <w:trHeight w:val="312"/>
+        </w:trPr>
+        <w:tc>
+          <w:tcPr>
+            <w:tcW w:w="3556" w:type="dxa"/>
+            <w:tcBorders>
+              <w:top w:val="nil"/>
+              <w:left w:val="single" w:sz="4" w:space="0" w:color="auto"/>
+              <w:bottom w:val="single" w:sz="4" w:space="0" w:color="auto"/>
+              <w:right w:val="single" w:sz="4" w:space="0" w:color="auto"/>
+            </w:tcBorders>
+            <w:shd w:val="clear" w:color="auto" w:fill="auto"/>
+            <w:noWrap/>
+            <w:vAlign w:val="bottom"/>
+            <w:hideMark/>
+          </w:tcPr>
+          <w:p>
+            <w:pPr>
+              <w:widowControl/>
+              <w:autoSpaceDE/>
+              <w:autoSpaceDN/>
+              <w:rPr>
+                <w:rFonts w:ascii="Calibri" w:hAnsi="Calibri" w:cs="Calibri"/>
+                <w:color w:val="000000"/>
+                <w:lang w:val="en-US"/>
+              </w:rPr>
+            </w:pPr>
+            <w:r>
+              <w:rPr>
+                <w:rFonts w:ascii="Calibri" w:hAnsi="Calibri" w:cs="Calibri"/>
+                <w:color w:val="000000"/>
+                <w:lang w:val="en-US"/>
+              </w:rPr>
+              <w:t>ВариантДляПобеды</w:t>
+            </w:r>
+          </w:p>
+        </w:tc>
+        <w:tc>
+          <w:tcPr>
+            <w:tcW w:w="2990" w:type="dxa"/>
+            <w:tcBorders>
+              <w:top w:val="nil"/>
+              <w:left w:val="nil"/>
+              <w:bottom w:val="single" w:sz="4" w:space="0" w:color="auto"/>
+              <w:right w:val="single" w:sz="4" w:space="0" w:color="auto"/>
+            </w:tcBorders>
+            <w:shd w:val="clear" w:color="auto" w:fill="auto"/>
+            <w:noWrap/>
+            <w:vAlign w:val="bottom"/>
+            <w:hideMark/>
+          </w:tcPr>
+          <w:p>
+            <w:pPr>
+              <w:widowControl/>
+              <w:autoSpaceDE/>
+              <w:autoSpaceDN/>
+              <w:rPr>
+                <w:rFonts w:ascii="Calibri" w:hAnsi="Calibri" w:cs="Calibri"/>
+                <w:color w:val="000000"/>
+                <w:lang w:val="en-US"/>
+              </w:rPr>
+            </w:pPr>
+            <w:r>
+              <w:rPr>
+                <w:rFonts w:ascii="Calibri" w:hAnsi="Calibri" w:cs="Calibri"/>
+                <w:color w:val="000000"/>
+                <w:lang w:val="en-US"/>
+              </w:rPr>
+              <w:t>ГруппаИстория</w:t>
+            </w:r>
+          </w:p>
+        </w:tc>
+        <w:tc>
+          <w:tcPr>
+            <w:tcW w:w="1943" w:type="dxa"/>
+            <w:tcBorders>
+              <w:top w:val="nil"/>
+              <w:left w:val="nil"/>
+              <w:bottom w:val="single" w:sz="4" w:space="0" w:color="auto"/>
+              <w:right w:val="single" w:sz="4" w:space="0" w:color="auto"/>
+            </w:tcBorders>
+            <w:shd w:val="clear" w:color="auto" w:fill="auto"/>
+            <w:noWrap/>
+            <w:vAlign w:val="bottom"/>
+            <w:hideMark/>
+          </w:tcPr>
+          <w:p>
+            <w:pPr>
+              <w:widowControl/>
+              <w:autoSpaceDE/>
+              <w:autoSpaceDN/>
+              <w:rPr>
+                <w:rFonts w:ascii="Calibri" w:hAnsi="Calibri" w:cs="Calibri"/>
+                <w:color w:val="000000"/>
+                <w:lang w:val="en-US"/>
+              </w:rPr>
+            </w:pPr>
+            <w:r>
+              <w:rPr>
+                <w:rFonts w:ascii="Calibri" w:hAnsi="Calibri" w:cs="Calibri"/>
+                <w:color w:val="000000"/>
+                <w:lang w:val="en-US"/>
+              </w:rPr>
+              <w:t>Поле ввода</w:t>
+            </w:r>
+          </w:p>
+        </w:tc>
+      </w:tr>
+      <w:tr>
+        <w:trPr>
+          <w:trHeight w:val="312"/>
+        </w:trPr>
+        <w:tc>
+          <w:tcPr>
+            <w:tcW w:w="3556" w:type="dxa"/>
+            <w:tcBorders>
+              <w:top w:val="nil"/>
+              <w:left w:val="single" w:sz="4" w:space="0" w:color="auto"/>
+              <w:bottom w:val="single" w:sz="4" w:space="0" w:color="auto"/>
+              <w:right w:val="single" w:sz="4" w:space="0" w:color="auto"/>
+            </w:tcBorders>
+            <w:shd w:val="clear" w:color="auto" w:fill="auto"/>
+            <w:noWrap/>
+            <w:vAlign w:val="bottom"/>
+            <w:hideMark/>
+          </w:tcPr>
+          <w:p>
+            <w:pPr>
+              <w:widowControl/>
+              <w:autoSpaceDE/>
+              <w:autoSpaceDN/>
+              <w:rPr>
+                <w:rFonts w:ascii="Calibri" w:hAnsi="Calibri" w:cs="Calibri"/>
+                <w:color w:val="000000"/>
+                <w:lang w:val="en-US"/>
+              </w:rPr>
+            </w:pPr>
+            <w:r>
+              <w:rPr>
+                <w:rFonts w:ascii="Calibri" w:hAnsi="Calibri" w:cs="Calibri"/>
+                <w:color w:val="000000"/>
+                <w:lang w:val="en-US"/>
+              </w:rPr>
+              <w:t>ВариантДляПоражения</w:t>
+            </w:r>
+          </w:p>
+        </w:tc>
+        <w:tc>
+          <w:tcPr>
+            <w:tcW w:w="2990" w:type="dxa"/>
+            <w:tcBorders>
+              <w:top w:val="nil"/>
+              <w:left w:val="nil"/>
+              <w:bottom w:val="single" w:sz="4" w:space="0" w:color="auto"/>
+              <w:right w:val="single" w:sz="4" w:space="0" w:color="auto"/>
+            </w:tcBorders>
+            <w:shd w:val="clear" w:color="auto" w:fill="auto"/>
+            <w:noWrap/>
+            <w:vAlign w:val="bottom"/>
+            <w:hideMark/>
+          </w:tcPr>
+          <w:p>
+            <w:pPr>
+              <w:widowControl/>
+              <w:autoSpaceDE/>
+              <w:autoSpaceDN/>
+              <w:rPr>
+                <w:rFonts w:ascii="Calibri" w:hAnsi="Calibri" w:cs="Calibri"/>
+                <w:color w:val="000000"/>
+                <w:lang w:val="en-US"/>
+              </w:rPr>
+            </w:pPr>
+            <w:r>
+              <w:rPr>
+                <w:rFonts w:ascii="Calibri" w:hAnsi="Calibri" w:cs="Calibri"/>
+                <w:color w:val="000000"/>
+                <w:lang w:val="en-US"/>
+              </w:rPr>
+              <w:t>ГруппаИстория</w:t>
+            </w:r>
+          </w:p>
+        </w:tc>
+        <w:tc>
+          <w:tcPr>
+            <w:tcW w:w="1943" w:type="dxa"/>
+            <w:tcBorders>
+              <w:top w:val="nil"/>
+              <w:left w:val="nil"/>
+              <w:bottom w:val="single" w:sz="4" w:space="0" w:color="auto"/>
+              <w:right w:val="single" w:sz="4" w:space="0" w:color="auto"/>
+            </w:tcBorders>
+            <w:shd w:val="clear" w:color="auto" w:fill="auto"/>
+            <w:noWrap/>
+            <w:vAlign w:val="bottom"/>
+            <w:hideMark/>
+          </w:tcPr>
+          <w:p>
+            <w:pPr>
+              <w:widowControl/>
+              <w:autoSpaceDE/>
+              <w:autoSpaceDN/>
+              <w:rPr>
+                <w:rFonts w:ascii="Calibri" w:hAnsi="Calibri" w:cs="Calibri"/>
+                <w:color w:val="000000"/>
+                <w:lang w:val="en-US"/>
+              </w:rPr>
+            </w:pPr>
+            <w:r>
+              <w:rPr>
+                <w:rFonts w:ascii="Calibri" w:hAnsi="Calibri" w:cs="Calibri"/>
+                <w:color w:val="000000"/>
+                <w:lang w:val="en-US"/>
+              </w:rPr>
+              <w:t>Поле ввода</w:t>
+            </w:r>
+          </w:p>
+        </w:tc>
+      </w:tr>
+      <w:tr>
+        <w:trPr>
+          <w:trHeight w:val="312"/>
+        </w:trPr>
+        <w:tc>
+          <w:tcPr>
+            <w:tcW w:w="3556" w:type="dxa"/>
+            <w:tcBorders>
+              <w:top w:val="nil"/>
+              <w:left w:val="single" w:sz="4" w:space="0" w:color="auto"/>
+              <w:bottom w:val="single" w:sz="4" w:space="0" w:color="auto"/>
+              <w:right w:val="single" w:sz="4" w:space="0" w:color="auto"/>
+            </w:tcBorders>
+            <w:shd w:val="clear" w:color="auto" w:fill="auto"/>
+            <w:noWrap/>
+            <w:vAlign w:val="bottom"/>
+            <w:hideMark/>
+          </w:tcPr>
+          <w:p>
+            <w:pPr>
+              <w:widowControl/>
+              <w:autoSpaceDE/>
+              <w:autoSpaceDN/>
+              <w:rPr>
+                <w:rFonts w:ascii="Calibri" w:hAnsi="Calibri" w:cs="Calibri"/>
+                <w:color w:val="000000"/>
+                <w:lang w:val="en-US"/>
+              </w:rPr>
+            </w:pPr>
+            <w:r>
+              <w:rPr>
+                <w:rFonts w:ascii="Calibri" w:hAnsi="Calibri" w:cs="Calibri"/>
+                <w:color w:val="000000"/>
+                <w:lang w:val="en-US"/>
+              </w:rPr>
+              <w:t>ГруппаНачалоИстории</w:t>
+            </w:r>
+          </w:p>
+        </w:tc>
+        <w:tc>
+          <w:tcPr>
+            <w:tcW w:w="2990" w:type="dxa"/>
+            <w:tcBorders>
+              <w:top w:val="nil"/>
+              <w:left w:val="nil"/>
+              <w:bottom w:val="single" w:sz="4" w:space="0" w:color="auto"/>
+              <w:right w:val="single" w:sz="4" w:space="0" w:color="auto"/>
+            </w:tcBorders>
+            <w:shd w:val="clear" w:color="auto" w:fill="auto"/>
+            <w:noWrap/>
+            <w:vAlign w:val="bottom"/>
+            <w:hideMark/>
+          </w:tcPr>
+          <w:p>
+            <w:pPr>
+              <w:widowControl/>
+              <w:autoSpaceDE/>
+              <w:autoSpaceDN/>
+              <w:rPr>
+                <w:rFonts w:ascii="Calibri" w:hAnsi="Calibri" w:cs="Calibri"/>
+                <w:color w:val="000000"/>
+                <w:lang w:val="en-US"/>
+              </w:rPr>
+            </w:pPr>
+            <w:r>
+              <w:rPr>
+                <w:rFonts w:ascii="Calibri" w:hAnsi="Calibri" w:cs="Calibri"/>
+                <w:color w:val="000000"/>
+                <w:lang w:val="en-US"/>
+              </w:rPr>
+              <w:t>ГруппаСтраницы</w:t>
+            </w:r>
+          </w:p>
+        </w:tc>
+        <w:tc>
+          <w:tcPr>
+            <w:tcW w:w="1943" w:type="dxa"/>
+            <w:tcBorders>
+              <w:top w:val="nil"/>
+              <w:left w:val="nil"/>
+              <w:bottom w:val="single" w:sz="4" w:space="0" w:color="auto"/>
+              <w:right w:val="single" w:sz="4" w:space="0" w:color="auto"/>
+            </w:tcBorders>
+            <w:shd w:val="clear" w:color="auto" w:fill="auto"/>
+            <w:noWrap/>
+            <w:vAlign w:val="bottom"/>
+            <w:hideMark/>
+          </w:tcPr>
+          <w:p>
+            <w:pPr>
+              <w:widowControl/>
+              <w:autoSpaceDE/>
+              <w:autoSpaceDN/>
+              <w:rPr>
+                <w:rFonts w:ascii="Calibri" w:hAnsi="Calibri" w:cs="Calibri"/>
+                <w:color w:val="000000"/>
+                <w:lang w:val="en-US"/>
+              </w:rPr>
+            </w:pPr>
+            <w:r>
+              <w:rPr>
+                <w:rFonts w:ascii="Calibri" w:hAnsi="Calibri" w:cs="Calibri"/>
+                <w:color w:val="000000"/>
+                <w:lang w:val="en-US"/>
+              </w:rPr>
+              <w:t>Группа</w:t>
+            </w:r>
+          </w:p>
+        </w:tc>
+      </w:tr>
+      <w:tr>
+        <w:trPr>
+          <w:trHeight w:val="312"/>
+        </w:trPr>
+        <w:tc>
+          <w:tcPr>
+            <w:tcW w:w="3556" w:type="dxa"/>
+            <w:tcBorders>
+              <w:top w:val="nil"/>
+              <w:left w:val="single" w:sz="4" w:space="0" w:color="auto"/>
+              <w:bottom w:val="single" w:sz="4" w:space="0" w:color="auto"/>
+              <w:right w:val="single" w:sz="4" w:space="0" w:color="auto"/>
+            </w:tcBorders>
+            <w:shd w:val="clear" w:color="auto" w:fill="auto"/>
+            <w:noWrap/>
+            <w:vAlign w:val="bottom"/>
+            <w:hideMark/>
+          </w:tcPr>
+          <w:p>
+            <w:pPr>
+              <w:widowControl/>
+              <w:autoSpaceDE/>
+              <w:autoSpaceDN/>
+              <w:rPr>
+                <w:rFonts w:ascii="Calibri" w:hAnsi="Calibri" w:cs="Calibri"/>
+                <w:color w:val="000000"/>
+                <w:lang w:val="en-US"/>
+              </w:rPr>
+            </w:pPr>
+            <w:r>
+              <w:rPr>
+                <w:rFonts w:ascii="Calibri" w:hAnsi="Calibri" w:cs="Calibri"/>
+                <w:color w:val="000000"/>
+                <w:lang w:val="en-US"/>
+              </w:rPr>
+              <w:t>НачалоИсторииКомментарий</w:t>
+            </w:r>
+          </w:p>
+        </w:tc>
+        <w:tc>
+          <w:tcPr>
+            <w:tcW w:w="2990" w:type="dxa"/>
+            <w:tcBorders>
+              <w:top w:val="nil"/>
+              <w:left w:val="nil"/>
+              <w:bottom w:val="single" w:sz="4" w:space="0" w:color="auto"/>
+              <w:right w:val="single" w:sz="4" w:space="0" w:color="auto"/>
+            </w:tcBorders>
+            <w:shd w:val="clear" w:color="auto" w:fill="auto"/>
+            <w:noWrap/>
+            <w:vAlign w:val="bottom"/>
+            <w:hideMark/>
+          </w:tcPr>
+          <w:p>
+            <w:pPr>
+              <w:widowControl/>
+              <w:autoSpaceDE/>
+              <w:autoSpaceDN/>
+              <w:rPr>
+                <w:rFonts w:ascii="Calibri" w:hAnsi="Calibri" w:cs="Calibri"/>
+                <w:color w:val="000000"/>
+                <w:lang w:val="en-US"/>
+              </w:rPr>
+            </w:pPr>
+            <w:r>
+              <w:rPr>
+                <w:rFonts w:ascii="Calibri" w:hAnsi="Calibri" w:cs="Calibri"/>
+                <w:color w:val="000000"/>
+                <w:lang w:val="en-US"/>
+              </w:rPr>
+              <w:t>ГруппаНачалоИстории</w:t>
+            </w:r>
+          </w:p>
+        </w:tc>
+        <w:tc>
+          <w:tcPr>
+            <w:tcW w:w="1943" w:type="dxa"/>
+            <w:tcBorders>
+              <w:top w:val="nil"/>
+              <w:left w:val="nil"/>
+              <w:bottom w:val="single" w:sz="4" w:space="0" w:color="auto"/>
+              <w:right w:val="single" w:sz="4" w:space="0" w:color="auto"/>
+            </w:tcBorders>
+            <w:shd w:val="clear" w:color="auto" w:fill="auto"/>
+            <w:noWrap/>
+            <w:vAlign w:val="bottom"/>
+            <w:hideMark/>
+          </w:tcPr>
+          <w:p>
+            <w:pPr>
+              <w:widowControl/>
+              <w:autoSpaceDE/>
+              <w:autoSpaceDN/>
+              <w:rPr>
+                <w:rFonts w:ascii="Calibri" w:hAnsi="Calibri" w:cs="Calibri"/>
+                <w:color w:val="000000"/>
+                <w:lang w:val="en-US"/>
+              </w:rPr>
+            </w:pPr>
+            <w:r>
+              <w:rPr>
+                <w:rFonts w:ascii="Calibri" w:hAnsi="Calibri" w:cs="Calibri"/>
+                <w:color w:val="000000"/>
+                <w:lang w:val="en-US"/>
+              </w:rPr>
+              <w:t>Поле ввода</w:t>
+            </w:r>
+          </w:p>
+        </w:tc>
+      </w:tr>
+      <w:tr>
+        <w:trPr>
+          <w:trHeight w:val="312"/>
+        </w:trPr>
+        <w:tc>
+          <w:tcPr>
+            <w:tcW w:w="3556" w:type="dxa"/>
+            <w:tcBorders>
+              <w:top w:val="nil"/>
+              <w:left w:val="single" w:sz="4" w:space="0" w:color="auto"/>
+              <w:bottom w:val="single" w:sz="4" w:space="0" w:color="auto"/>
+              <w:right w:val="single" w:sz="4" w:space="0" w:color="auto"/>
+            </w:tcBorders>
+            <w:shd w:val="clear" w:color="auto" w:fill="auto"/>
+            <w:noWrap/>
+            <w:vAlign w:val="bottom"/>
+            <w:hideMark/>
+          </w:tcPr>
+          <w:p>
+            <w:pPr>
+              <w:widowControl/>
+              <w:autoSpaceDE/>
+              <w:autoSpaceDN/>
+              <w:rPr>
+                <w:rFonts w:ascii="Calibri" w:hAnsi="Calibri" w:cs="Calibri"/>
+                <w:color w:val="000000"/>
+                <w:lang w:val="en-US"/>
+              </w:rPr>
+            </w:pPr>
+            <w:r>
+              <w:rPr>
+                <w:rFonts w:ascii="Calibri" w:hAnsi="Calibri" w:cs="Calibri"/>
+                <w:color w:val="000000"/>
+                <w:lang w:val="en-US"/>
+              </w:rPr>
+              <w:t>КартинкаНачалоИстории</w:t>
+            </w:r>
+          </w:p>
+        </w:tc>
+        <w:tc>
+          <w:tcPr>
+            <w:tcW w:w="2990" w:type="dxa"/>
+            <w:tcBorders>
+              <w:top w:val="nil"/>
+              <w:left w:val="nil"/>
+              <w:bottom w:val="single" w:sz="4" w:space="0" w:color="auto"/>
+              <w:right w:val="single" w:sz="4" w:space="0" w:color="auto"/>
+            </w:tcBorders>
+            <w:shd w:val="clear" w:color="auto" w:fill="auto"/>
+            <w:noWrap/>
+            <w:vAlign w:val="bottom"/>
+            <w:hideMark/>
+          </w:tcPr>
+          <w:p>
+            <w:pPr>
+              <w:widowControl/>
+              <w:autoSpaceDE/>
+              <w:autoSpaceDN/>
+              <w:rPr>
+                <w:rFonts w:ascii="Calibri" w:hAnsi="Calibri" w:cs="Calibri"/>
+                <w:color w:val="000000"/>
+                <w:lang w:val="en-US"/>
+              </w:rPr>
+            </w:pPr>
+            <w:r>
+              <w:rPr>
+                <w:rFonts w:ascii="Calibri" w:hAnsi="Calibri" w:cs="Calibri"/>
+                <w:color w:val="000000"/>
+                <w:lang w:val="en-US"/>
+              </w:rPr>
+              <w:t>ГруппаНачалоИстории</w:t>
+            </w:r>
+          </w:p>
+        </w:tc>
+        <w:tc>
+          <w:tcPr>
+            <w:tcW w:w="1943" w:type="dxa"/>
+            <w:tcBorders>
+              <w:top w:val="nil"/>
+              <w:left w:val="nil"/>
+              <w:bottom w:val="single" w:sz="4" w:space="0" w:color="auto"/>
+              <w:right w:val="single" w:sz="4" w:space="0" w:color="auto"/>
+            </w:tcBorders>
+            <w:shd w:val="clear" w:color="auto" w:fill="auto"/>
+            <w:noWrap/>
+            <w:vAlign w:val="bottom"/>
+            <w:hideMark/>
+          </w:tcPr>
+          <w:p>
+            <w:pPr>
+              <w:widowControl/>
+              <w:autoSpaceDE/>
+              <w:autoSpaceDN/>
+              <w:rPr>
+                <w:rFonts w:ascii="Calibri" w:hAnsi="Calibri" w:cs="Calibri"/>
+                <w:color w:val="000000"/>
+                <w:lang w:val="en-US"/>
+              </w:rPr>
+            </w:pPr>
+            <w:r>
+              <w:rPr>
+                <w:rFonts w:ascii="Calibri" w:hAnsi="Calibri" w:cs="Calibri"/>
+                <w:color w:val="000000"/>
+                <w:lang w:val="en-US"/>
+              </w:rPr>
+              <w:t>Поле ввода</w:t>
+            </w:r>
+          </w:p>
+        </w:tc>
+      </w:tr>
+      <w:tr>
+        <w:trPr>
+          <w:trHeight w:val="312"/>
+        </w:trPr>
+        <w:tc>
+          <w:tcPr>
+            <w:tcW w:w="3556" w:type="dxa"/>
+            <w:tcBorders>
+              <w:top w:val="nil"/>
+              <w:left w:val="single" w:sz="4" w:space="0" w:color="auto"/>
+              <w:bottom w:val="single" w:sz="4" w:space="0" w:color="auto"/>
+              <w:right w:val="single" w:sz="4" w:space="0" w:color="auto"/>
+            </w:tcBorders>
+            <w:shd w:val="clear" w:color="auto" w:fill="auto"/>
+            <w:noWrap/>
+            <w:vAlign w:val="bottom"/>
+            <w:hideMark/>
+          </w:tcPr>
+          <w:p>
+            <w:pPr>
+              <w:widowControl/>
+              <w:autoSpaceDE/>
+              <w:autoSpaceDN/>
+              <w:rPr>
+                <w:rFonts w:ascii="Calibri" w:hAnsi="Calibri" w:cs="Calibri"/>
+                <w:color w:val="000000"/>
+                <w:lang w:val="en-US"/>
+              </w:rPr>
+            </w:pPr>
+            <w:r>
+              <w:rPr>
+                <w:rFonts w:ascii="Calibri" w:hAnsi="Calibri" w:cs="Calibri"/>
+                <w:color w:val="000000"/>
+                <w:lang w:val="en-US"/>
+              </w:rPr>
+              <w:t>ГруппаПродолжениеИстории</w:t>
+            </w:r>
+          </w:p>
+        </w:tc>
+        <w:tc>
+          <w:tcPr>
+            <w:tcW w:w="2990" w:type="dxa"/>
+            <w:tcBorders>
+              <w:top w:val="nil"/>
+              <w:left w:val="nil"/>
+              <w:bottom w:val="single" w:sz="4" w:space="0" w:color="auto"/>
+              <w:right w:val="single" w:sz="4" w:space="0" w:color="auto"/>
+            </w:tcBorders>
+            <w:shd w:val="clear" w:color="auto" w:fill="auto"/>
+            <w:noWrap/>
+            <w:vAlign w:val="bottom"/>
+            <w:hideMark/>
+          </w:tcPr>
+          <w:p>
+            <w:pPr>
+              <w:widowControl/>
+              <w:autoSpaceDE/>
+              <w:autoSpaceDN/>
+              <w:rPr>
+                <w:rFonts w:ascii="Calibri" w:hAnsi="Calibri" w:cs="Calibri"/>
+                <w:color w:val="000000"/>
+                <w:lang w:val="en-US"/>
+              </w:rPr>
+            </w:pPr>
+            <w:r>
+              <w:rPr>
+                <w:rFonts w:ascii="Calibri" w:hAnsi="Calibri" w:cs="Calibri"/>
+                <w:color w:val="000000"/>
+                <w:lang w:val="en-US"/>
+              </w:rPr>
+              <w:t>ГруппаСтраницы</w:t>
+            </w:r>
+          </w:p>
+        </w:tc>
+        <w:tc>
+          <w:tcPr>
+            <w:tcW w:w="1943" w:type="dxa"/>
+            <w:tcBorders>
+              <w:top w:val="nil"/>
+              <w:left w:val="nil"/>
+              <w:bottom w:val="single" w:sz="4" w:space="0" w:color="auto"/>
+              <w:right w:val="single" w:sz="4" w:space="0" w:color="auto"/>
+            </w:tcBorders>
+            <w:shd w:val="clear" w:color="auto" w:fill="auto"/>
+            <w:noWrap/>
+            <w:vAlign w:val="bottom"/>
+            <w:hideMark/>
+          </w:tcPr>
+          <w:p>
+            <w:pPr>
+              <w:widowControl/>
+              <w:autoSpaceDE/>
+              <w:autoSpaceDN/>
+              <w:rPr>
+                <w:rFonts w:ascii="Calibri" w:hAnsi="Calibri" w:cs="Calibri"/>
+                <w:color w:val="000000"/>
+                <w:lang w:val="en-US"/>
+              </w:rPr>
+            </w:pPr>
+            <w:r>
+              <w:rPr>
+                <w:rFonts w:ascii="Calibri" w:hAnsi="Calibri" w:cs="Calibri"/>
+                <w:color w:val="000000"/>
+                <w:lang w:val="en-US"/>
+              </w:rPr>
+              <w:t>Группа</w:t>
+            </w:r>
+          </w:p>
+        </w:tc>
+      </w:tr>
+      <w:tr>
+        <w:trPr>
+          <w:trHeight w:val="312"/>
+        </w:trPr>
+        <w:tc>
+          <w:tcPr>
+            <w:tcW w:w="3556" w:type="dxa"/>
+            <w:tcBorders>
+              <w:top w:val="nil"/>
+              <w:left w:val="single" w:sz="4" w:space="0" w:color="auto"/>
+              <w:bottom w:val="single" w:sz="4" w:space="0" w:color="auto"/>
+              <w:right w:val="single" w:sz="4" w:space="0" w:color="auto"/>
+            </w:tcBorders>
+            <w:shd w:val="clear" w:color="auto" w:fill="auto"/>
+            <w:noWrap/>
+            <w:vAlign w:val="bottom"/>
+            <w:hideMark/>
+          </w:tcPr>
+          <w:p>
+            <w:pPr>
+              <w:widowControl/>
+              <w:autoSpaceDE/>
+              <w:autoSpaceDN/>
+              <w:rPr>
+                <w:rFonts w:ascii="Calibri" w:hAnsi="Calibri" w:cs="Calibri"/>
+                <w:color w:val="000000"/>
+                <w:lang w:val="en-US"/>
+              </w:rPr>
+            </w:pPr>
+            <w:r>
+              <w:rPr>
+                <w:rFonts w:ascii="Calibri" w:hAnsi="Calibri" w:cs="Calibri"/>
+                <w:color w:val="000000"/>
+                <w:lang w:val="en-US"/>
+              </w:rPr>
+              <w:t>ПродолжениеИсторииКомментарий</w:t>
+            </w:r>
+          </w:p>
+        </w:tc>
+        <w:tc>
+          <w:tcPr>
+            <w:tcW w:w="2990" w:type="dxa"/>
+            <w:tcBorders>
+              <w:top w:val="nil"/>
+              <w:left w:val="nil"/>
+              <w:bottom w:val="single" w:sz="4" w:space="0" w:color="auto"/>
+              <w:right w:val="single" w:sz="4" w:space="0" w:color="auto"/>
+            </w:tcBorders>
+            <w:shd w:val="clear" w:color="auto" w:fill="auto"/>
+            <w:noWrap/>
+            <w:vAlign w:val="bottom"/>
+            <w:hideMark/>
+          </w:tcPr>
+          <w:p>
+            <w:pPr>
+              <w:widowControl/>
+              <w:autoSpaceDE/>
+              <w:autoSpaceDN/>
+              <w:rPr>
+                <w:rFonts w:ascii="Calibri" w:hAnsi="Calibri" w:cs="Calibri"/>
+                <w:color w:val="000000"/>
+                <w:lang w:val="en-US"/>
+              </w:rPr>
+            </w:pPr>
+            <w:r>
+              <w:rPr>
+                <w:rFonts w:ascii="Calibri" w:hAnsi="Calibri" w:cs="Calibri"/>
+                <w:color w:val="000000"/>
+                <w:lang w:val="en-US"/>
+              </w:rPr>
+              <w:t>ГруппаПродолжениеИстории</w:t>
+            </w:r>
+          </w:p>
+        </w:tc>
+        <w:tc>
+          <w:tcPr>
+            <w:tcW w:w="1943" w:type="dxa"/>
+            <w:tcBorders>
+              <w:top w:val="nil"/>
+              <w:left w:val="nil"/>
+              <w:bottom w:val="single" w:sz="4" w:space="0" w:color="auto"/>
+              <w:right w:val="single" w:sz="4" w:space="0" w:color="auto"/>
+            </w:tcBorders>
+            <w:shd w:val="clear" w:color="auto" w:fill="auto"/>
+            <w:noWrap/>
+            <w:vAlign w:val="bottom"/>
+            <w:hideMark/>
+          </w:tcPr>
+          <w:p>
+            <w:pPr>
+              <w:widowControl/>
+              <w:autoSpaceDE/>
+              <w:autoSpaceDN/>
+              <w:rPr>
+                <w:rFonts w:ascii="Calibri" w:hAnsi="Calibri" w:cs="Calibri"/>
+                <w:color w:val="000000"/>
+                <w:lang w:val="en-US"/>
+              </w:rPr>
+            </w:pPr>
+            <w:r>
+              <w:rPr>
+                <w:rFonts w:ascii="Calibri" w:hAnsi="Calibri" w:cs="Calibri"/>
+                <w:color w:val="000000"/>
+                <w:lang w:val="en-US"/>
+              </w:rPr>
+              <w:t>Поле ввода</w:t>
+            </w:r>
+          </w:p>
+        </w:tc>
+      </w:tr>
+      <w:tr>
+        <w:trPr>
+          <w:trHeight w:val="312"/>
+        </w:trPr>
+        <w:tc>
+          <w:tcPr>
+            <w:tcW w:w="3556" w:type="dxa"/>
+            <w:tcBorders>
+              <w:top w:val="nil"/>
+              <w:left w:val="single" w:sz="4" w:space="0" w:color="auto"/>
+              <w:bottom w:val="single" w:sz="4" w:space="0" w:color="auto"/>
+              <w:right w:val="single" w:sz="4" w:space="0" w:color="auto"/>
+            </w:tcBorders>
+            <w:shd w:val="clear" w:color="auto" w:fill="auto"/>
+            <w:noWrap/>
+            <w:vAlign w:val="bottom"/>
+            <w:hideMark/>
+          </w:tcPr>
+          <w:p>
+            <w:pPr>
+              <w:widowControl/>
+              <w:autoSpaceDE/>
+              <w:autoSpaceDN/>
+              <w:rPr>
+                <w:rFonts w:ascii="Calibri" w:hAnsi="Calibri" w:cs="Calibri"/>
+                <w:color w:val="000000"/>
+                <w:lang w:val="en-US"/>
+              </w:rPr>
+            </w:pPr>
+            <w:r>
+              <w:rPr>
+                <w:rFonts w:ascii="Calibri" w:hAnsi="Calibri" w:cs="Calibri"/>
+                <w:color w:val="000000"/>
+                <w:lang w:val="en-US"/>
+              </w:rPr>
+              <w:t>КартинкаПродолжениеИстории</w:t>
+            </w:r>
+          </w:p>
+        </w:tc>
+        <w:tc>
+          <w:tcPr>
+            <w:tcW w:w="2990" w:type="dxa"/>
+            <w:tcBorders>
+              <w:top w:val="nil"/>
+              <w:left w:val="nil"/>
+              <w:bottom w:val="single" w:sz="4" w:space="0" w:color="auto"/>
+              <w:right w:val="single" w:sz="4" w:space="0" w:color="auto"/>
+            </w:tcBorders>
+            <w:shd w:val="clear" w:color="auto" w:fill="auto"/>
+            <w:noWrap/>
+            <w:vAlign w:val="bottom"/>
+            <w:hideMark/>
+          </w:tcPr>
+          <w:p>
+            <w:pPr>
+              <w:widowControl/>
+              <w:autoSpaceDE/>
+              <w:autoSpaceDN/>
+              <w:rPr>
+                <w:rFonts w:ascii="Calibri" w:hAnsi="Calibri" w:cs="Calibri"/>
+                <w:color w:val="000000"/>
+                <w:lang w:val="en-US"/>
+              </w:rPr>
+            </w:pPr>
+            <w:r>
+              <w:rPr>
+                <w:rFonts w:ascii="Calibri" w:hAnsi="Calibri" w:cs="Calibri"/>
+                <w:color w:val="000000"/>
+                <w:lang w:val="en-US"/>
+              </w:rPr>
+              <w:t>ГруппаПродолжениеИстории</w:t>
+            </w:r>
+          </w:p>
+        </w:tc>
+        <w:tc>
+          <w:tcPr>
+            <w:tcW w:w="1943" w:type="dxa"/>
+            <w:tcBorders>
+              <w:top w:val="nil"/>
+              <w:left w:val="nil"/>
+              <w:bottom w:val="single" w:sz="4" w:space="0" w:color="auto"/>
+              <w:right w:val="single" w:sz="4" w:space="0" w:color="auto"/>
+            </w:tcBorders>
+            <w:shd w:val="clear" w:color="auto" w:fill="auto"/>
+            <w:noWrap/>
+            <w:vAlign w:val="bottom"/>
+            <w:hideMark/>
+          </w:tcPr>
+          <w:p>
+            <w:pPr>
+              <w:widowControl/>
+              <w:autoSpaceDE/>
+              <w:autoSpaceDN/>
+              <w:rPr>
+                <w:rFonts w:ascii="Calibri" w:hAnsi="Calibri" w:cs="Calibri"/>
+                <w:color w:val="000000"/>
+                <w:lang w:val="en-US"/>
+              </w:rPr>
+            </w:pPr>
+            <w:r>
+              <w:rPr>
+                <w:rFonts w:ascii="Calibri" w:hAnsi="Calibri" w:cs="Calibri"/>
+                <w:color w:val="000000"/>
+                <w:lang w:val="en-US"/>
+              </w:rPr>
+              <w:t>Поле ввода</w:t>
+            </w:r>
+          </w:p>
+        </w:tc>
+      </w:tr>
+      <w:tr>
+        <w:trPr>
+          <w:trHeight w:val="312"/>
+        </w:trPr>
+        <w:tc>
+          <w:tcPr>
+            <w:tcW w:w="3556" w:type="dxa"/>
+            <w:tcBorders>
+              <w:top w:val="nil"/>
+              <w:left w:val="single" w:sz="4" w:space="0" w:color="auto"/>
+              <w:bottom w:val="single" w:sz="4" w:space="0" w:color="auto"/>
+              <w:right w:val="single" w:sz="4" w:space="0" w:color="auto"/>
+            </w:tcBorders>
+            <w:shd w:val="clear" w:color="auto" w:fill="auto"/>
+            <w:noWrap/>
+            <w:vAlign w:val="bottom"/>
+            <w:hideMark/>
+          </w:tcPr>
+          <w:p>
+            <w:pPr>
+              <w:widowControl/>
+              <w:autoSpaceDE/>
+              <w:autoSpaceDN/>
+              <w:rPr>
+                <w:rFonts w:ascii="Calibri" w:hAnsi="Calibri" w:cs="Calibri"/>
+                <w:color w:val="000000"/>
+                <w:lang w:val="en-US"/>
+              </w:rPr>
+            </w:pPr>
+            <w:r>
+              <w:rPr>
+                <w:rFonts w:ascii="Calibri" w:hAnsi="Calibri" w:cs="Calibri"/>
+                <w:color w:val="000000"/>
+                <w:lang w:val="en-US"/>
+              </w:rPr>
+              <w:t>ГруппаВыборВИстории</w:t>
+            </w:r>
+          </w:p>
+        </w:tc>
+        <w:tc>
+          <w:tcPr>
+            <w:tcW w:w="2990" w:type="dxa"/>
+            <w:tcBorders>
+              <w:top w:val="nil"/>
+              <w:left w:val="nil"/>
+              <w:bottom w:val="single" w:sz="4" w:space="0" w:color="auto"/>
+              <w:right w:val="single" w:sz="4" w:space="0" w:color="auto"/>
+            </w:tcBorders>
+            <w:shd w:val="clear" w:color="auto" w:fill="auto"/>
+            <w:noWrap/>
+            <w:vAlign w:val="bottom"/>
+            <w:hideMark/>
+          </w:tcPr>
+          <w:p>
+            <w:pPr>
+              <w:widowControl/>
+              <w:autoSpaceDE/>
+              <w:autoSpaceDN/>
+              <w:rPr>
+                <w:rFonts w:ascii="Calibri" w:hAnsi="Calibri" w:cs="Calibri"/>
+                <w:color w:val="000000"/>
+                <w:lang w:val="en-US"/>
+              </w:rPr>
+            </w:pPr>
+            <w:r>
+              <w:rPr>
+                <w:rFonts w:ascii="Calibri" w:hAnsi="Calibri" w:cs="Calibri"/>
+                <w:color w:val="000000"/>
+                <w:lang w:val="en-US"/>
+              </w:rPr>
+              <w:t>ГруппаСтраницы</w:t>
+            </w:r>
+          </w:p>
+        </w:tc>
+        <w:tc>
+          <w:tcPr>
+            <w:tcW w:w="1943" w:type="dxa"/>
+            <w:tcBorders>
+              <w:top w:val="nil"/>
+              <w:left w:val="nil"/>
+              <w:bottom w:val="single" w:sz="4" w:space="0" w:color="auto"/>
+              <w:right w:val="single" w:sz="4" w:space="0" w:color="auto"/>
+            </w:tcBorders>
+            <w:shd w:val="clear" w:color="auto" w:fill="auto"/>
+            <w:noWrap/>
+            <w:vAlign w:val="bottom"/>
+            <w:hideMark/>
+          </w:tcPr>
+          <w:p>
+            <w:pPr>
+              <w:widowControl/>
+              <w:autoSpaceDE/>
+              <w:autoSpaceDN/>
+              <w:rPr>
+                <w:rFonts w:ascii="Calibri" w:hAnsi="Calibri" w:cs="Calibri"/>
+                <w:color w:val="000000"/>
+                <w:lang w:val="en-US"/>
+              </w:rPr>
+            </w:pPr>
+            <w:r>
+              <w:rPr>
+                <w:rFonts w:ascii="Calibri" w:hAnsi="Calibri" w:cs="Calibri"/>
+                <w:color w:val="000000"/>
+                <w:lang w:val="en-US"/>
+              </w:rPr>
+              <w:t>Группа</w:t>
+            </w:r>
+          </w:p>
+        </w:tc>
+      </w:tr>
+      <w:tr>
+        <w:trPr>
+          <w:trHeight w:val="312"/>
+        </w:trPr>
+        <w:tc>
+          <w:tcPr>
+            <w:tcW w:w="3556" w:type="dxa"/>
+            <w:tcBorders>
+              <w:top w:val="nil"/>
+              <w:left w:val="single" w:sz="4" w:space="0" w:color="auto"/>
+              <w:bottom w:val="single" w:sz="4" w:space="0" w:color="auto"/>
+              <w:right w:val="single" w:sz="4" w:space="0" w:color="auto"/>
+            </w:tcBorders>
+            <w:shd w:val="clear" w:color="auto" w:fill="auto"/>
+            <w:noWrap/>
+            <w:vAlign w:val="bottom"/>
+            <w:hideMark/>
+          </w:tcPr>
+          <w:p>
+            <w:pPr>
+              <w:widowControl/>
+              <w:autoSpaceDE/>
+              <w:autoSpaceDN/>
+              <w:rPr>
+                <w:rFonts w:ascii="Calibri" w:hAnsi="Calibri" w:cs="Calibri"/>
+                <w:color w:val="000000"/>
+                <w:lang w:val="en-US"/>
+              </w:rPr>
+            </w:pPr>
+            <w:r>
+              <w:rPr>
+                <w:rFonts w:ascii="Calibri" w:hAnsi="Calibri" w:cs="Calibri"/>
+                <w:color w:val="000000"/>
+                <w:lang w:val="en-US"/>
+              </w:rPr>
+              <w:t>ВыборВИсторииКомментарий</w:t>
+            </w:r>
+          </w:p>
+        </w:tc>
+        <w:tc>
+          <w:tcPr>
+            <w:tcW w:w="2990" w:type="dxa"/>
+            <w:tcBorders>
+              <w:top w:val="nil"/>
+              <w:left w:val="nil"/>
+              <w:bottom w:val="single" w:sz="4" w:space="0" w:color="auto"/>
+              <w:right w:val="single" w:sz="4" w:space="0" w:color="auto"/>
+            </w:tcBorders>
+            <w:shd w:val="clear" w:color="auto" w:fill="auto"/>
+            <w:noWrap/>
+            <w:vAlign w:val="bottom"/>
+            <w:hideMark/>
+          </w:tcPr>
+          <w:p>
+            <w:pPr>
+              <w:widowControl/>
+              <w:autoSpaceDE/>
+              <w:autoSpaceDN/>
+              <w:rPr>
+                <w:rFonts w:ascii="Calibri" w:hAnsi="Calibri" w:cs="Calibri"/>
+                <w:color w:val="000000"/>
+                <w:lang w:val="en-US"/>
+              </w:rPr>
+            </w:pPr>
+            <w:r>
+              <w:rPr>
+                <w:rFonts w:ascii="Calibri" w:hAnsi="Calibri" w:cs="Calibri"/>
+                <w:color w:val="000000"/>
+                <w:lang w:val="en-US"/>
+              </w:rPr>
+              <w:t>ГруппаВыборВИстории</w:t>
+            </w:r>
+          </w:p>
+        </w:tc>
+        <w:tc>
+          <w:tcPr>
+            <w:tcW w:w="1943" w:type="dxa"/>
+            <w:tcBorders>
+              <w:top w:val="nil"/>
+              <w:left w:val="nil"/>
+              <w:bottom w:val="single" w:sz="4" w:space="0" w:color="auto"/>
+              <w:right w:val="single" w:sz="4" w:space="0" w:color="auto"/>
+            </w:tcBorders>
+            <w:shd w:val="clear" w:color="auto" w:fill="auto"/>
+            <w:noWrap/>
+            <w:vAlign w:val="bottom"/>
+            <w:hideMark/>
+          </w:tcPr>
+          <w:p>
+            <w:pPr>
+              <w:widowControl/>
+              <w:autoSpaceDE/>
+              <w:autoSpaceDN/>
+              <w:rPr>
+                <w:rFonts w:ascii="Calibri" w:hAnsi="Calibri" w:cs="Calibri"/>
+                <w:color w:val="000000"/>
+                <w:lang w:val="en-US"/>
+              </w:rPr>
+            </w:pPr>
+            <w:r>
+              <w:rPr>
+                <w:rFonts w:ascii="Calibri" w:hAnsi="Calibri" w:cs="Calibri"/>
+                <w:color w:val="000000"/>
+                <w:lang w:val="en-US"/>
+              </w:rPr>
+              <w:t>Поле ввода</w:t>
+            </w:r>
+          </w:p>
+        </w:tc>
+      </w:tr>
+      <w:tr>
+        <w:trPr>
+          <w:trHeight w:val="312"/>
+        </w:trPr>
+        <w:tc>
+          <w:tcPr>
+            <w:tcW w:w="3556" w:type="dxa"/>
+            <w:tcBorders>
+              <w:top w:val="nil"/>
+              <w:left w:val="single" w:sz="4" w:space="0" w:color="auto"/>
+              <w:bottom w:val="single" w:sz="4" w:space="0" w:color="auto"/>
+              <w:right w:val="single" w:sz="4" w:space="0" w:color="auto"/>
+            </w:tcBorders>
+            <w:shd w:val="clear" w:color="auto" w:fill="auto"/>
+            <w:noWrap/>
+            <w:vAlign w:val="bottom"/>
+            <w:hideMark/>
+          </w:tcPr>
+          <w:p>
+            <w:pPr>
+              <w:widowControl/>
+              <w:autoSpaceDE/>
+              <w:autoSpaceDN/>
+              <w:rPr>
+                <w:rFonts w:ascii="Calibri" w:hAnsi="Calibri" w:cs="Calibri"/>
+                <w:color w:val="000000"/>
+                <w:lang w:val="en-US"/>
+              </w:rPr>
+            </w:pPr>
+            <w:r>
+              <w:rPr>
+                <w:rFonts w:ascii="Calibri" w:hAnsi="Calibri" w:cs="Calibri"/>
+                <w:color w:val="000000"/>
+                <w:lang w:val="en-US"/>
+              </w:rPr>
+              <w:t>КартинкаВыборВИстории</w:t>
+            </w:r>
+          </w:p>
+        </w:tc>
+        <w:tc>
+          <w:tcPr>
+            <w:tcW w:w="2990" w:type="dxa"/>
+            <w:tcBorders>
+              <w:top w:val="nil"/>
+              <w:left w:val="nil"/>
+              <w:bottom w:val="single" w:sz="4" w:space="0" w:color="auto"/>
+              <w:right w:val="single" w:sz="4" w:space="0" w:color="auto"/>
+            </w:tcBorders>
+            <w:shd w:val="clear" w:color="auto" w:fill="auto"/>
+            <w:noWrap/>
+            <w:vAlign w:val="bottom"/>
+            <w:hideMark/>
+          </w:tcPr>
+          <w:p>
+            <w:pPr>
+              <w:widowControl/>
+              <w:autoSpaceDE/>
+              <w:autoSpaceDN/>
+              <w:rPr>
+                <w:rFonts w:ascii="Calibri" w:hAnsi="Calibri" w:cs="Calibri"/>
+                <w:color w:val="000000"/>
+                <w:lang w:val="en-US"/>
+              </w:rPr>
+            </w:pPr>
+            <w:r>
+              <w:rPr>
+                <w:rFonts w:ascii="Calibri" w:hAnsi="Calibri" w:cs="Calibri"/>
+                <w:color w:val="000000"/>
+                <w:lang w:val="en-US"/>
+              </w:rPr>
+              <w:t>ГруппаВыборВИстории</w:t>
+            </w:r>
+          </w:p>
+        </w:tc>
+        <w:tc>
+          <w:tcPr>
+            <w:tcW w:w="1943" w:type="dxa"/>
+            <w:tcBorders>
+              <w:top w:val="nil"/>
+              <w:left w:val="nil"/>
+              <w:bottom w:val="single" w:sz="4" w:space="0" w:color="auto"/>
+              <w:right w:val="single" w:sz="4" w:space="0" w:color="auto"/>
+            </w:tcBorders>
+            <w:shd w:val="clear" w:color="auto" w:fill="auto"/>
+            <w:noWrap/>
+            <w:vAlign w:val="bottom"/>
+            <w:hideMark/>
+          </w:tcPr>
+          <w:p>
+            <w:pPr>
+              <w:widowControl/>
+              <w:autoSpaceDE/>
+              <w:autoSpaceDN/>
+              <w:rPr>
+                <w:rFonts w:ascii="Calibri" w:hAnsi="Calibri" w:cs="Calibri"/>
+                <w:color w:val="000000"/>
+                <w:lang w:val="en-US"/>
+              </w:rPr>
+            </w:pPr>
+            <w:r>
+              <w:rPr>
+                <w:rFonts w:ascii="Calibri" w:hAnsi="Calibri" w:cs="Calibri"/>
+                <w:color w:val="000000"/>
+                <w:lang w:val="en-US"/>
+              </w:rPr>
+              <w:t>Поле ввода</w:t>
+            </w:r>
+          </w:p>
+        </w:tc>
+      </w:tr>
+      <w:tr>
+        <w:trPr>
+          <w:trHeight w:val="312"/>
+        </w:trPr>
+        <w:tc>
+          <w:tcPr>
+            <w:tcW w:w="3556" w:type="dxa"/>
+            <w:tcBorders>
+              <w:top w:val="nil"/>
+              <w:left w:val="single" w:sz="4" w:space="0" w:color="auto"/>
+              <w:bottom w:val="single" w:sz="4" w:space="0" w:color="auto"/>
+              <w:right w:val="single" w:sz="4" w:space="0" w:color="auto"/>
+            </w:tcBorders>
+            <w:shd w:val="clear" w:color="auto" w:fill="auto"/>
+            <w:noWrap/>
+            <w:vAlign w:val="bottom"/>
+            <w:hideMark/>
+          </w:tcPr>
+          <w:p>
+            <w:pPr>
+              <w:widowControl/>
+              <w:autoSpaceDE/>
+              <w:autoSpaceDN/>
+              <w:rPr>
+                <w:rFonts w:ascii="Calibri" w:hAnsi="Calibri" w:cs="Calibri"/>
+                <w:color w:val="000000"/>
+                <w:lang w:val="en-US"/>
+              </w:rPr>
+            </w:pPr>
+            <w:r>
+              <w:rPr>
+                <w:rFonts w:ascii="Calibri" w:hAnsi="Calibri" w:cs="Calibri"/>
+                <w:color w:val="000000"/>
+                <w:lang w:val="en-US"/>
+              </w:rPr>
+              <w:t>ГруппаЗавершениеИстории</w:t>
+            </w:r>
+          </w:p>
+        </w:tc>
+        <w:tc>
+          <w:tcPr>
+            <w:tcW w:w="2990" w:type="dxa"/>
+            <w:tcBorders>
+              <w:top w:val="nil"/>
+              <w:left w:val="nil"/>
+              <w:bottom w:val="single" w:sz="4" w:space="0" w:color="auto"/>
+              <w:right w:val="single" w:sz="4" w:space="0" w:color="auto"/>
+            </w:tcBorders>
+            <w:shd w:val="clear" w:color="auto" w:fill="auto"/>
+            <w:noWrap/>
+            <w:vAlign w:val="bottom"/>
+            <w:hideMark/>
+          </w:tcPr>
+          <w:p>
+            <w:pPr>
+              <w:widowControl/>
+              <w:autoSpaceDE/>
+              <w:autoSpaceDN/>
+              <w:rPr>
+                <w:rFonts w:ascii="Calibri" w:hAnsi="Calibri" w:cs="Calibri"/>
+                <w:color w:val="000000"/>
+                <w:lang w:val="en-US"/>
+              </w:rPr>
+            </w:pPr>
+            <w:r>
+              <w:rPr>
+                <w:rFonts w:ascii="Calibri" w:hAnsi="Calibri" w:cs="Calibri"/>
+                <w:color w:val="000000"/>
+                <w:lang w:val="en-US"/>
+              </w:rPr>
+              <w:t>ГруппаСтраницы</w:t>
+            </w:r>
+          </w:p>
+        </w:tc>
+        <w:tc>
+          <w:tcPr>
+            <w:tcW w:w="1943" w:type="dxa"/>
+            <w:tcBorders>
+              <w:top w:val="nil"/>
+              <w:left w:val="nil"/>
+              <w:bottom w:val="single" w:sz="4" w:space="0" w:color="auto"/>
+              <w:right w:val="single" w:sz="4" w:space="0" w:color="auto"/>
+            </w:tcBorders>
+            <w:shd w:val="clear" w:color="auto" w:fill="auto"/>
+            <w:noWrap/>
+            <w:vAlign w:val="bottom"/>
+            <w:hideMark/>
+          </w:tcPr>
+          <w:p>
+            <w:pPr>
+              <w:widowControl/>
+              <w:autoSpaceDE/>
+              <w:autoSpaceDN/>
+              <w:rPr>
+                <w:rFonts w:ascii="Calibri" w:hAnsi="Calibri" w:cs="Calibri"/>
+                <w:color w:val="000000"/>
+                <w:lang w:val="en-US"/>
+              </w:rPr>
+            </w:pPr>
+            <w:r>
+              <w:rPr>
+                <w:rFonts w:ascii="Calibri" w:hAnsi="Calibri" w:cs="Calibri"/>
+                <w:color w:val="000000"/>
+                <w:lang w:val="en-US"/>
+              </w:rPr>
+              <w:t>Группа</w:t>
+            </w:r>
+          </w:p>
+        </w:tc>
+      </w:tr>
+      <w:tr>
+        <w:trPr>
+          <w:trHeight w:val="312"/>
+        </w:trPr>
+        <w:tc>
+          <w:tcPr>
+            <w:tcW w:w="3556" w:type="dxa"/>
+            <w:tcBorders>
+              <w:top w:val="nil"/>
+              <w:left w:val="single" w:sz="4" w:space="0" w:color="auto"/>
+              <w:bottom w:val="single" w:sz="4" w:space="0" w:color="auto"/>
+              <w:right w:val="single" w:sz="4" w:space="0" w:color="auto"/>
+            </w:tcBorders>
+            <w:shd w:val="clear" w:color="auto" w:fill="auto"/>
+            <w:noWrap/>
+            <w:vAlign w:val="bottom"/>
+            <w:hideMark/>
+          </w:tcPr>
+          <w:p>
+            <w:pPr>
+              <w:widowControl/>
+              <w:autoSpaceDE/>
+              <w:autoSpaceDN/>
+              <w:rPr>
+                <w:rFonts w:ascii="Calibri" w:hAnsi="Calibri" w:cs="Calibri"/>
+                <w:color w:val="000000"/>
+                <w:lang w:val="en-US"/>
+              </w:rPr>
+            </w:pPr>
+            <w:r>
+              <w:rPr>
+                <w:rFonts w:ascii="Calibri" w:hAnsi="Calibri" w:cs="Calibri"/>
+                <w:color w:val="000000"/>
+                <w:lang w:val="en-US"/>
+              </w:rPr>
+              <w:t>ЗавершениеИсторииКомментарий</w:t>
+            </w:r>
+          </w:p>
+        </w:tc>
+        <w:tc>
+          <w:tcPr>
+            <w:tcW w:w="2990" w:type="dxa"/>
+            <w:tcBorders>
+              <w:top w:val="nil"/>
+              <w:left w:val="nil"/>
+              <w:bottom w:val="single" w:sz="4" w:space="0" w:color="auto"/>
+              <w:right w:val="single" w:sz="4" w:space="0" w:color="auto"/>
+            </w:tcBorders>
+            <w:shd w:val="clear" w:color="auto" w:fill="auto"/>
+            <w:noWrap/>
+            <w:vAlign w:val="bottom"/>
+            <w:hideMark/>
+          </w:tcPr>
+          <w:p>
+            <w:pPr>
+              <w:widowControl/>
+              <w:autoSpaceDE/>
+              <w:autoSpaceDN/>
+              <w:rPr>
+                <w:rFonts w:ascii="Calibri" w:hAnsi="Calibri" w:cs="Calibri"/>
+                <w:color w:val="000000"/>
+                <w:lang w:val="en-US"/>
+              </w:rPr>
+            </w:pPr>
+            <w:r>
+              <w:rPr>
+                <w:rFonts w:ascii="Calibri" w:hAnsi="Calibri" w:cs="Calibri"/>
+                <w:color w:val="000000"/>
+                <w:lang w:val="en-US"/>
+              </w:rPr>
+              <w:t>ГруппаЗавершениеИстории</w:t>
+            </w:r>
+          </w:p>
+        </w:tc>
+        <w:tc>
+          <w:tcPr>
+            <w:tcW w:w="1943" w:type="dxa"/>
+            <w:tcBorders>
+              <w:top w:val="nil"/>
+              <w:left w:val="nil"/>
+              <w:bottom w:val="single" w:sz="4" w:space="0" w:color="auto"/>
+              <w:right w:val="single" w:sz="4" w:space="0" w:color="auto"/>
+            </w:tcBorders>
+            <w:shd w:val="clear" w:color="auto" w:fill="auto"/>
+            <w:noWrap/>
+            <w:vAlign w:val="bottom"/>
+            <w:hideMark/>
+          </w:tcPr>
+          <w:p>
+            <w:pPr>
+              <w:widowControl/>
+              <w:autoSpaceDE/>
+              <w:autoSpaceDN/>
+              <w:rPr>
+                <w:rFonts w:ascii="Calibri" w:hAnsi="Calibri" w:cs="Calibri"/>
+                <w:color w:val="000000"/>
+                <w:lang w:val="en-US"/>
+              </w:rPr>
+            </w:pPr>
+            <w:r>
+              <w:rPr>
+                <w:rFonts w:ascii="Calibri" w:hAnsi="Calibri" w:cs="Calibri"/>
+                <w:color w:val="000000"/>
+                <w:lang w:val="en-US"/>
+              </w:rPr>
+              <w:t>Поле ввода</w:t>
+            </w:r>
+          </w:p>
+        </w:tc>
+      </w:tr>
+      <w:tr>
+        <w:trPr>
+          <w:trHeight w:val="312"/>
+        </w:trPr>
+        <w:tc>
+          <w:tcPr>
+            <w:tcW w:w="3556" w:type="dxa"/>
+            <w:tcBorders>
+              <w:top w:val="nil"/>
+              <w:left w:val="single" w:sz="4" w:space="0" w:color="auto"/>
+              <w:bottom w:val="single" w:sz="4" w:space="0" w:color="auto"/>
+              <w:right w:val="single" w:sz="4" w:space="0" w:color="auto"/>
+            </w:tcBorders>
+            <w:shd w:val="clear" w:color="auto" w:fill="auto"/>
+            <w:noWrap/>
+            <w:vAlign w:val="bottom"/>
+            <w:hideMark/>
+          </w:tcPr>
+          <w:p>
+            <w:pPr>
+              <w:widowControl/>
+              <w:autoSpaceDE/>
+              <w:autoSpaceDN/>
+              <w:rPr>
+                <w:rFonts w:ascii="Calibri" w:hAnsi="Calibri" w:cs="Calibri"/>
+                <w:color w:val="000000"/>
+                <w:lang w:val="en-US"/>
+              </w:rPr>
+            </w:pPr>
+            <w:r>
+              <w:rPr>
+                <w:rFonts w:ascii="Calibri" w:hAnsi="Calibri" w:cs="Calibri"/>
+                <w:color w:val="000000"/>
+                <w:lang w:val="en-US"/>
+              </w:rPr>
+              <w:t>КартинкаЗавершениеИстории</w:t>
+            </w:r>
+          </w:p>
+        </w:tc>
+        <w:tc>
+          <w:tcPr>
+            <w:tcW w:w="2990" w:type="dxa"/>
+            <w:tcBorders>
+              <w:top w:val="nil"/>
+              <w:left w:val="nil"/>
+              <w:bottom w:val="single" w:sz="4" w:space="0" w:color="auto"/>
+              <w:right w:val="single" w:sz="4" w:space="0" w:color="auto"/>
+            </w:tcBorders>
+            <w:shd w:val="clear" w:color="auto" w:fill="auto"/>
+            <w:noWrap/>
+            <w:vAlign w:val="bottom"/>
+            <w:hideMark/>
+          </w:tcPr>
+          <w:p>
+            <w:pPr>
+              <w:widowControl/>
+              <w:autoSpaceDE/>
+              <w:autoSpaceDN/>
+              <w:rPr>
+                <w:rFonts w:ascii="Calibri" w:hAnsi="Calibri" w:cs="Calibri"/>
+                <w:color w:val="000000"/>
+                <w:lang w:val="en-US"/>
+              </w:rPr>
+            </w:pPr>
+            <w:r>
+              <w:rPr>
+                <w:rFonts w:ascii="Calibri" w:hAnsi="Calibri" w:cs="Calibri"/>
+                <w:color w:val="000000"/>
+                <w:lang w:val="en-US"/>
+              </w:rPr>
+              <w:t>ГруппаЗавершениеИстории</w:t>
+            </w:r>
+          </w:p>
+        </w:tc>
+        <w:tc>
+          <w:tcPr>
+            <w:tcW w:w="1943" w:type="dxa"/>
+            <w:tcBorders>
+              <w:top w:val="nil"/>
+              <w:left w:val="nil"/>
+              <w:bottom w:val="single" w:sz="4" w:space="0" w:color="auto"/>
+              <w:right w:val="single" w:sz="4" w:space="0" w:color="auto"/>
+            </w:tcBorders>
+            <w:shd w:val="clear" w:color="auto" w:fill="auto"/>
+            <w:noWrap/>
+            <w:vAlign w:val="bottom"/>
+            <w:hideMark/>
+          </w:tcPr>
+          <w:p>
+            <w:pPr>
+              <w:widowControl/>
+              <w:autoSpaceDE/>
+              <w:autoSpaceDN/>
+              <w:rPr>
+                <w:rFonts w:ascii="Calibri" w:hAnsi="Calibri" w:cs="Calibri"/>
+                <w:color w:val="000000"/>
+                <w:lang w:val="en-US"/>
+              </w:rPr>
+            </w:pPr>
+            <w:r>
+              <w:rPr>
+                <w:rFonts w:ascii="Calibri" w:hAnsi="Calibri" w:cs="Calibri"/>
+                <w:color w:val="000000"/>
+                <w:lang w:val="en-US"/>
+              </w:rPr>
+              <w:t>Поле ввода</w:t>
+            </w:r>
+          </w:p>
+        </w:tc>
+      </w:tr>
+      <w:tr>
+        <w:trPr>
+          <w:trHeight w:val="312"/>
+        </w:trPr>
+        <w:tc>
+          <w:tcPr>
+            <w:tcW w:w="3556" w:type="dxa"/>
+            <w:tcBorders>
+              <w:top w:val="nil"/>
+              <w:left w:val="single" w:sz="4" w:space="0" w:color="auto"/>
+              <w:bottom w:val="single" w:sz="4" w:space="0" w:color="auto"/>
+              <w:right w:val="single" w:sz="4" w:space="0" w:color="auto"/>
+            </w:tcBorders>
+            <w:shd w:val="clear" w:color="auto" w:fill="auto"/>
+            <w:noWrap/>
+            <w:vAlign w:val="bottom"/>
+            <w:hideMark/>
+          </w:tcPr>
+          <w:p>
+            <w:pPr>
+              <w:widowControl/>
+              <w:autoSpaceDE/>
+              <w:autoSpaceDN/>
+              <w:rPr>
+                <w:rFonts w:ascii="Calibri" w:hAnsi="Calibri" w:cs="Calibri"/>
+                <w:color w:val="000000"/>
+                <w:lang w:val="en-US"/>
+              </w:rPr>
+            </w:pPr>
+            <w:r>
+              <w:rPr>
+                <w:rFonts w:ascii="Calibri" w:hAnsi="Calibri" w:cs="Calibri"/>
+                <w:color w:val="000000"/>
+                <w:lang w:val="en-US"/>
+              </w:rPr>
+              <w:t>ГруппаПлохоеЗавершениеИстории</w:t>
+            </w:r>
+          </w:p>
+        </w:tc>
+        <w:tc>
+          <w:tcPr>
+            <w:tcW w:w="2990" w:type="dxa"/>
+            <w:tcBorders>
+              <w:top w:val="nil"/>
+              <w:left w:val="nil"/>
+              <w:bottom w:val="single" w:sz="4" w:space="0" w:color="auto"/>
+              <w:right w:val="single" w:sz="4" w:space="0" w:color="auto"/>
+            </w:tcBorders>
+            <w:shd w:val="clear" w:color="auto" w:fill="auto"/>
+            <w:noWrap/>
+            <w:vAlign w:val="bottom"/>
+            <w:hideMark/>
+          </w:tcPr>
+          <w:p>
+            <w:pPr>
+              <w:widowControl/>
+              <w:autoSpaceDE/>
+              <w:autoSpaceDN/>
+              <w:rPr>
+                <w:rFonts w:ascii="Calibri" w:hAnsi="Calibri" w:cs="Calibri"/>
+                <w:color w:val="000000"/>
+                <w:lang w:val="en-US"/>
+              </w:rPr>
+            </w:pPr>
+            <w:r>
+              <w:rPr>
+                <w:rFonts w:ascii="Calibri" w:hAnsi="Calibri" w:cs="Calibri"/>
+                <w:color w:val="000000"/>
+                <w:lang w:val="en-US"/>
+              </w:rPr>
+              <w:t>ГруппаСтраницы</w:t>
+            </w:r>
+          </w:p>
+        </w:tc>
+        <w:tc>
+          <w:tcPr>
+            <w:tcW w:w="1943" w:type="dxa"/>
+            <w:tcBorders>
+              <w:top w:val="nil"/>
+              <w:left w:val="nil"/>
+              <w:bottom w:val="single" w:sz="4" w:space="0" w:color="auto"/>
+              <w:right w:val="single" w:sz="4" w:space="0" w:color="auto"/>
+            </w:tcBorders>
+            <w:shd w:val="clear" w:color="auto" w:fill="auto"/>
+            <w:noWrap/>
+            <w:vAlign w:val="bottom"/>
+            <w:hideMark/>
+          </w:tcPr>
+          <w:p>
+            <w:pPr>
+              <w:widowControl/>
+              <w:autoSpaceDE/>
+              <w:autoSpaceDN/>
+              <w:rPr>
+                <w:rFonts w:ascii="Calibri" w:hAnsi="Calibri" w:cs="Calibri"/>
+                <w:color w:val="000000"/>
+                <w:lang w:val="en-US"/>
+              </w:rPr>
+            </w:pPr>
+            <w:r>
+              <w:rPr>
+                <w:rFonts w:ascii="Calibri" w:hAnsi="Calibri" w:cs="Calibri"/>
+                <w:color w:val="000000"/>
+                <w:lang w:val="en-US"/>
+              </w:rPr>
+              <w:t>Группа</w:t>
+            </w:r>
+          </w:p>
+        </w:tc>
+      </w:tr>
+      <w:tr>
+        <w:trPr>
+          <w:trHeight w:val="312"/>
+        </w:trPr>
+        <w:tc>
+          <w:tcPr>
+            <w:tcW w:w="3556" w:type="dxa"/>
+            <w:tcBorders>
+              <w:top w:val="nil"/>
+              <w:left w:val="single" w:sz="4" w:space="0" w:color="auto"/>
+              <w:bottom w:val="single" w:sz="4" w:space="0" w:color="auto"/>
+              <w:right w:val="single" w:sz="4" w:space="0" w:color="auto"/>
+            </w:tcBorders>
+            <w:shd w:val="clear" w:color="auto" w:fill="auto"/>
+            <w:noWrap/>
+            <w:vAlign w:val="bottom"/>
+            <w:hideMark/>
+          </w:tcPr>
+          <w:p>
+            <w:pPr>
+              <w:widowControl/>
+              <w:autoSpaceDE/>
+              <w:autoSpaceDN/>
+              <w:rPr>
+                <w:rFonts w:ascii="Calibri" w:hAnsi="Calibri" w:cs="Calibri"/>
+                <w:color w:val="000000"/>
+                <w:lang w:val="en-US"/>
+              </w:rPr>
+            </w:pPr>
+            <w:r>
+              <w:rPr>
+                <w:rFonts w:ascii="Calibri" w:hAnsi="Calibri" w:cs="Calibri"/>
+                <w:color w:val="000000"/>
+                <w:lang w:val="en-US"/>
+              </w:rPr>
+              <w:t>ПлохоеЗавершениеИсторииКомментарий</w:t>
+            </w:r>
+          </w:p>
+        </w:tc>
+        <w:tc>
+          <w:tcPr>
+            <w:tcW w:w="2990" w:type="dxa"/>
+            <w:tcBorders>
+              <w:top w:val="nil"/>
+              <w:left w:val="nil"/>
+              <w:bottom w:val="single" w:sz="4" w:space="0" w:color="auto"/>
+              <w:right w:val="single" w:sz="4" w:space="0" w:color="auto"/>
+            </w:tcBorders>
+            <w:shd w:val="clear" w:color="auto" w:fill="auto"/>
+            <w:noWrap/>
+            <w:vAlign w:val="bottom"/>
+            <w:hideMark/>
+          </w:tcPr>
+          <w:p>
+            <w:pPr>
+              <w:widowControl/>
+              <w:autoSpaceDE/>
+              <w:autoSpaceDN/>
+              <w:rPr>
+                <w:rFonts w:ascii="Calibri" w:hAnsi="Calibri" w:cs="Calibri"/>
+                <w:color w:val="000000"/>
+                <w:lang w:val="en-US"/>
+              </w:rPr>
+            </w:pPr>
+            <w:r>
+              <w:rPr>
+                <w:rFonts w:ascii="Calibri" w:hAnsi="Calibri" w:cs="Calibri"/>
+                <w:color w:val="000000"/>
+                <w:lang w:val="en-US"/>
+              </w:rPr>
+              <w:t>ГруппаПлохоеЗавершениеИстории</w:t>
+            </w:r>
+          </w:p>
+        </w:tc>
+        <w:tc>
+          <w:tcPr>
+            <w:tcW w:w="1943" w:type="dxa"/>
+            <w:tcBorders>
+              <w:top w:val="nil"/>
+              <w:left w:val="nil"/>
+              <w:bottom w:val="single" w:sz="4" w:space="0" w:color="auto"/>
+              <w:right w:val="single" w:sz="4" w:space="0" w:color="auto"/>
+            </w:tcBorders>
+            <w:shd w:val="clear" w:color="auto" w:fill="auto"/>
+            <w:noWrap/>
+            <w:vAlign w:val="bottom"/>
+            <w:hideMark/>
+          </w:tcPr>
+          <w:p>
+            <w:pPr>
+              <w:widowControl/>
+              <w:autoSpaceDE/>
+              <w:autoSpaceDN/>
+              <w:rPr>
+                <w:rFonts w:ascii="Calibri" w:hAnsi="Calibri" w:cs="Calibri"/>
+                <w:color w:val="000000"/>
+                <w:lang w:val="en-US"/>
+              </w:rPr>
+            </w:pPr>
+            <w:r>
+              <w:rPr>
+                <w:rFonts w:ascii="Calibri" w:hAnsi="Calibri" w:cs="Calibri"/>
+                <w:color w:val="000000"/>
+                <w:lang w:val="en-US"/>
+              </w:rPr>
+              <w:t>Поле ввода</w:t>
+            </w:r>
+          </w:p>
+        </w:tc>
+      </w:tr>
+      <w:tr>
+        <w:trPr>
+          <w:trHeight w:val="312"/>
+        </w:trPr>
+        <w:tc>
+          <w:tcPr>
+            <w:tcW w:w="3556" w:type="dxa"/>
+            <w:tcBorders>
+              <w:top w:val="nil"/>
+              <w:left w:val="single" w:sz="4" w:space="0" w:color="auto"/>
+              <w:bottom w:val="single" w:sz="4" w:space="0" w:color="auto"/>
+              <w:right w:val="single" w:sz="4" w:space="0" w:color="auto"/>
+            </w:tcBorders>
+            <w:shd w:val="clear" w:color="auto" w:fill="auto"/>
+            <w:noWrap/>
+            <w:vAlign w:val="bottom"/>
+            <w:hideMark/>
+          </w:tcPr>
+          <w:p>
+            <w:pPr>
+              <w:widowControl/>
+              <w:autoSpaceDE/>
+              <w:autoSpaceDN/>
+              <w:rPr>
+                <w:rFonts w:ascii="Calibri" w:hAnsi="Calibri" w:cs="Calibri"/>
+                <w:color w:val="000000"/>
+                <w:lang w:val="en-US"/>
+              </w:rPr>
+            </w:pPr>
+            <w:r>
+              <w:rPr>
+                <w:rFonts w:ascii="Calibri" w:hAnsi="Calibri" w:cs="Calibri"/>
+                <w:color w:val="000000"/>
+                <w:lang w:val="en-US"/>
+              </w:rPr>
+              <w:t>КартинкаПлохоеЗавершениеИстории</w:t>
+            </w:r>
+          </w:p>
+        </w:tc>
+        <w:tc>
+          <w:tcPr>
+            <w:tcW w:w="2990" w:type="dxa"/>
+            <w:tcBorders>
+              <w:top w:val="nil"/>
+              <w:left w:val="nil"/>
+              <w:bottom w:val="single" w:sz="4" w:space="0" w:color="auto"/>
+              <w:right w:val="single" w:sz="4" w:space="0" w:color="auto"/>
+            </w:tcBorders>
+            <w:shd w:val="clear" w:color="auto" w:fill="auto"/>
+            <w:noWrap/>
+            <w:vAlign w:val="bottom"/>
+            <w:hideMark/>
+          </w:tcPr>
+          <w:p>
+            <w:pPr>
+              <w:widowControl/>
+              <w:autoSpaceDE/>
+              <w:autoSpaceDN/>
+              <w:rPr>
+                <w:rFonts w:ascii="Calibri" w:hAnsi="Calibri" w:cs="Calibri"/>
+                <w:color w:val="000000"/>
+                <w:lang w:val="en-US"/>
+              </w:rPr>
+            </w:pPr>
+            <w:r>
+              <w:rPr>
+                <w:rFonts w:ascii="Calibri" w:hAnsi="Calibri" w:cs="Calibri"/>
+                <w:color w:val="000000"/>
+                <w:lang w:val="en-US"/>
+              </w:rPr>
+              <w:t>ГруппаПлохоеЗавершениеИстории</w:t>
+            </w:r>
+          </w:p>
+        </w:tc>
+        <w:tc>
+          <w:tcPr>
+            <w:tcW w:w="1943" w:type="dxa"/>
+            <w:tcBorders>
+              <w:top w:val="nil"/>
+              <w:left w:val="nil"/>
+              <w:bottom w:val="single" w:sz="4" w:space="0" w:color="auto"/>
+              <w:right w:val="single" w:sz="4" w:space="0" w:color="auto"/>
+            </w:tcBorders>
+            <w:shd w:val="clear" w:color="auto" w:fill="auto"/>
+            <w:noWrap/>
+            <w:vAlign w:val="bottom"/>
+            <w:hideMark/>
+          </w:tcPr>
+          <w:p>
+            <w:pPr>
+              <w:widowControl/>
+              <w:autoSpaceDE/>
+              <w:autoSpaceDN/>
+              <w:rPr>
+                <w:rFonts w:ascii="Calibri" w:hAnsi="Calibri" w:cs="Calibri"/>
+                <w:color w:val="000000"/>
+                <w:lang w:val="en-US"/>
+              </w:rPr>
+            </w:pPr>
+            <w:r>
+              <w:rPr>
+                <w:rFonts w:ascii="Calibri" w:hAnsi="Calibri" w:cs="Calibri"/>
+                <w:color w:val="000000"/>
+                <w:lang w:val="en-US"/>
+              </w:rPr>
+              <w:t>Поле ввода</w:t>
+            </w:r>
+          </w:p>
+        </w:tc>
+      </w:tr>
+    </w:tbl>
+    <w:p>
+      <w:pPr>
+        <w:pStyle w:val="BodyText"/>
+        <w:spacing w:before="120" w:line="360" w:lineRule="auto"/>
+        <w:ind w:firstLine="720"/>
+        <w:jc w:val="center"/>
+      </w:pPr>
+      <w:r>
+        <w:t>Таблица 1 – структура элементов формы элемента</w:t>
+      </w:r>
+    </w:p>
+    <w:p>
+      <w:pPr>
+        <w:pStyle w:val="BodyText"/>
+        <w:spacing w:before="120" w:line="360" w:lineRule="auto"/>
+        <w:ind w:firstLine="720"/>
+        <w:jc w:val="center"/>
+      </w:pPr>
     </w:p>
     <w:p>
       <w:pPr>
@@ -992,69 +3437,66 @@
     </w:p>
     <w:p>
       <w:pPr>
-        <w:spacing w:before="120" w:line="360" w:lineRule="auto"/>
         <w:ind w:firstLine="720"/>
-        <w:jc w:val="both"/>
         <w:rPr>
           <w:sz w:val="28"/>
           <w:szCs w:val="28"/>
         </w:rPr>
       </w:pPr>
-      <w:r>
+    </w:p>
+    <w:p>
+      <w:pPr>
+        <w:spacing w:line="360" w:lineRule="auto"/>
+        <w:ind w:firstLine="720"/>
         <w:rPr>
           <w:sz w:val="28"/>
           <w:szCs w:val="28"/>
         </w:rPr>
-        <w:t xml:space="preserve">При </w:t>
-      </w:r>
+      </w:pPr>
       <w:r>
         <w:rPr>
           <w:sz w:val="28"/>
           <w:szCs w:val="28"/>
         </w:rPr>
-        <w:t>открытии обработки и нажатии на кнопку «Начать игру» программа случайно сгенерирует колоды для игрока и «бота», а также положит одну карту в группу «Текущая карта»</w:t>
-      </w:r>
-      <w:r>
+        <w:t>Общий вид справочника представлен на рис. 1.</w:t>
+      </w:r>
+    </w:p>
+    <w:p>
+      <w:pPr>
+        <w:spacing w:line="360" w:lineRule="auto"/>
+        <w:ind w:firstLine="720"/>
         <w:rPr>
           <w:sz w:val="28"/>
           <w:szCs w:val="28"/>
         </w:rPr>
-        <w:t xml:space="preserve"> (рисун</w:t>
-      </w:r>
+      </w:pPr>
       <w:r>
         <w:rPr>
           <w:sz w:val="28"/>
           <w:szCs w:val="28"/>
         </w:rPr>
-        <w:t>ок</w:t>
-      </w:r>
-      <w:r>
+        <w:t>При создании нового элемента справочника вызывается меню изменения нового элемента (рис. 2). Пользователь может заполнить текст в полях для текста, но не может добавить картинку – это не настроено (рис. 3).</w:t>
+      </w:r>
+    </w:p>
+    <w:p>
+      <w:pPr>
+        <w:ind w:firstLine="720"/>
+        <w:jc w:val="center"/>
         <w:rPr>
           <w:sz w:val="28"/>
           <w:szCs w:val="28"/>
         </w:rPr>
-        <w:t xml:space="preserve"> 1).</w:t>
-      </w:r>
-    </w:p>
-    <w:p>
-      <w:pPr>
-        <w:spacing w:before="120" w:line="360" w:lineRule="auto"/>
-        <w:ind w:firstLine="720"/>
-        <w:jc w:val="center"/>
-        <w:rPr>
-          <w:sz w:val="28"/>
-          <w:szCs w:val="28"/>
-        </w:rPr>
       </w:pPr>
       <w:r>
         <w:rPr>
           <w:noProof/>
         </w:rPr>
+        <w:lastRenderedPageBreak/>
         <w:drawing>
-          <wp:inline distT="0" distB="0" distL="0" distR="0" wp14:anchorId="1C2BD7C2" wp14:editId="060A3C1F">
-            <wp:extent cx="5026576" cy="4391025"/>
-            <wp:effectExtent l="0" t="0" r="3175" b="0"/>
-            <wp:docPr id="922461880" name="Picture 1"/>
+          <wp:inline distT="0" distB="0" distL="0" distR="0" wp14:anchorId="3EFFD6E9" wp14:editId="78999909">
+            <wp:extent cx="4152900" cy="2641350"/>
+            <wp:effectExtent l="0" t="0" r="0" b="6985"/>
+            <wp:docPr id="410285027" name="Picture 1"/>
             <wp:cNvGraphicFramePr>
               <a:graphicFrameLocks xmlns:a="http://schemas.openxmlformats.org/drawingml/2006/main" noChangeAspect="1"/>
             </wp:cNvGraphicFramePr>
@@ -1062,11 +3504,95 @@
               <a:graphicData uri="http://schemas.openxmlformats.org/drawingml/2006/picture">
                 <pic:pic xmlns:pic="http://schemas.openxmlformats.org/drawingml/2006/picture">
                   <pic:nvPicPr>
-                    <pic:cNvPr id="922461880" name=""/>
+                    <pic:cNvPr id="410285027" name=""/>
+                    <pic:cNvPicPr/>
+                  </pic:nvPicPr>
+                  <pic:blipFill rotWithShape="1">
+                    <a:blip r:embed="rId7"/>
+                    <a:srcRect t="21306" r="2958" b="11735"/>
+                    <a:stretch/>
+                  </pic:blipFill>
+                  <pic:spPr bwMode="auto">
+                    <a:xfrm>
+                      <a:off x="0" y="0"/>
+                      <a:ext cx="4158504" cy="2644915"/>
+                    </a:xfrm>
+                    <a:prstGeom prst="rect">
+                      <a:avLst/>
+                    </a:prstGeom>
+                    <a:ln>
+                      <a:noFill/>
+                    </a:ln>
+                    <a:extLst>
+                      <a:ext uri="{53640926-AAD7-44D8-BBD7-CCE9431645EC}">
+                        <a14:shadowObscured xmlns:a14="http://schemas.microsoft.com/office/drawing/2010/main"/>
+                      </a:ext>
+                    </a:extLst>
+                  </pic:spPr>
+                </pic:pic>
+              </a:graphicData>
+            </a:graphic>
+          </wp:inline>
+        </w:drawing>
+      </w:r>
+    </w:p>
+    <w:p>
+      <w:pPr>
+        <w:ind w:firstLine="720"/>
+        <w:jc w:val="center"/>
+        <w:rPr>
+          <w:sz w:val="28"/>
+          <w:szCs w:val="28"/>
+        </w:rPr>
+      </w:pPr>
+      <w:r>
+        <w:rPr>
+          <w:sz w:val="28"/>
+          <w:szCs w:val="28"/>
+        </w:rPr>
+        <w:t>Рисунок 1 – Общий вид справочника</w:t>
+      </w:r>
+    </w:p>
+    <w:p>
+      <w:pPr>
+        <w:ind w:firstLine="720"/>
+        <w:jc w:val="center"/>
+        <w:rPr>
+          <w:sz w:val="28"/>
+          <w:szCs w:val="28"/>
+        </w:rPr>
+      </w:pPr>
+    </w:p>
+    <w:p>
+      <w:pPr>
+        <w:ind w:firstLine="720"/>
+        <w:jc w:val="center"/>
+        <w:rPr>
+          <w:sz w:val="28"/>
+          <w:szCs w:val="28"/>
+        </w:rPr>
+      </w:pPr>
+      <w:r>
+        <w:rPr>
+          <w:noProof/>
+        </w:rPr>
+        <w:drawing>
+          <wp:inline distT="0" distB="0" distL="0" distR="0" wp14:anchorId="07869BAF" wp14:editId="3643B969">
+            <wp:extent cx="5505450" cy="2881611"/>
+            <wp:effectExtent l="0" t="0" r="0" b="0"/>
+            <wp:docPr id="2111280436" name="Picture 1"/>
+            <wp:cNvGraphicFramePr>
+              <a:graphicFrameLocks xmlns:a="http://schemas.openxmlformats.org/drawingml/2006/main" noChangeAspect="1"/>
+            </wp:cNvGraphicFramePr>
+            <a:graphic xmlns:a="http://schemas.openxmlformats.org/drawingml/2006/main">
+              <a:graphicData uri="http://schemas.openxmlformats.org/drawingml/2006/picture">
+                <pic:pic xmlns:pic="http://schemas.openxmlformats.org/drawingml/2006/picture">
+                  <pic:nvPicPr>
+                    <pic:cNvPr id="2111280436" name=""/>
                     <pic:cNvPicPr/>
                   </pic:nvPicPr>
                   <pic:blipFill>
-                    <a:blip r:embed="rId7"/>
+                    <a:blip r:embed="rId8"/>
                     <a:stretch>
                       <a:fillRect/>
                     </a:stretch>
@@ -1074,7 +3600,7 @@
                   <pic:spPr>
                     <a:xfrm>
                       <a:off x="0" y="0"/>
-                      <a:ext cx="5032953" cy="4396595"/>
+                      <a:ext cx="5510936" cy="2884483"/>
                     </a:xfrm>
                     <a:prstGeom prst="rect">
                       <a:avLst/>
@@ -1089,7 +3615,6 @@
     </w:p>
     <w:p>
       <w:pPr>
-        <w:spacing w:before="120" w:line="360" w:lineRule="auto"/>
         <w:ind w:firstLine="720"/>
         <w:jc w:val="center"/>
         <w:rPr>
@@ -1102,1234 +3627,97 @@
           <w:sz w:val="28"/>
           <w:szCs w:val="28"/>
         </w:rPr>
-        <w:t>Рисунок 1 – результат нажатия на кнопку «Начать игру».</w:t>
-      </w:r>
-    </w:p>
-    <w:p>
-      <w:pPr>
+        <w:t>Рисунок 2 – Вид создания или изменения элемента</w:t>
+      </w:r>
+    </w:p>
+    <w:p>
+      <w:pPr>
+        <w:ind w:firstLine="720"/>
+        <w:jc w:val="center"/>
         <w:rPr>
           <w:sz w:val="28"/>
           <w:szCs w:val="28"/>
         </w:rPr>
       </w:pPr>
-      <w:r>
+    </w:p>
+    <w:p>
+      <w:pPr>
+        <w:ind w:firstLine="720"/>
+        <w:jc w:val="center"/>
         <w:rPr>
           <w:sz w:val="28"/>
           <w:szCs w:val="28"/>
         </w:rPr>
-        <w:br w:type="page"/>
-      </w:r>
-    </w:p>
-    <w:p>
-      <w:pPr>
-        <w:pStyle w:val="Heading1"/>
-        <w:rPr>
-          <w:sz w:val="32"/>
-          <w:szCs w:val="32"/>
-        </w:rPr>
-      </w:pPr>
-      <w:r>
-        <w:rPr>
-          <w:sz w:val="32"/>
-          <w:szCs w:val="32"/>
-        </w:rPr>
-        <w:lastRenderedPageBreak/>
-        <w:t>ЛИСТИНГ 1</w:t>
-      </w:r>
-    </w:p>
-    <w:p>
-      <w:pPr>
-        <w:rPr>
-          <w:rFonts w:ascii="Consolas" w:hAnsi="Consolas"/>
-          <w:sz w:val="24"/>
-          <w:szCs w:val="24"/>
-        </w:rPr>
-      </w:pPr>
-      <w:r>
-        <w:rPr>
-          <w:rFonts w:ascii="Consolas" w:hAnsi="Consolas"/>
-          <w:sz w:val="24"/>
-          <w:szCs w:val="24"/>
-        </w:rPr>
-        <w:t>&amp;НаКлиенте</w:t>
-      </w:r>
-    </w:p>
-    <w:p>
-      <w:pPr>
-        <w:rPr>
-          <w:rFonts w:ascii="Consolas" w:hAnsi="Consolas"/>
-          <w:sz w:val="24"/>
-          <w:szCs w:val="24"/>
-        </w:rPr>
-      </w:pPr>
-      <w:r>
-        <w:rPr>
-          <w:rFonts w:ascii="Consolas" w:hAnsi="Consolas"/>
-          <w:sz w:val="24"/>
-          <w:szCs w:val="24"/>
-        </w:rPr>
-        <w:t>Процедура НачатьИгру(Команда)</w:t>
-      </w:r>
-    </w:p>
-    <w:p>
-      <w:pPr>
-        <w:rPr>
-          <w:rFonts w:ascii="Consolas" w:hAnsi="Consolas"/>
-          <w:sz w:val="24"/>
-          <w:szCs w:val="24"/>
-        </w:rPr>
-      </w:pPr>
-      <w:r>
-        <w:rPr>
-          <w:rFonts w:ascii="Consolas" w:hAnsi="Consolas"/>
-          <w:sz w:val="24"/>
-          <w:szCs w:val="24"/>
-        </w:rPr>
-        <w:t xml:space="preserve">   НачатьИгруНаСервере();</w:t>
-      </w:r>
-    </w:p>
-    <w:p>
-      <w:pPr>
-        <w:rPr>
-          <w:rFonts w:ascii="Consolas" w:hAnsi="Consolas"/>
-          <w:sz w:val="24"/>
-          <w:szCs w:val="24"/>
-        </w:rPr>
-      </w:pPr>
-      <w:r>
-        <w:rPr>
-          <w:rFonts w:ascii="Consolas" w:hAnsi="Consolas"/>
-          <w:sz w:val="24"/>
-          <w:szCs w:val="24"/>
-        </w:rPr>
-        <w:t>КонецПроцедуры</w:t>
-      </w:r>
-    </w:p>
-    <w:p>
-      <w:pPr>
-        <w:rPr>
-          <w:rFonts w:ascii="Consolas" w:hAnsi="Consolas"/>
-          <w:sz w:val="24"/>
-          <w:szCs w:val="24"/>
-        </w:rPr>
-      </w:pPr>
-      <w:r>
-        <w:rPr>
-          <w:rFonts w:ascii="Consolas" w:hAnsi="Consolas"/>
-          <w:sz w:val="24"/>
-          <w:szCs w:val="24"/>
-        </w:rPr>
-        <w:t>&amp;НаСервере</w:t>
-      </w:r>
-    </w:p>
-    <w:p>
-      <w:pPr>
-        <w:rPr>
-          <w:rFonts w:ascii="Consolas" w:hAnsi="Consolas"/>
-          <w:sz w:val="24"/>
-          <w:szCs w:val="24"/>
-        </w:rPr>
-      </w:pPr>
-      <w:r>
-        <w:rPr>
-          <w:rFonts w:ascii="Consolas" w:hAnsi="Consolas"/>
-          <w:sz w:val="24"/>
-          <w:szCs w:val="24"/>
-        </w:rPr>
-        <w:t>Процедура НачатьИгруНаСервере()</w:t>
-      </w:r>
-    </w:p>
-    <w:p>
-      <w:pPr>
-        <w:rPr>
-          <w:rFonts w:ascii="Consolas" w:hAnsi="Consolas"/>
-          <w:sz w:val="24"/>
-          <w:szCs w:val="24"/>
-        </w:rPr>
-      </w:pPr>
-      <w:r>
-        <w:rPr>
-          <w:rFonts w:ascii="Consolas" w:hAnsi="Consolas"/>
-          <w:sz w:val="24"/>
-          <w:szCs w:val="24"/>
-        </w:rPr>
-        <w:t xml:space="preserve">   Запрос = Новый Запрос;</w:t>
-      </w:r>
-    </w:p>
-    <w:p>
-      <w:pPr>
-        <w:rPr>
-          <w:rFonts w:ascii="Consolas" w:hAnsi="Consolas"/>
-          <w:sz w:val="24"/>
-          <w:szCs w:val="24"/>
-        </w:rPr>
-      </w:pPr>
-      <w:r>
-        <w:rPr>
-          <w:rFonts w:ascii="Consolas" w:hAnsi="Consolas"/>
-          <w:sz w:val="24"/>
-          <w:szCs w:val="24"/>
-        </w:rPr>
-        <w:t xml:space="preserve">   Запрос.Текст = </w:t>
-      </w:r>
-    </w:p>
-    <w:p>
-      <w:pPr>
-        <w:rPr>
-          <w:rFonts w:ascii="Consolas" w:hAnsi="Consolas"/>
-          <w:sz w:val="24"/>
-          <w:szCs w:val="24"/>
-        </w:rPr>
-      </w:pPr>
-      <w:r>
-        <w:rPr>
-          <w:rFonts w:ascii="Consolas" w:hAnsi="Consolas"/>
-          <w:sz w:val="24"/>
-          <w:szCs w:val="24"/>
-        </w:rPr>
-        <w:t xml:space="preserve">      "ВЫБРАТЬ</w:t>
-      </w:r>
-    </w:p>
-    <w:p>
-      <w:pPr>
-        <w:rPr>
-          <w:rFonts w:ascii="Consolas" w:hAnsi="Consolas"/>
-          <w:sz w:val="24"/>
-          <w:szCs w:val="24"/>
-        </w:rPr>
-      </w:pPr>
-      <w:r>
-        <w:rPr>
-          <w:rFonts w:ascii="Consolas" w:hAnsi="Consolas"/>
-          <w:sz w:val="24"/>
-          <w:szCs w:val="24"/>
-        </w:rPr>
-        <w:t xml:space="preserve">      |   СписокКарт.Цвет КАК Цвет,</w:t>
-      </w:r>
-    </w:p>
-    <w:p>
-      <w:pPr>
-        <w:rPr>
-          <w:rFonts w:ascii="Consolas" w:hAnsi="Consolas"/>
-          <w:sz w:val="24"/>
-          <w:szCs w:val="24"/>
-        </w:rPr>
-      </w:pPr>
-      <w:r>
-        <w:rPr>
-          <w:rFonts w:ascii="Consolas" w:hAnsi="Consolas"/>
-          <w:sz w:val="24"/>
-          <w:szCs w:val="24"/>
-        </w:rPr>
-        <w:t xml:space="preserve">      |   СписокКарт.Значение КАК Значение</w:t>
-      </w:r>
-    </w:p>
-    <w:p>
-      <w:pPr>
-        <w:rPr>
-          <w:rFonts w:ascii="Consolas" w:hAnsi="Consolas"/>
-          <w:sz w:val="24"/>
-          <w:szCs w:val="24"/>
-        </w:rPr>
-      </w:pPr>
-      <w:r>
-        <w:rPr>
-          <w:rFonts w:ascii="Consolas" w:hAnsi="Consolas"/>
-          <w:sz w:val="24"/>
-          <w:szCs w:val="24"/>
-        </w:rPr>
-        <w:t xml:space="preserve">      |ИЗ</w:t>
-      </w:r>
-    </w:p>
-    <w:p>
-      <w:pPr>
-        <w:rPr>
-          <w:rFonts w:ascii="Consolas" w:hAnsi="Consolas"/>
-          <w:sz w:val="24"/>
-          <w:szCs w:val="24"/>
-        </w:rPr>
-      </w:pPr>
-      <w:r>
-        <w:rPr>
-          <w:rFonts w:ascii="Consolas" w:hAnsi="Consolas"/>
-          <w:sz w:val="24"/>
-          <w:szCs w:val="24"/>
-        </w:rPr>
-        <w:t xml:space="preserve">      |   Справочник.СписокКарт КАК СписокКарт";</w:t>
-      </w:r>
-    </w:p>
-    <w:p>
-      <w:pPr>
-        <w:rPr>
-          <w:rFonts w:ascii="Consolas" w:hAnsi="Consolas"/>
-          <w:sz w:val="24"/>
-          <w:szCs w:val="24"/>
-        </w:rPr>
-      </w:pPr>
-      <w:r>
-        <w:rPr>
-          <w:rFonts w:ascii="Consolas" w:hAnsi="Consolas"/>
-          <w:sz w:val="24"/>
-          <w:szCs w:val="24"/>
-        </w:rPr>
-        <w:t xml:space="preserve">   РезультатЗапроса = Запрос.Выполнить();</w:t>
-      </w:r>
-    </w:p>
-    <w:p>
-      <w:pPr>
-        <w:rPr>
-          <w:rFonts w:ascii="Consolas" w:hAnsi="Consolas"/>
-          <w:sz w:val="24"/>
-          <w:szCs w:val="24"/>
-        </w:rPr>
-      </w:pPr>
-      <w:r>
-        <w:rPr>
-          <w:rFonts w:ascii="Consolas" w:hAnsi="Consolas"/>
-          <w:sz w:val="24"/>
-          <w:szCs w:val="24"/>
-        </w:rPr>
-        <w:t xml:space="preserve">   ВыборкаДетальныеЗаписи = РезультатЗапроса.Выбрать();</w:t>
-      </w:r>
-    </w:p>
-    <w:p>
-      <w:pPr>
-        <w:rPr>
-          <w:rFonts w:ascii="Consolas" w:hAnsi="Consolas"/>
-          <w:sz w:val="24"/>
-          <w:szCs w:val="24"/>
-        </w:rPr>
-      </w:pPr>
-      <w:r>
-        <w:rPr>
-          <w:rFonts w:ascii="Consolas" w:hAnsi="Consolas"/>
-          <w:sz w:val="24"/>
-          <w:szCs w:val="24"/>
-        </w:rPr>
-        <w:t xml:space="preserve">   КолодаБезПеремешивания = РезультатЗапроса.Выгрузить();</w:t>
-      </w:r>
-    </w:p>
-    <w:p>
-      <w:pPr>
-        <w:rPr>
-          <w:rFonts w:ascii="Consolas" w:hAnsi="Consolas"/>
-          <w:sz w:val="24"/>
-          <w:szCs w:val="24"/>
-        </w:rPr>
-      </w:pPr>
-      <w:r>
-        <w:rPr>
-          <w:rFonts w:ascii="Consolas" w:hAnsi="Consolas"/>
-          <w:sz w:val="24"/>
-          <w:szCs w:val="24"/>
-        </w:rPr>
-        <w:t xml:space="preserve">   ГСЧ = Новый ГенераторСлучайныхЧисел;</w:t>
-      </w:r>
-    </w:p>
-    <w:p>
-      <w:pPr>
-        <w:rPr>
-          <w:rFonts w:ascii="Consolas" w:hAnsi="Consolas"/>
-          <w:sz w:val="24"/>
-          <w:szCs w:val="24"/>
-        </w:rPr>
-      </w:pPr>
-      <w:r>
-        <w:rPr>
-          <w:rFonts w:ascii="Consolas" w:hAnsi="Consolas"/>
-          <w:sz w:val="24"/>
-          <w:szCs w:val="24"/>
-        </w:rPr>
-        <w:t xml:space="preserve">   Пока КолодаБезПеремешивания.Количество() &gt; 0 Цикл</w:t>
-      </w:r>
-    </w:p>
-    <w:p>
-      <w:pPr>
-        <w:rPr>
-          <w:rFonts w:ascii="Consolas" w:hAnsi="Consolas"/>
-          <w:sz w:val="24"/>
-          <w:szCs w:val="24"/>
-        </w:rPr>
-      </w:pPr>
-      <w:r>
-        <w:rPr>
-          <w:rFonts w:ascii="Consolas" w:hAnsi="Consolas"/>
-          <w:sz w:val="24"/>
-          <w:szCs w:val="24"/>
-        </w:rPr>
-        <w:t xml:space="preserve">      ПоследнийНомер = КолодаБезПеремешивания.Количество() - 1;</w:t>
-      </w:r>
-    </w:p>
-    <w:p>
-      <w:pPr>
-        <w:rPr>
-          <w:rFonts w:ascii="Consolas" w:hAnsi="Consolas"/>
-          <w:sz w:val="24"/>
-          <w:szCs w:val="24"/>
-        </w:rPr>
-      </w:pPr>
-      <w:r>
-        <w:rPr>
-          <w:rFonts w:ascii="Consolas" w:hAnsi="Consolas"/>
-          <w:sz w:val="24"/>
-          <w:szCs w:val="24"/>
-        </w:rPr>
-        <w:t xml:space="preserve">      Если ПоследнийНомер &lt; 0 Тогда</w:t>
-      </w:r>
-    </w:p>
-    <w:p>
-      <w:pPr>
-        <w:rPr>
-          <w:rFonts w:ascii="Consolas" w:hAnsi="Consolas"/>
-          <w:sz w:val="24"/>
-          <w:szCs w:val="24"/>
-        </w:rPr>
-      </w:pPr>
-      <w:r>
-        <w:rPr>
-          <w:rFonts w:ascii="Consolas" w:hAnsi="Consolas"/>
-          <w:sz w:val="24"/>
-          <w:szCs w:val="24"/>
-        </w:rPr>
-        <w:t xml:space="preserve">         ПоследнийНомер = 0;</w:t>
-      </w:r>
-    </w:p>
-    <w:p>
-      <w:pPr>
-        <w:rPr>
-          <w:rFonts w:ascii="Consolas" w:hAnsi="Consolas"/>
-          <w:sz w:val="24"/>
-          <w:szCs w:val="24"/>
-        </w:rPr>
-      </w:pPr>
-      <w:r>
-        <w:rPr>
-          <w:rFonts w:ascii="Consolas" w:hAnsi="Consolas"/>
-          <w:sz w:val="24"/>
-          <w:szCs w:val="24"/>
-        </w:rPr>
-        <w:t xml:space="preserve">      КонецЕсли;</w:t>
-      </w:r>
-    </w:p>
-    <w:p>
-      <w:pPr>
-        <w:rPr>
-          <w:rFonts w:ascii="Consolas" w:hAnsi="Consolas"/>
-          <w:sz w:val="24"/>
-          <w:szCs w:val="24"/>
-        </w:rPr>
-      </w:pPr>
-      <w:r>
-        <w:rPr>
-          <w:rFonts w:ascii="Consolas" w:hAnsi="Consolas"/>
-          <w:sz w:val="24"/>
-          <w:szCs w:val="24"/>
-        </w:rPr>
-        <w:t xml:space="preserve">      НомерКарты = ГСЧ.СлучайноеЧисло(0, ПоследнийНомер);</w:t>
-      </w:r>
-    </w:p>
-    <w:p>
-      <w:pPr>
-        <w:rPr>
-          <w:rFonts w:ascii="Consolas" w:hAnsi="Consolas"/>
-          <w:sz w:val="24"/>
-          <w:szCs w:val="24"/>
-        </w:rPr>
-      </w:pPr>
-      <w:r>
-        <w:rPr>
-          <w:rFonts w:ascii="Consolas" w:hAnsi="Consolas"/>
-          <w:sz w:val="24"/>
-          <w:szCs w:val="24"/>
-        </w:rPr>
-        <w:t xml:space="preserve">      ДанныеОКарте = КолодаБезПеремешивания[НомерКарты];</w:t>
-      </w:r>
-    </w:p>
-    <w:p>
-      <w:pPr>
-        <w:rPr>
-          <w:rFonts w:ascii="Consolas" w:hAnsi="Consolas"/>
-          <w:sz w:val="24"/>
-          <w:szCs w:val="24"/>
-        </w:rPr>
-      </w:pPr>
-      <w:r>
-        <w:rPr>
-          <w:rFonts w:ascii="Consolas" w:hAnsi="Consolas"/>
-          <w:sz w:val="24"/>
-          <w:szCs w:val="24"/>
-        </w:rPr>
-        <w:t xml:space="preserve">      СлучайнаяКарта = ЭтотОбъект.Колода.Добавить();</w:t>
-      </w:r>
-    </w:p>
-    <w:p>
-      <w:pPr>
-        <w:rPr>
-          <w:rFonts w:ascii="Consolas" w:hAnsi="Consolas"/>
-          <w:sz w:val="24"/>
-          <w:szCs w:val="24"/>
-        </w:rPr>
-      </w:pPr>
-      <w:r>
-        <w:rPr>
-          <w:rFonts w:ascii="Consolas" w:hAnsi="Consolas"/>
-          <w:sz w:val="24"/>
-          <w:szCs w:val="24"/>
-        </w:rPr>
-        <w:t xml:space="preserve">      ЗаполнитьЗначенияСвойств(СлучайнаяКарта, ДанныеОКарте);</w:t>
-      </w:r>
-    </w:p>
-    <w:p>
-      <w:pPr>
-        <w:rPr>
-          <w:rFonts w:ascii="Consolas" w:hAnsi="Consolas"/>
-          <w:sz w:val="24"/>
-          <w:szCs w:val="24"/>
-        </w:rPr>
-      </w:pPr>
-      <w:r>
-        <w:rPr>
-          <w:rFonts w:ascii="Consolas" w:hAnsi="Consolas"/>
-          <w:sz w:val="24"/>
-          <w:szCs w:val="24"/>
-        </w:rPr>
-        <w:t xml:space="preserve">      КолодаБезПеремешивания.Удалить(ДанныеОКарте);</w:t>
-      </w:r>
-    </w:p>
-    <w:p>
-      <w:pPr>
-        <w:rPr>
-          <w:rFonts w:ascii="Consolas" w:hAnsi="Consolas"/>
-          <w:sz w:val="24"/>
-          <w:szCs w:val="24"/>
-        </w:rPr>
-      </w:pPr>
-      <w:r>
-        <w:rPr>
-          <w:rFonts w:ascii="Consolas" w:hAnsi="Consolas"/>
-          <w:sz w:val="24"/>
-          <w:szCs w:val="24"/>
-        </w:rPr>
-        <w:t xml:space="preserve">   КонецЦикла;</w:t>
-      </w:r>
-    </w:p>
-    <w:p>
-      <w:pPr>
-        <w:rPr>
-          <w:rFonts w:ascii="Consolas" w:hAnsi="Consolas"/>
-          <w:sz w:val="24"/>
-          <w:szCs w:val="24"/>
-        </w:rPr>
-      </w:pPr>
-      <w:r>
-        <w:rPr>
-          <w:rFonts w:ascii="Consolas" w:hAnsi="Consolas"/>
-          <w:sz w:val="24"/>
-          <w:szCs w:val="24"/>
-        </w:rPr>
-        <w:t xml:space="preserve">   ЭтотОбъект.ТекущаяКарта = ПолучитьКартинкуКарты();</w:t>
-      </w:r>
-    </w:p>
-    <w:p>
-      <w:pPr>
-        <w:rPr>
-          <w:rFonts w:ascii="Consolas" w:hAnsi="Consolas"/>
-          <w:sz w:val="24"/>
-          <w:szCs w:val="24"/>
-        </w:rPr>
-      </w:pPr>
-      <w:r>
-        <w:rPr>
-          <w:rFonts w:ascii="Consolas" w:hAnsi="Consolas"/>
-          <w:sz w:val="24"/>
-          <w:szCs w:val="24"/>
-        </w:rPr>
-        <w:t xml:space="preserve">   Элементы.ТекущаяКарта.Заголовок = ЭтотОбъект.Колода[0].Цвет + " " + ЭтотОбъект.Колода[0].Значение;</w:t>
-      </w:r>
-    </w:p>
-    <w:p>
-      <w:pPr>
-        <w:rPr>
-          <w:rFonts w:ascii="Consolas" w:hAnsi="Consolas"/>
-          <w:sz w:val="24"/>
-          <w:szCs w:val="24"/>
-        </w:rPr>
-      </w:pPr>
-      <w:r>
-        <w:rPr>
-          <w:rFonts w:ascii="Consolas" w:hAnsi="Consolas"/>
-          <w:sz w:val="24"/>
-          <w:szCs w:val="24"/>
-        </w:rPr>
-        <w:t xml:space="preserve">   ЭтотОбъект.Колода.Удалить(0);</w:t>
-      </w:r>
-    </w:p>
-    <w:p>
-      <w:pPr>
-        <w:rPr>
-          <w:rFonts w:ascii="Consolas" w:hAnsi="Consolas"/>
-          <w:sz w:val="24"/>
-          <w:szCs w:val="24"/>
-        </w:rPr>
-      </w:pPr>
-      <w:r>
-        <w:rPr>
-          <w:rFonts w:ascii="Consolas" w:hAnsi="Consolas"/>
-          <w:sz w:val="24"/>
-          <w:szCs w:val="24"/>
-        </w:rPr>
-        <w:t xml:space="preserve">   Для Счетчик = 1 По 7 ЦИкл</w:t>
-      </w:r>
-    </w:p>
-    <w:p>
-      <w:pPr>
-        <w:rPr>
-          <w:rFonts w:ascii="Consolas" w:hAnsi="Consolas"/>
-          <w:sz w:val="24"/>
-          <w:szCs w:val="24"/>
-        </w:rPr>
-      </w:pPr>
-      <w:r>
-        <w:rPr>
-          <w:rFonts w:ascii="Consolas" w:hAnsi="Consolas"/>
-          <w:sz w:val="24"/>
-          <w:szCs w:val="24"/>
-        </w:rPr>
-        <w:t xml:space="preserve">      ДобавитьКартуНаПоле(Счетчик, Элементы.ГруппаРукаИгрока);</w:t>
-      </w:r>
-    </w:p>
-    <w:p>
-      <w:pPr>
-        <w:rPr>
-          <w:rFonts w:ascii="Consolas" w:hAnsi="Consolas"/>
-          <w:sz w:val="24"/>
-          <w:szCs w:val="24"/>
-        </w:rPr>
-      </w:pPr>
-      <w:r>
-        <w:rPr>
-          <w:rFonts w:ascii="Consolas" w:hAnsi="Consolas"/>
-          <w:sz w:val="24"/>
-          <w:szCs w:val="24"/>
-        </w:rPr>
-        <w:t xml:space="preserve">   КонецЦикла;</w:t>
-      </w:r>
-    </w:p>
-    <w:p>
-      <w:pPr>
-        <w:rPr>
-          <w:rFonts w:ascii="Consolas" w:hAnsi="Consolas"/>
-          <w:sz w:val="24"/>
-          <w:szCs w:val="24"/>
-        </w:rPr>
-      </w:pPr>
-      <w:r>
-        <w:rPr>
-          <w:rFonts w:ascii="Consolas" w:hAnsi="Consolas"/>
-          <w:sz w:val="24"/>
-          <w:szCs w:val="24"/>
-        </w:rPr>
-        <w:t xml:space="preserve">   Для Счетчик = 8 По 14 ЦИкл</w:t>
-      </w:r>
-    </w:p>
-    <w:p>
-      <w:pPr>
-        <w:rPr>
-          <w:rFonts w:ascii="Consolas" w:hAnsi="Consolas"/>
-          <w:sz w:val="24"/>
-          <w:szCs w:val="24"/>
-        </w:rPr>
-      </w:pPr>
-      <w:r>
-        <w:rPr>
-          <w:rFonts w:ascii="Consolas" w:hAnsi="Consolas"/>
-          <w:sz w:val="24"/>
-          <w:szCs w:val="24"/>
-        </w:rPr>
-        <w:t xml:space="preserve">      ДобавитьКартуНаПоле(Счетчик, Элементы.ГруппаРукаБота);</w:t>
-      </w:r>
-    </w:p>
-    <w:p>
-      <w:pPr>
-        <w:rPr>
-          <w:rFonts w:ascii="Consolas" w:hAnsi="Consolas"/>
-          <w:sz w:val="24"/>
-          <w:szCs w:val="24"/>
-        </w:rPr>
-      </w:pPr>
-      <w:r>
-        <w:rPr>
-          <w:rFonts w:ascii="Consolas" w:hAnsi="Consolas"/>
-          <w:sz w:val="24"/>
-          <w:szCs w:val="24"/>
-        </w:rPr>
-        <w:t xml:space="preserve">   КонецЦикла;</w:t>
-      </w:r>
-    </w:p>
-    <w:p>
-      <w:pPr>
-        <w:rPr>
-          <w:rFonts w:ascii="Consolas" w:hAnsi="Consolas"/>
-          <w:sz w:val="24"/>
-          <w:szCs w:val="24"/>
-        </w:rPr>
-      </w:pPr>
-      <w:r>
-        <w:rPr>
-          <w:rFonts w:ascii="Consolas" w:hAnsi="Consolas"/>
-          <w:sz w:val="24"/>
-          <w:szCs w:val="24"/>
-        </w:rPr>
-        <w:t>КонецПроцедуры</w:t>
-      </w:r>
-    </w:p>
-    <w:p>
-      <w:pPr>
-        <w:rPr>
-          <w:rFonts w:ascii="Consolas" w:hAnsi="Consolas"/>
-          <w:sz w:val="24"/>
-          <w:szCs w:val="24"/>
-        </w:rPr>
-      </w:pPr>
-      <w:r>
-        <w:rPr>
-          <w:rFonts w:ascii="Consolas" w:hAnsi="Consolas"/>
-          <w:sz w:val="24"/>
-          <w:szCs w:val="24"/>
-        </w:rPr>
-        <w:br w:type="page"/>
-      </w:r>
-    </w:p>
-    <w:p>
-      <w:pPr>
-        <w:pStyle w:val="Heading1"/>
-        <w:rPr>
-          <w:sz w:val="32"/>
-          <w:szCs w:val="32"/>
-        </w:rPr>
-      </w:pPr>
-      <w:r>
-        <w:rPr>
-          <w:sz w:val="32"/>
-          <w:szCs w:val="32"/>
-        </w:rPr>
-        <w:lastRenderedPageBreak/>
-        <w:t xml:space="preserve">ЛИСТИНГ </w:t>
-      </w:r>
-      <w:r>
-        <w:rPr>
-          <w:sz w:val="32"/>
-          <w:szCs w:val="32"/>
-        </w:rPr>
-        <w:t>2</w:t>
-      </w:r>
-    </w:p>
-    <w:p>
-      <w:pPr>
-        <w:rPr>
-          <w:rFonts w:ascii="Consolas" w:hAnsi="Consolas"/>
-          <w:sz w:val="24"/>
-          <w:szCs w:val="24"/>
-        </w:rPr>
-      </w:pPr>
-      <w:r>
-        <w:rPr>
-          <w:rFonts w:ascii="Consolas" w:hAnsi="Consolas"/>
-          <w:sz w:val="24"/>
-          <w:szCs w:val="24"/>
-        </w:rPr>
-        <w:t>&amp;НаСервере</w:t>
-      </w:r>
-    </w:p>
-    <w:p>
-      <w:pPr>
-        <w:rPr>
-          <w:rFonts w:ascii="Consolas" w:hAnsi="Consolas"/>
-          <w:sz w:val="24"/>
-          <w:szCs w:val="24"/>
-        </w:rPr>
-      </w:pPr>
-      <w:r>
-        <w:rPr>
-          <w:rFonts w:ascii="Consolas" w:hAnsi="Consolas"/>
-          <w:sz w:val="24"/>
-          <w:szCs w:val="24"/>
-        </w:rPr>
-        <w:t>Функция ПолучитьКартинкуКарты()</w:t>
-      </w:r>
-    </w:p>
-    <w:p>
-      <w:pPr>
-        <w:rPr>
-          <w:rFonts w:ascii="Consolas" w:hAnsi="Consolas"/>
-          <w:sz w:val="24"/>
-          <w:szCs w:val="24"/>
-        </w:rPr>
-      </w:pPr>
-      <w:r>
-        <w:rPr>
-          <w:rFonts w:ascii="Consolas" w:hAnsi="Consolas"/>
-          <w:sz w:val="24"/>
-          <w:szCs w:val="24"/>
-        </w:rPr>
-        <w:t xml:space="preserve">   ИмяИскомойКарты = ЭтотОбъект.Колода[0].Цвет + " " + ЭтотОбъект.Колода[0].Значение;</w:t>
-      </w:r>
-    </w:p>
-    <w:p>
-      <w:pPr>
-        <w:rPr>
-          <w:rFonts w:ascii="Consolas" w:hAnsi="Consolas"/>
-          <w:sz w:val="24"/>
-          <w:szCs w:val="24"/>
-        </w:rPr>
-      </w:pPr>
-      <w:r>
-        <w:rPr>
-          <w:rFonts w:ascii="Consolas" w:hAnsi="Consolas"/>
-          <w:sz w:val="24"/>
-          <w:szCs w:val="24"/>
-        </w:rPr>
-        <w:t xml:space="preserve">   СсылкаНаКартинкуКарты = Справочники.СписокКарт.НайтиПоКоду(ИмяИскомойКарты);</w:t>
-      </w:r>
-    </w:p>
-    <w:p>
-      <w:pPr>
-        <w:rPr>
-          <w:rFonts w:ascii="Consolas" w:hAnsi="Consolas"/>
-          <w:sz w:val="24"/>
-          <w:szCs w:val="24"/>
-        </w:rPr>
-      </w:pPr>
-      <w:r>
-        <w:rPr>
-          <w:rFonts w:ascii="Consolas" w:hAnsi="Consolas"/>
-          <w:sz w:val="24"/>
-          <w:szCs w:val="24"/>
-        </w:rPr>
-        <w:t xml:space="preserve">   Возврат ПолучитьНавигационнуюСсылку(СсылкаНаКартинкуКарты, "Картинка");</w:t>
-      </w:r>
-    </w:p>
-    <w:p>
-      <w:pPr>
-        <w:rPr>
-          <w:rFonts w:ascii="Consolas" w:hAnsi="Consolas"/>
-          <w:sz w:val="24"/>
-          <w:szCs w:val="24"/>
-        </w:rPr>
-      </w:pPr>
-      <w:r>
-        <w:rPr>
-          <w:rFonts w:ascii="Consolas" w:hAnsi="Consolas"/>
-          <w:sz w:val="24"/>
-          <w:szCs w:val="24"/>
-        </w:rPr>
-        <w:t xml:space="preserve">КонецФункции     </w:t>
-      </w:r>
-    </w:p>
-    <w:p>
-      <w:pPr>
-        <w:rPr>
-          <w:rFonts w:ascii="Consolas" w:hAnsi="Consolas"/>
-          <w:sz w:val="24"/>
-          <w:szCs w:val="24"/>
-        </w:rPr>
-      </w:pPr>
-      <w:r>
-        <w:rPr>
-          <w:rFonts w:ascii="Consolas" w:hAnsi="Consolas"/>
-          <w:sz w:val="24"/>
-          <w:szCs w:val="24"/>
-        </w:rPr>
-        <w:t>&amp;НаСервере</w:t>
-      </w:r>
-    </w:p>
-    <w:p>
-      <w:pPr>
-        <w:rPr>
-          <w:rFonts w:ascii="Consolas" w:hAnsi="Consolas"/>
-          <w:sz w:val="24"/>
-          <w:szCs w:val="24"/>
-        </w:rPr>
-      </w:pPr>
-      <w:r>
-        <w:rPr>
-          <w:rFonts w:ascii="Consolas" w:hAnsi="Consolas"/>
-          <w:sz w:val="24"/>
-          <w:szCs w:val="24"/>
-        </w:rPr>
-        <w:t>Функция ДобавитьКартуНаПоле(НомерКарты, Группа)</w:t>
-      </w:r>
-    </w:p>
-    <w:p>
-      <w:pPr>
-        <w:rPr>
-          <w:rFonts w:ascii="Consolas" w:hAnsi="Consolas"/>
-          <w:sz w:val="24"/>
-          <w:szCs w:val="24"/>
-        </w:rPr>
-      </w:pPr>
-      <w:r>
-        <w:rPr>
-          <w:rFonts w:ascii="Consolas" w:hAnsi="Consolas"/>
-          <w:sz w:val="24"/>
-          <w:szCs w:val="24"/>
-        </w:rPr>
-        <w:t xml:space="preserve">   //НомерКарты - нужен для заполнения названия реквизита и элемента</w:t>
-      </w:r>
-    </w:p>
-    <w:p>
-      <w:pPr>
-        <w:rPr>
-          <w:rFonts w:ascii="Consolas" w:hAnsi="Consolas"/>
-          <w:sz w:val="24"/>
-          <w:szCs w:val="24"/>
-        </w:rPr>
-      </w:pPr>
-      <w:r>
-        <w:rPr>
-          <w:rFonts w:ascii="Consolas" w:hAnsi="Consolas"/>
-          <w:sz w:val="24"/>
-          <w:szCs w:val="24"/>
-        </w:rPr>
-        <w:t xml:space="preserve">   //Группа - название группы, куда нужно добавить карту</w:t>
-      </w:r>
-    </w:p>
-    <w:p>
-      <w:pPr>
-        <w:rPr>
-          <w:rFonts w:ascii="Consolas" w:hAnsi="Consolas"/>
-          <w:sz w:val="24"/>
-          <w:szCs w:val="24"/>
-        </w:rPr>
-      </w:pPr>
-      <w:r>
-        <w:rPr>
-          <w:rFonts w:ascii="Consolas" w:hAnsi="Consolas"/>
-          <w:sz w:val="24"/>
-          <w:szCs w:val="24"/>
-        </w:rPr>
-        <w:t xml:space="preserve">   Если ЭтотОбъект.Колода.Количество() &gt; 0 Тогда</w:t>
-      </w:r>
-    </w:p>
-    <w:p>
-      <w:pPr>
-        <w:rPr>
-          <w:rFonts w:ascii="Consolas" w:hAnsi="Consolas"/>
-          <w:sz w:val="24"/>
-          <w:szCs w:val="24"/>
-        </w:rPr>
-      </w:pPr>
-      <w:r>
-        <w:rPr>
-          <w:rFonts w:ascii="Consolas" w:hAnsi="Consolas"/>
-          <w:sz w:val="24"/>
-          <w:szCs w:val="24"/>
-        </w:rPr>
-        <w:t xml:space="preserve">      ИмяРеквизитаКарты = "КартаНаРуках" + НомерКарты;</w:t>
-      </w:r>
-    </w:p>
-    <w:p>
-      <w:pPr>
-        <w:rPr>
-          <w:rFonts w:ascii="Consolas" w:hAnsi="Consolas"/>
-          <w:sz w:val="24"/>
-          <w:szCs w:val="24"/>
-        </w:rPr>
-      </w:pPr>
-      <w:r>
-        <w:rPr>
-          <w:rFonts w:ascii="Consolas" w:hAnsi="Consolas"/>
-          <w:sz w:val="24"/>
-          <w:szCs w:val="24"/>
-        </w:rPr>
-        <w:t xml:space="preserve">      РеквизитКарты = Новый РеквизитФормы(ИмяРеквизитаКарты, Новый ОписаниеТипов("Строка"));</w:t>
-      </w:r>
-    </w:p>
-    <w:p>
-      <w:pPr>
-        <w:rPr>
-          <w:rFonts w:ascii="Consolas" w:hAnsi="Consolas"/>
-          <w:sz w:val="24"/>
-          <w:szCs w:val="24"/>
-        </w:rPr>
-      </w:pPr>
-      <w:r>
-        <w:rPr>
-          <w:rFonts w:ascii="Consolas" w:hAnsi="Consolas"/>
-          <w:sz w:val="24"/>
-          <w:szCs w:val="24"/>
-        </w:rPr>
-        <w:t xml:space="preserve">      МассивРеквизитов = Новый Массив;</w:t>
-      </w:r>
-    </w:p>
-    <w:p>
-      <w:pPr>
-        <w:rPr>
-          <w:rFonts w:ascii="Consolas" w:hAnsi="Consolas"/>
-          <w:sz w:val="24"/>
-          <w:szCs w:val="24"/>
-        </w:rPr>
-      </w:pPr>
-      <w:r>
-        <w:rPr>
-          <w:rFonts w:ascii="Consolas" w:hAnsi="Consolas"/>
-          <w:sz w:val="24"/>
-          <w:szCs w:val="24"/>
-        </w:rPr>
-        <w:t xml:space="preserve">      МассивРеквизитов.Добавить(РеквизитКарты);</w:t>
-      </w:r>
-    </w:p>
-    <w:p>
-      <w:pPr>
-        <w:rPr>
-          <w:rFonts w:ascii="Consolas" w:hAnsi="Consolas"/>
-          <w:sz w:val="24"/>
-          <w:szCs w:val="24"/>
-        </w:rPr>
-      </w:pPr>
-      <w:r>
-        <w:rPr>
-          <w:rFonts w:ascii="Consolas" w:hAnsi="Consolas"/>
-          <w:sz w:val="24"/>
-          <w:szCs w:val="24"/>
-        </w:rPr>
-        <w:t xml:space="preserve">      ИзменитьРеквизиты(МассивРеквизитов);</w:t>
-      </w:r>
-    </w:p>
-    <w:p>
-      <w:pPr>
-        <w:rPr>
-          <w:rFonts w:ascii="Consolas" w:hAnsi="Consolas"/>
-          <w:sz w:val="24"/>
-          <w:szCs w:val="24"/>
-        </w:rPr>
-      </w:pPr>
-      <w:r>
-        <w:rPr>
-          <w:rFonts w:ascii="Consolas" w:hAnsi="Consolas"/>
-          <w:sz w:val="24"/>
-          <w:szCs w:val="24"/>
-        </w:rPr>
-        <w:t xml:space="preserve">      ЭтаФорма[ИмяРеквизитаКарты] = ПолучитьКартинкуКарты();</w:t>
-      </w:r>
-    </w:p>
-    <w:p>
-      <w:pPr>
-        <w:rPr>
-          <w:rFonts w:ascii="Consolas" w:hAnsi="Consolas"/>
-          <w:sz w:val="24"/>
-          <w:szCs w:val="24"/>
-        </w:rPr>
-      </w:pPr>
-      <w:r>
-        <w:rPr>
-          <w:rFonts w:ascii="Consolas" w:hAnsi="Consolas"/>
-          <w:sz w:val="24"/>
-          <w:szCs w:val="24"/>
-        </w:rPr>
-        <w:t xml:space="preserve">      ЭлементКарты = Элементы.Добавить(ИмяРеквизитаКарты, Тип("ПолеФормы"), Группа);</w:t>
-      </w:r>
-    </w:p>
-    <w:p>
-      <w:pPr>
-        <w:rPr>
-          <w:rFonts w:ascii="Consolas" w:hAnsi="Consolas"/>
-          <w:sz w:val="24"/>
-          <w:szCs w:val="24"/>
-        </w:rPr>
-      </w:pPr>
-      <w:r>
-        <w:rPr>
-          <w:rFonts w:ascii="Consolas" w:hAnsi="Consolas"/>
-          <w:sz w:val="24"/>
-          <w:szCs w:val="24"/>
-        </w:rPr>
-        <w:t xml:space="preserve">      ЭлементКарты.ПутьКДанным = ИмяРеквизитаКарты;</w:t>
-      </w:r>
-    </w:p>
-    <w:p>
-      <w:pPr>
-        <w:rPr>
-          <w:rFonts w:ascii="Consolas" w:hAnsi="Consolas"/>
-          <w:sz w:val="24"/>
-          <w:szCs w:val="24"/>
-        </w:rPr>
-      </w:pPr>
-      <w:r>
-        <w:rPr>
-          <w:rFonts w:ascii="Consolas" w:hAnsi="Consolas"/>
-          <w:sz w:val="24"/>
-          <w:szCs w:val="24"/>
-        </w:rPr>
-        <w:t xml:space="preserve">      ЭлементКарты.Вид = ВидПоляФормы.ПолеКартинки;</w:t>
-      </w:r>
-    </w:p>
-    <w:p>
-      <w:pPr>
-        <w:rPr>
-          <w:rFonts w:ascii="Consolas" w:hAnsi="Consolas"/>
-          <w:sz w:val="24"/>
-          <w:szCs w:val="24"/>
-        </w:rPr>
-      </w:pPr>
-      <w:r>
-        <w:rPr>
-          <w:rFonts w:ascii="Consolas" w:hAnsi="Consolas"/>
-          <w:sz w:val="24"/>
-          <w:szCs w:val="24"/>
-        </w:rPr>
-        <w:t xml:space="preserve">      ЭлементКарты.РазмерКартинки = РазмерКартинки.АвтоРазмер;</w:t>
-      </w:r>
-    </w:p>
-    <w:p>
-      <w:pPr>
-        <w:rPr>
-          <w:rFonts w:ascii="Consolas" w:hAnsi="Consolas"/>
-          <w:sz w:val="24"/>
-          <w:szCs w:val="24"/>
-        </w:rPr>
-      </w:pPr>
-      <w:r>
-        <w:rPr>
-          <w:rFonts w:ascii="Consolas" w:hAnsi="Consolas"/>
-          <w:sz w:val="24"/>
-          <w:szCs w:val="24"/>
-        </w:rPr>
-        <w:t xml:space="preserve">      ЭлементКарты.Заголовок = ЭтотОбъект.Колода[0].Цвет + " " + ЭтотОбъект.Колода[0].Значение;      </w:t>
-      </w:r>
-    </w:p>
-    <w:p>
-      <w:pPr>
-        <w:rPr>
-          <w:rFonts w:ascii="Consolas" w:hAnsi="Consolas"/>
-          <w:sz w:val="24"/>
-          <w:szCs w:val="24"/>
-        </w:rPr>
-      </w:pPr>
-      <w:r>
-        <w:rPr>
-          <w:rFonts w:ascii="Consolas" w:hAnsi="Consolas"/>
-          <w:sz w:val="24"/>
-          <w:szCs w:val="24"/>
-        </w:rPr>
-        <w:t xml:space="preserve">      ЭтотОбъект.Колода.Удалить(0);</w:t>
-      </w:r>
-    </w:p>
-    <w:p>
-      <w:pPr>
-        <w:rPr>
-          <w:rFonts w:ascii="Consolas" w:hAnsi="Consolas"/>
-          <w:sz w:val="24"/>
-          <w:szCs w:val="24"/>
-        </w:rPr>
-      </w:pPr>
-      <w:r>
-        <w:rPr>
-          <w:rFonts w:ascii="Consolas" w:hAnsi="Consolas"/>
-          <w:sz w:val="24"/>
-          <w:szCs w:val="24"/>
-        </w:rPr>
-        <w:t xml:space="preserve">      МассивРеквизитов.Очистить();</w:t>
-      </w:r>
-    </w:p>
-    <w:p>
-      <w:pPr>
-        <w:rPr>
-          <w:rFonts w:ascii="Consolas" w:hAnsi="Consolas"/>
-          <w:sz w:val="24"/>
-          <w:szCs w:val="24"/>
-        </w:rPr>
-      </w:pPr>
-      <w:r>
-        <w:rPr>
-          <w:rFonts w:ascii="Consolas" w:hAnsi="Consolas"/>
-          <w:sz w:val="24"/>
-          <w:szCs w:val="24"/>
-        </w:rPr>
-        <w:t xml:space="preserve">      Возврат Истина;</w:t>
-      </w:r>
-    </w:p>
-    <w:p>
-      <w:pPr>
-        <w:rPr>
-          <w:rFonts w:ascii="Consolas" w:hAnsi="Consolas"/>
-          <w:sz w:val="24"/>
-          <w:szCs w:val="24"/>
-        </w:rPr>
-      </w:pPr>
-      <w:r>
-        <w:rPr>
-          <w:rFonts w:ascii="Consolas" w:hAnsi="Consolas"/>
-          <w:sz w:val="24"/>
-          <w:szCs w:val="24"/>
-        </w:rPr>
-        <w:t xml:space="preserve">   Иначе</w:t>
-      </w:r>
-    </w:p>
-    <w:p>
-      <w:pPr>
-        <w:rPr>
-          <w:rFonts w:ascii="Consolas" w:hAnsi="Consolas"/>
-          <w:sz w:val="24"/>
-          <w:szCs w:val="24"/>
-        </w:rPr>
-      </w:pPr>
-      <w:r>
-        <w:rPr>
-          <w:rFonts w:ascii="Consolas" w:hAnsi="Consolas"/>
-          <w:sz w:val="24"/>
-          <w:szCs w:val="24"/>
-        </w:rPr>
-        <w:t xml:space="preserve">      Возврат Ложь;</w:t>
-      </w:r>
-    </w:p>
-    <w:p>
-      <w:pPr>
-        <w:rPr>
-          <w:rFonts w:ascii="Consolas" w:hAnsi="Consolas"/>
-          <w:sz w:val="24"/>
-          <w:szCs w:val="24"/>
-        </w:rPr>
-      </w:pPr>
-      <w:r>
-        <w:rPr>
-          <w:rFonts w:ascii="Consolas" w:hAnsi="Consolas"/>
-          <w:sz w:val="24"/>
-          <w:szCs w:val="24"/>
-        </w:rPr>
-        <w:t xml:space="preserve">   КонецЕсли;</w:t>
-      </w:r>
-    </w:p>
-    <w:p>
-      <w:pPr>
-        <w:rPr>
-          <w:rFonts w:ascii="Consolas" w:hAnsi="Consolas"/>
-          <w:sz w:val="24"/>
-          <w:szCs w:val="24"/>
-        </w:rPr>
-      </w:pPr>
-      <w:r>
-        <w:rPr>
-          <w:rFonts w:ascii="Consolas" w:hAnsi="Consolas"/>
-          <w:sz w:val="24"/>
-          <w:szCs w:val="24"/>
-        </w:rPr>
-        <w:t>КонецФункции</w:t>
-      </w:r>
-    </w:p>
-    <w:p>
-      <w:pPr>
-        <w:rPr>
-          <w:rFonts w:ascii="Consolas" w:hAnsi="Consolas"/>
-          <w:sz w:val="24"/>
-          <w:szCs w:val="24"/>
-        </w:rPr>
-      </w:pPr>
-      <w:r>
-        <w:rPr>
-          <w:rFonts w:ascii="Consolas" w:hAnsi="Consolas"/>
-          <w:sz w:val="24"/>
-          <w:szCs w:val="24"/>
+      </w:pPr>
+      <w:r>
+        <w:rPr>
+          <w:noProof/>
+        </w:rPr>
+        <w:drawing>
+          <wp:inline distT="0" distB="0" distL="0" distR="0" wp14:anchorId="1E429EA6" wp14:editId="1DCAFDEB">
+            <wp:extent cx="5191125" cy="2717090"/>
+            <wp:effectExtent l="0" t="0" r="0" b="7620"/>
+            <wp:docPr id="52008379" name="Picture 1"/>
+            <wp:cNvGraphicFramePr>
+              <a:graphicFrameLocks xmlns:a="http://schemas.openxmlformats.org/drawingml/2006/main" noChangeAspect="1"/>
+            </wp:cNvGraphicFramePr>
+            <a:graphic xmlns:a="http://schemas.openxmlformats.org/drawingml/2006/main">
+              <a:graphicData uri="http://schemas.openxmlformats.org/drawingml/2006/picture">
+                <pic:pic xmlns:pic="http://schemas.openxmlformats.org/drawingml/2006/picture">
+                  <pic:nvPicPr>
+                    <pic:cNvPr id="52008379" name=""/>
+                    <pic:cNvPicPr/>
+                  </pic:nvPicPr>
+                  <pic:blipFill>
+                    <a:blip r:embed="rId9"/>
+                    <a:stretch>
+                      <a:fillRect/>
+                    </a:stretch>
+                  </pic:blipFill>
+                  <pic:spPr>
+                    <a:xfrm>
+                      <a:off x="0" y="0"/>
+                      <a:ext cx="5202241" cy="2722908"/>
+                    </a:xfrm>
+                    <a:prstGeom prst="rect">
+                      <a:avLst/>
+                    </a:prstGeom>
+                  </pic:spPr>
+                </pic:pic>
+              </a:graphicData>
+            </a:graphic>
+          </wp:inline>
+        </w:drawing>
+      </w:r>
+    </w:p>
+    <w:p>
+      <w:pPr>
+        <w:ind w:firstLine="720"/>
+        <w:jc w:val="center"/>
+        <w:rPr>
+          <w:sz w:val="28"/>
+          <w:szCs w:val="28"/>
+        </w:rPr>
+      </w:pPr>
+      <w:r>
+        <w:rPr>
+          <w:sz w:val="28"/>
+          <w:szCs w:val="28"/>
+        </w:rPr>
+        <w:t>Рисунок 3 – при нажатии на поле картинки выдаётся ошибка.</w:t>
+      </w:r>
+    </w:p>
+    <w:p>
+      <w:pPr>
+        <w:rPr>
+          <w:sz w:val="28"/>
+          <w:szCs w:val="28"/>
+        </w:rPr>
+      </w:pPr>
+      <w:r>
+        <w:rPr>
+          <w:sz w:val="28"/>
+          <w:szCs w:val="28"/>
         </w:rPr>
         <w:br w:type="page"/>
       </w:r>
@@ -2364,17 +3752,29 @@
         <w:t xml:space="preserve">В ходе выполнения данной лабораторной работы, я </w:t>
       </w:r>
       <w:r>
-        <w:t>создал обработку в среде 1С</w:t>
+        <w:t xml:space="preserve">создал </w:t>
+      </w:r>
+      <w:r>
+        <w:t>справочник</w:t>
+      </w:r>
+      <w:r>
+        <w:t xml:space="preserve"> в среде 1С</w:t>
       </w:r>
       <w:r>
         <w:t>:</w:t>
       </w:r>
       <w:r>
-        <w:t>Предприятие, которая позволяет генерировать случайные последовательности чисел, представленные как карты в колоде.</w:t>
+        <w:t>Предприятие, которая позволяет</w:t>
+      </w:r>
+      <w:r>
+        <w:t xml:space="preserve"> записывать историю</w:t>
+      </w:r>
+      <w:r>
+        <w:t>.</w:t>
       </w:r>
     </w:p>
     <w:sectPr>
-      <w:footerReference w:type="default" r:id="rId8"/>
+      <w:footerReference w:type="default" r:id="rId10"/>
       <w:type w:val="continuous"/>
       <w:pgSz w:w="11910" w:h="16840"/>
       <w:pgMar w:top="760" w:right="1020" w:bottom="280" w:left="980" w:header="0" w:footer="1017" w:gutter="0"/>

--- a/04/ProgramTech&Methods/ЛР5.docx
+++ b/04/ProgramTech&Methods/ЛР5.docx
@@ -558,12 +558,14 @@
                 <w:sz w:val="28"/>
               </w:rPr>
             </w:pPr>
+            <w:proofErr w:type="spellStart"/>
             <w:r>
               <w:rPr>
                 <w:sz w:val="28"/>
               </w:rPr>
               <w:t>Курбаков</w:t>
             </w:r>
+            <w:proofErr w:type="spellEnd"/>
             <w:r>
               <w:rPr>
                 <w:spacing w:val="-7"/>
@@ -918,7 +920,15 @@
         <w:t xml:space="preserve">Создадим </w:t>
       </w:r>
       <w:r>
-        <w:t xml:space="preserve">справочник КаталогИсторий. Настроим основной вид справочника – добавим </w:t>
+        <w:t xml:space="preserve">справочник </w:t>
+      </w:r>
+      <w:proofErr w:type="spellStart"/>
+      <w:r>
+        <w:t>КаталогИсторий</w:t>
+      </w:r>
+      <w:proofErr w:type="spellEnd"/>
+      <w:r>
+        <w:t xml:space="preserve">. Настроим основной вид справочника – добавим </w:t>
       </w:r>
       <w:r>
         <w:t>реквизиты</w:t>
@@ -926,32 +936,225 @@
       <w:r>
         <w:t xml:space="preserve"> </w:t>
       </w:r>
-      <w:r>
-        <w:t>ВариантДпяПобеды, ВариантДляПоражения, НачалоИсторииКомментарий, ПродолжениеИсторииКомментарий, ВыборВИсторииКомментарий, ЗавершениеИсторииКомментарий, Плохое3авершениеИсторииКомментарий</w:t>
+      <w:proofErr w:type="spellStart"/>
+      <w:r>
+        <w:t>ВариантДпяПобеды</w:t>
+      </w:r>
+      <w:proofErr w:type="spellEnd"/>
+      <w:r>
+        <w:t xml:space="preserve">, </w:t>
+      </w:r>
+      <w:proofErr w:type="spellStart"/>
+      <w:r>
+        <w:t>ВариантДляПоражения</w:t>
+      </w:r>
+      <w:proofErr w:type="spellEnd"/>
+      <w:r>
+        <w:t xml:space="preserve">, </w:t>
+      </w:r>
+      <w:proofErr w:type="spellStart"/>
+      <w:r>
+        <w:t>НачалоИсторииКомментарий</w:t>
+      </w:r>
+      <w:proofErr w:type="spellEnd"/>
+      <w:r>
+        <w:t xml:space="preserve">, </w:t>
+      </w:r>
+      <w:proofErr w:type="spellStart"/>
+      <w:r>
+        <w:t>ПродолжениеИсторииКомментарий</w:t>
+      </w:r>
+      <w:proofErr w:type="spellEnd"/>
+      <w:r>
+        <w:t xml:space="preserve">, </w:t>
+      </w:r>
+      <w:proofErr w:type="spellStart"/>
+      <w:r>
+        <w:t>ВыборВИсторииКомментарий</w:t>
+      </w:r>
+      <w:proofErr w:type="spellEnd"/>
+      <w:r>
+        <w:t xml:space="preserve">, </w:t>
+      </w:r>
+      <w:proofErr w:type="spellStart"/>
+      <w:r>
+        <w:t>ЗавершениеИсторииКомментарий</w:t>
+      </w:r>
+      <w:proofErr w:type="spellEnd"/>
+      <w:r>
+        <w:t>, Плохое3авершениеИсторииКомментарий</w:t>
       </w:r>
       <w:r>
         <w:t xml:space="preserve"> с типом Строка с неограниченной длинной, и </w:t>
       </w:r>
-      <w:r>
-        <w:t>НачалоИстории, ПродолжениеИстории, ВыборВИстории, ЗавершениеИстории, ПлохоеЗавершениеИстории</w:t>
-      </w:r>
-      <w:r>
-        <w:t xml:space="preserve"> с типом ХранилищеЗначения.</w:t>
+      <w:proofErr w:type="spellStart"/>
+      <w:r>
+        <w:t>НачалоИстории</w:t>
+      </w:r>
+      <w:proofErr w:type="spellEnd"/>
+      <w:r>
+        <w:t xml:space="preserve">, </w:t>
+      </w:r>
+      <w:proofErr w:type="spellStart"/>
+      <w:r>
+        <w:t>ПродолжениеИстории</w:t>
+      </w:r>
+      <w:proofErr w:type="spellEnd"/>
+      <w:r>
+        <w:t xml:space="preserve">, </w:t>
+      </w:r>
+      <w:proofErr w:type="spellStart"/>
+      <w:r>
+        <w:t>ВыборВИстории</w:t>
+      </w:r>
+      <w:proofErr w:type="spellEnd"/>
+      <w:r>
+        <w:t xml:space="preserve">, </w:t>
+      </w:r>
+      <w:proofErr w:type="spellStart"/>
+      <w:r>
+        <w:t>ЗавершениеИстории</w:t>
+      </w:r>
+      <w:proofErr w:type="spellEnd"/>
+      <w:r>
+        <w:t xml:space="preserve">, </w:t>
+      </w:r>
+      <w:proofErr w:type="spellStart"/>
+      <w:r>
+        <w:t>ПлохоеЗавершениеИстории</w:t>
+      </w:r>
+      <w:proofErr w:type="spellEnd"/>
+      <w:r>
+        <w:t xml:space="preserve"> с типом </w:t>
+      </w:r>
+      <w:proofErr w:type="spellStart"/>
+      <w:r>
+        <w:t>ХранилищеЗначения</w:t>
+      </w:r>
+      <w:proofErr w:type="spellEnd"/>
+      <w:r>
+        <w:t>.</w:t>
       </w:r>
       <w:r>
         <w:t xml:space="preserve"> </w:t>
       </w:r>
       <w:r>
-        <w:t xml:space="preserve">В справочник добавим формы – ФормаСписка для отображения основной формы справочника, и ФормаЭлемента для отображения отдельного элемента. В форму элемента добавим следующие реквизиты: </w:t>
-      </w:r>
-      <w:r>
-        <w:t>КартинкаВыборВИстории, КартинкаЗавершениеИстории, КартинкаНачалоИстории, КартинкаПлохоеЗавершениеИстории, КартинкаПродолжениеИстории</w:t>
-      </w:r>
+        <w:t xml:space="preserve">В справочник добавим формы – </w:t>
+      </w:r>
+      <w:proofErr w:type="spellStart"/>
+      <w:r>
+        <w:t>ФормаСписка</w:t>
+      </w:r>
+      <w:proofErr w:type="spellEnd"/>
+      <w:r>
+        <w:t xml:space="preserve"> для отображения основной формы справочника, и </w:t>
+      </w:r>
+      <w:proofErr w:type="spellStart"/>
+      <w:r>
+        <w:t>ФормаЭлемента</w:t>
+      </w:r>
+      <w:proofErr w:type="spellEnd"/>
+      <w:r>
+        <w:t xml:space="preserve"> для отображения отдельного элемента. В форму элемента добавим следующие реквизиты: </w:t>
+      </w:r>
+      <w:proofErr w:type="spellStart"/>
+      <w:r>
+        <w:t>КартинкаВыборВИстории</w:t>
+      </w:r>
+      <w:proofErr w:type="spellEnd"/>
+      <w:r>
+        <w:t xml:space="preserve">, </w:t>
+      </w:r>
+      <w:proofErr w:type="spellStart"/>
+      <w:r>
+        <w:t>КартинкаЗавершениеИстории</w:t>
+      </w:r>
+      <w:proofErr w:type="spellEnd"/>
+      <w:r>
+        <w:t xml:space="preserve">, </w:t>
+      </w:r>
+      <w:proofErr w:type="spellStart"/>
+      <w:r>
+        <w:t>КартинкаНачалоИстории</w:t>
+      </w:r>
+      <w:proofErr w:type="spellEnd"/>
+      <w:r>
+        <w:t xml:space="preserve">, </w:t>
+      </w:r>
+      <w:proofErr w:type="spellStart"/>
+      <w:r>
+        <w:t>КартинкаПлохоеЗавершениеИстории</w:t>
+      </w:r>
+      <w:proofErr w:type="spellEnd"/>
+      <w:r>
+        <w:t xml:space="preserve">, </w:t>
+      </w:r>
+      <w:proofErr w:type="spellStart"/>
+      <w:r>
+        <w:t>КартинкаПродолжениеИстории</w:t>
+      </w:r>
+      <w:proofErr w:type="spellEnd"/>
       <w:r>
         <w:t xml:space="preserve"> с типом Строка и длинной 0. В графическое отображение формы добавим элементы со следующей структурой</w:t>
       </w:r>
       <w:r>
-        <w:t>: добавим сначала пустую группу ГруппаСтраницы, которая будет отображать страницы слева и горизонтально. В эту группу добавим группы: ГруппаИстория, ГруппаНачалоИстории, ГруппаПродолжениеИстории, ГруппаВыборВИстории, ГруппаЗавершениеИстории и ГруппаПлохоеЗавершениеИстории, которые будут отображаться так, как показано на рис. 1. В каждую из этих групп добавим подходящие по смыслу реквизиты, в результате получится структура, показанная в табл. 1.</w:t>
+        <w:t xml:space="preserve">: добавим сначала пустую группу </w:t>
+      </w:r>
+      <w:proofErr w:type="spellStart"/>
+      <w:r>
+        <w:t>ГруппаСтраницы</w:t>
+      </w:r>
+      <w:proofErr w:type="spellEnd"/>
+      <w:r>
+        <w:t xml:space="preserve">, которая будет отображать страницы слева и горизонтально. В эту группу добавим группы: </w:t>
+      </w:r>
+      <w:proofErr w:type="spellStart"/>
+      <w:r>
+        <w:t>ГруппаИстория</w:t>
+      </w:r>
+      <w:proofErr w:type="spellEnd"/>
+      <w:r>
+        <w:t xml:space="preserve">, </w:t>
+      </w:r>
+      <w:proofErr w:type="spellStart"/>
+      <w:r>
+        <w:t>ГруппаНачалоИстории</w:t>
+      </w:r>
+      <w:proofErr w:type="spellEnd"/>
+      <w:r>
+        <w:t xml:space="preserve">, </w:t>
+      </w:r>
+      <w:proofErr w:type="spellStart"/>
+      <w:r>
+        <w:t>ГруппаПродолжениеИстории</w:t>
+      </w:r>
+      <w:proofErr w:type="spellEnd"/>
+      <w:r>
+        <w:t xml:space="preserve">, </w:t>
+      </w:r>
+      <w:proofErr w:type="spellStart"/>
+      <w:r>
+        <w:t>ГруппаВыборВИстории</w:t>
+      </w:r>
+      <w:proofErr w:type="spellEnd"/>
+      <w:r>
+        <w:t xml:space="preserve">, </w:t>
+      </w:r>
+      <w:proofErr w:type="spellStart"/>
+      <w:r>
+        <w:t>ГруппаЗавершениеИстории</w:t>
+      </w:r>
+      <w:proofErr w:type="spellEnd"/>
+      <w:r>
+        <w:t xml:space="preserve"> и </w:t>
+      </w:r>
+      <w:proofErr w:type="spellStart"/>
+      <w:r>
+        <w:t>ГруппаПлохоеЗавершениеИстории</w:t>
+      </w:r>
+      <w:proofErr w:type="spellEnd"/>
+      <w:r>
+        <w:t>, которые будут отображаться так, как показано на рис. 1. В каждую из этих групп добавим подходящие по смыслу реквизиты, в результате получится структура, показанная в табл. 1.</w:t>
       </w:r>
     </w:p>
     <w:p>
@@ -1004,6 +1207,7 @@
                 <w:lang w:val="en-US"/>
               </w:rPr>
             </w:pPr>
+            <w:proofErr w:type="spellStart"/>
             <w:r>
               <w:rPr>
                 <w:rFonts w:ascii="Calibri" w:hAnsi="Calibri" w:cs="Calibri"/>
@@ -1011,8 +1215,27 @@
                 <w:lang w:val="en-US"/>
               </w:rPr>
               <w:lastRenderedPageBreak/>
-              <w:t>Имя Элемента</w:t>
-            </w:r>
+              <w:t>Имя</w:t>
+            </w:r>
+            <w:proofErr w:type="spellEnd"/>
+            <w:r>
+              <w:rPr>
+                <w:rFonts w:ascii="Calibri" w:hAnsi="Calibri" w:cs="Calibri"/>
+                <w:color w:val="000000"/>
+                <w:lang w:val="en-US"/>
+              </w:rPr>
+              <w:t xml:space="preserve"> </w:t>
+            </w:r>
+            <w:proofErr w:type="spellStart"/>
+            <w:r>
+              <w:rPr>
+                <w:rFonts w:ascii="Calibri" w:hAnsi="Calibri" w:cs="Calibri"/>
+                <w:color w:val="000000"/>
+                <w:lang w:val="en-US"/>
+              </w:rPr>
+              <w:t>Элемента</w:t>
+            </w:r>
+            <w:proofErr w:type="spellEnd"/>
           </w:p>
         </w:tc>
         <w:tc>
@@ -1075,6 +1298,7 @@
                 <w:lang w:val="en-US"/>
               </w:rPr>
             </w:pPr>
+            <w:proofErr w:type="spellStart"/>
             <w:r>
               <w:rPr>
                 <w:rFonts w:ascii="Calibri" w:hAnsi="Calibri" w:cs="Calibri"/>
@@ -1083,6 +1307,7 @@
               </w:rPr>
               <w:t>Тип</w:t>
             </w:r>
+            <w:proofErr w:type="spellEnd"/>
           </w:p>
         </w:tc>
       </w:tr>
@@ -1115,6 +1340,7 @@
                 <w:lang w:val="en-US"/>
               </w:rPr>
             </w:pPr>
+            <w:proofErr w:type="spellStart"/>
             <w:r>
               <w:rPr>
                 <w:rFonts w:ascii="Calibri" w:hAnsi="Calibri" w:cs="Calibri"/>
@@ -1123,6 +1349,7 @@
               </w:rPr>
               <w:t>ГруппаСтраницы</w:t>
             </w:r>
+            <w:proofErr w:type="spellEnd"/>
           </w:p>
         </w:tc>
         <w:tc>
@@ -1225,6 +1452,7 @@
                 <w:lang w:val="en-US"/>
               </w:rPr>
             </w:pPr>
+            <w:proofErr w:type="spellStart"/>
             <w:r>
               <w:rPr>
                 <w:rFonts w:ascii="Calibri" w:hAnsi="Calibri" w:cs="Calibri"/>
@@ -1233,6 +1461,7 @@
               </w:rPr>
               <w:t>ГруппаИстория</w:t>
             </w:r>
+            <w:proofErr w:type="spellEnd"/>
           </w:p>
         </w:tc>
         <w:tc>
@@ -1260,6 +1489,7 @@
                 <w:lang w:val="en-US"/>
               </w:rPr>
             </w:pPr>
+            <w:proofErr w:type="spellStart"/>
             <w:r>
               <w:rPr>
                 <w:rFonts w:ascii="Calibri" w:hAnsi="Calibri" w:cs="Calibri"/>
@@ -1268,6 +1498,7 @@
               </w:rPr>
               <w:t>ГруппаСтраницы</w:t>
             </w:r>
+            <w:proofErr w:type="spellEnd"/>
           </w:p>
         </w:tc>
         <w:tc>
@@ -1335,6 +1566,7 @@
                 <w:lang w:val="en-US"/>
               </w:rPr>
             </w:pPr>
+            <w:proofErr w:type="spellStart"/>
             <w:r>
               <w:rPr>
                 <w:rFonts w:ascii="Calibri" w:hAnsi="Calibri" w:cs="Calibri"/>
@@ -1343,6 +1575,7 @@
               </w:rPr>
               <w:t>Код</w:t>
             </w:r>
+            <w:proofErr w:type="spellEnd"/>
           </w:p>
         </w:tc>
         <w:tc>
@@ -1370,6 +1603,7 @@
                 <w:lang w:val="en-US"/>
               </w:rPr>
             </w:pPr>
+            <w:proofErr w:type="spellStart"/>
             <w:r>
               <w:rPr>
                 <w:rFonts w:ascii="Calibri" w:hAnsi="Calibri" w:cs="Calibri"/>
@@ -1378,6 +1612,7 @@
               </w:rPr>
               <w:t>ГруппаИстория</w:t>
             </w:r>
+            <w:proofErr w:type="spellEnd"/>
           </w:p>
         </w:tc>
         <w:tc>
@@ -1405,14 +1640,34 @@
                 <w:lang w:val="en-US"/>
               </w:rPr>
             </w:pPr>
-            <w:r>
-              <w:rPr>
-                <w:rFonts w:ascii="Calibri" w:hAnsi="Calibri" w:cs="Calibri"/>
-                <w:color w:val="000000"/>
-                <w:lang w:val="en-US"/>
-              </w:rPr>
-              <w:t>Поле ввода</w:t>
-            </w:r>
+            <w:proofErr w:type="spellStart"/>
+            <w:r>
+              <w:rPr>
+                <w:rFonts w:ascii="Calibri" w:hAnsi="Calibri" w:cs="Calibri"/>
+                <w:color w:val="000000"/>
+                <w:lang w:val="en-US"/>
+              </w:rPr>
+              <w:t>Поле</w:t>
+            </w:r>
+            <w:proofErr w:type="spellEnd"/>
+            <w:r>
+              <w:rPr>
+                <w:rFonts w:ascii="Calibri" w:hAnsi="Calibri" w:cs="Calibri"/>
+                <w:color w:val="000000"/>
+                <w:lang w:val="en-US"/>
+              </w:rPr>
+              <w:t xml:space="preserve"> </w:t>
+            </w:r>
+            <w:proofErr w:type="spellStart"/>
+            <w:r>
+              <w:rPr>
+                <w:rFonts w:ascii="Calibri" w:hAnsi="Calibri" w:cs="Calibri"/>
+                <w:color w:val="000000"/>
+                <w:lang w:val="en-US"/>
+              </w:rPr>
+              <w:t>ввода</w:t>
+            </w:r>
+            <w:proofErr w:type="spellEnd"/>
           </w:p>
         </w:tc>
       </w:tr>
@@ -1445,6 +1700,7 @@
                 <w:lang w:val="en-US"/>
               </w:rPr>
             </w:pPr>
+            <w:proofErr w:type="spellStart"/>
             <w:r>
               <w:rPr>
                 <w:rFonts w:ascii="Calibri" w:hAnsi="Calibri" w:cs="Calibri"/>
@@ -1453,6 +1709,7 @@
               </w:rPr>
               <w:t>Наименование</w:t>
             </w:r>
+            <w:proofErr w:type="spellEnd"/>
           </w:p>
         </w:tc>
         <w:tc>
@@ -1480,6 +1737,7 @@
                 <w:lang w:val="en-US"/>
               </w:rPr>
             </w:pPr>
+            <w:proofErr w:type="spellStart"/>
             <w:r>
               <w:rPr>
                 <w:rFonts w:ascii="Calibri" w:hAnsi="Calibri" w:cs="Calibri"/>
@@ -1488,6 +1746,7 @@
               </w:rPr>
               <w:t>ГруппаИстория</w:t>
             </w:r>
+            <w:proofErr w:type="spellEnd"/>
           </w:p>
         </w:tc>
         <w:tc>
@@ -1515,14 +1774,34 @@
                 <w:lang w:val="en-US"/>
               </w:rPr>
             </w:pPr>
-            <w:r>
-              <w:rPr>
-                <w:rFonts w:ascii="Calibri" w:hAnsi="Calibri" w:cs="Calibri"/>
-                <w:color w:val="000000"/>
-                <w:lang w:val="en-US"/>
-              </w:rPr>
-              <w:t>Поле ввода</w:t>
-            </w:r>
+            <w:proofErr w:type="spellStart"/>
+            <w:r>
+              <w:rPr>
+                <w:rFonts w:ascii="Calibri" w:hAnsi="Calibri" w:cs="Calibri"/>
+                <w:color w:val="000000"/>
+                <w:lang w:val="en-US"/>
+              </w:rPr>
+              <w:t>Поле</w:t>
+            </w:r>
+            <w:proofErr w:type="spellEnd"/>
+            <w:r>
+              <w:rPr>
+                <w:rFonts w:ascii="Calibri" w:hAnsi="Calibri" w:cs="Calibri"/>
+                <w:color w:val="000000"/>
+                <w:lang w:val="en-US"/>
+              </w:rPr>
+              <w:t xml:space="preserve"> </w:t>
+            </w:r>
+            <w:proofErr w:type="spellStart"/>
+            <w:r>
+              <w:rPr>
+                <w:rFonts w:ascii="Calibri" w:hAnsi="Calibri" w:cs="Calibri"/>
+                <w:color w:val="000000"/>
+                <w:lang w:val="en-US"/>
+              </w:rPr>
+              <w:t>ввода</w:t>
+            </w:r>
+            <w:proofErr w:type="spellEnd"/>
           </w:p>
         </w:tc>
       </w:tr>
@@ -1555,6 +1834,7 @@
                 <w:lang w:val="en-US"/>
               </w:rPr>
             </w:pPr>
+            <w:proofErr w:type="spellStart"/>
             <w:r>
               <w:rPr>
                 <w:rFonts w:ascii="Calibri" w:hAnsi="Calibri" w:cs="Calibri"/>
@@ -1563,6 +1843,7 @@
               </w:rPr>
               <w:t>ВариантДляПобеды</w:t>
             </w:r>
+            <w:proofErr w:type="spellEnd"/>
           </w:p>
         </w:tc>
         <w:tc>
@@ -1590,6 +1871,7 @@
                 <w:lang w:val="en-US"/>
               </w:rPr>
             </w:pPr>
+            <w:proofErr w:type="spellStart"/>
             <w:r>
               <w:rPr>
                 <w:rFonts w:ascii="Calibri" w:hAnsi="Calibri" w:cs="Calibri"/>
@@ -1598,6 +1880,7 @@
               </w:rPr>
               <w:t>ГруппаИстория</w:t>
             </w:r>
+            <w:proofErr w:type="spellEnd"/>
           </w:p>
         </w:tc>
         <w:tc>
@@ -1625,14 +1908,34 @@
                 <w:lang w:val="en-US"/>
               </w:rPr>
             </w:pPr>
-            <w:r>
-              <w:rPr>
-                <w:rFonts w:ascii="Calibri" w:hAnsi="Calibri" w:cs="Calibri"/>
-                <w:color w:val="000000"/>
-                <w:lang w:val="en-US"/>
-              </w:rPr>
-              <w:t>Поле ввода</w:t>
-            </w:r>
+            <w:proofErr w:type="spellStart"/>
+            <w:r>
+              <w:rPr>
+                <w:rFonts w:ascii="Calibri" w:hAnsi="Calibri" w:cs="Calibri"/>
+                <w:color w:val="000000"/>
+                <w:lang w:val="en-US"/>
+              </w:rPr>
+              <w:t>Поле</w:t>
+            </w:r>
+            <w:proofErr w:type="spellEnd"/>
+            <w:r>
+              <w:rPr>
+                <w:rFonts w:ascii="Calibri" w:hAnsi="Calibri" w:cs="Calibri"/>
+                <w:color w:val="000000"/>
+                <w:lang w:val="en-US"/>
+              </w:rPr>
+              <w:t xml:space="preserve"> </w:t>
+            </w:r>
+            <w:proofErr w:type="spellStart"/>
+            <w:r>
+              <w:rPr>
+                <w:rFonts w:ascii="Calibri" w:hAnsi="Calibri" w:cs="Calibri"/>
+                <w:color w:val="000000"/>
+                <w:lang w:val="en-US"/>
+              </w:rPr>
+              <w:t>ввода</w:t>
+            </w:r>
+            <w:proofErr w:type="spellEnd"/>
           </w:p>
         </w:tc>
       </w:tr>
@@ -1665,6 +1968,7 @@
                 <w:lang w:val="en-US"/>
               </w:rPr>
             </w:pPr>
+            <w:proofErr w:type="spellStart"/>
             <w:r>
               <w:rPr>
                 <w:rFonts w:ascii="Calibri" w:hAnsi="Calibri" w:cs="Calibri"/>
@@ -1673,6 +1977,7 @@
               </w:rPr>
               <w:t>ВариантДляПоражения</w:t>
             </w:r>
+            <w:proofErr w:type="spellEnd"/>
           </w:p>
         </w:tc>
         <w:tc>
@@ -1700,6 +2005,7 @@
                 <w:lang w:val="en-US"/>
               </w:rPr>
             </w:pPr>
+            <w:proofErr w:type="spellStart"/>
             <w:r>
               <w:rPr>
                 <w:rFonts w:ascii="Calibri" w:hAnsi="Calibri" w:cs="Calibri"/>
@@ -1708,6 +2014,7 @@
               </w:rPr>
               <w:t>ГруппаИстория</w:t>
             </w:r>
+            <w:proofErr w:type="spellEnd"/>
           </w:p>
         </w:tc>
         <w:tc>
@@ -1735,14 +2042,34 @@
                 <w:lang w:val="en-US"/>
               </w:rPr>
             </w:pPr>
-            <w:r>
-              <w:rPr>
-                <w:rFonts w:ascii="Calibri" w:hAnsi="Calibri" w:cs="Calibri"/>
-                <w:color w:val="000000"/>
-                <w:lang w:val="en-US"/>
-              </w:rPr>
-              <w:t>Поле ввода</w:t>
-            </w:r>
+            <w:proofErr w:type="spellStart"/>
+            <w:r>
+              <w:rPr>
+                <w:rFonts w:ascii="Calibri" w:hAnsi="Calibri" w:cs="Calibri"/>
+                <w:color w:val="000000"/>
+                <w:lang w:val="en-US"/>
+              </w:rPr>
+              <w:t>Поле</w:t>
+            </w:r>
+            <w:proofErr w:type="spellEnd"/>
+            <w:r>
+              <w:rPr>
+                <w:rFonts w:ascii="Calibri" w:hAnsi="Calibri" w:cs="Calibri"/>
+                <w:color w:val="000000"/>
+                <w:lang w:val="en-US"/>
+              </w:rPr>
+              <w:t xml:space="preserve"> </w:t>
+            </w:r>
+            <w:proofErr w:type="spellStart"/>
+            <w:r>
+              <w:rPr>
+                <w:rFonts w:ascii="Calibri" w:hAnsi="Calibri" w:cs="Calibri"/>
+                <w:color w:val="000000"/>
+                <w:lang w:val="en-US"/>
+              </w:rPr>
+              <w:t>ввода</w:t>
+            </w:r>
+            <w:proofErr w:type="spellEnd"/>
           </w:p>
         </w:tc>
       </w:tr>
@@ -1775,6 +2102,7 @@
                 <w:lang w:val="en-US"/>
               </w:rPr>
             </w:pPr>
+            <w:proofErr w:type="spellStart"/>
             <w:r>
               <w:rPr>
                 <w:rFonts w:ascii="Calibri" w:hAnsi="Calibri" w:cs="Calibri"/>
@@ -1783,6 +2111,7 @@
               </w:rPr>
               <w:t>ГруппаНачалоИстории</w:t>
             </w:r>
+            <w:proofErr w:type="spellEnd"/>
           </w:p>
         </w:tc>
         <w:tc>
@@ -1810,6 +2139,7 @@
                 <w:lang w:val="en-US"/>
               </w:rPr>
             </w:pPr>
+            <w:proofErr w:type="spellStart"/>
             <w:r>
               <w:rPr>
                 <w:rFonts w:ascii="Calibri" w:hAnsi="Calibri" w:cs="Calibri"/>
@@ -1818,6 +2148,7 @@
               </w:rPr>
               <w:t>ГруппаСтраницы</w:t>
             </w:r>
+            <w:proofErr w:type="spellEnd"/>
           </w:p>
         </w:tc>
         <w:tc>
@@ -1885,6 +2216,7 @@
                 <w:lang w:val="en-US"/>
               </w:rPr>
             </w:pPr>
+            <w:proofErr w:type="spellStart"/>
             <w:r>
               <w:rPr>
                 <w:rFonts w:ascii="Calibri" w:hAnsi="Calibri" w:cs="Calibri"/>
@@ -1893,6 +2225,7 @@
               </w:rPr>
               <w:t>НачалоИсторииКомментарий</w:t>
             </w:r>
+            <w:proofErr w:type="spellEnd"/>
           </w:p>
         </w:tc>
         <w:tc>
@@ -1920,6 +2253,7 @@
                 <w:lang w:val="en-US"/>
               </w:rPr>
             </w:pPr>
+            <w:proofErr w:type="spellStart"/>
             <w:r>
               <w:rPr>
                 <w:rFonts w:ascii="Calibri" w:hAnsi="Calibri" w:cs="Calibri"/>
@@ -1928,6 +2262,7 @@
               </w:rPr>
               <w:t>ГруппаНачалоИстории</w:t>
             </w:r>
+            <w:proofErr w:type="spellEnd"/>
           </w:p>
         </w:tc>
         <w:tc>
@@ -1955,14 +2290,34 @@
                 <w:lang w:val="en-US"/>
               </w:rPr>
             </w:pPr>
-            <w:r>
-              <w:rPr>
-                <w:rFonts w:ascii="Calibri" w:hAnsi="Calibri" w:cs="Calibri"/>
-                <w:color w:val="000000"/>
-                <w:lang w:val="en-US"/>
-              </w:rPr>
-              <w:t>Поле ввода</w:t>
-            </w:r>
+            <w:proofErr w:type="spellStart"/>
+            <w:r>
+              <w:rPr>
+                <w:rFonts w:ascii="Calibri" w:hAnsi="Calibri" w:cs="Calibri"/>
+                <w:color w:val="000000"/>
+                <w:lang w:val="en-US"/>
+              </w:rPr>
+              <w:t>Поле</w:t>
+            </w:r>
+            <w:proofErr w:type="spellEnd"/>
+            <w:r>
+              <w:rPr>
+                <w:rFonts w:ascii="Calibri" w:hAnsi="Calibri" w:cs="Calibri"/>
+                <w:color w:val="000000"/>
+                <w:lang w:val="en-US"/>
+              </w:rPr>
+              <w:t xml:space="preserve"> </w:t>
+            </w:r>
+            <w:proofErr w:type="spellStart"/>
+            <w:r>
+              <w:rPr>
+                <w:rFonts w:ascii="Calibri" w:hAnsi="Calibri" w:cs="Calibri"/>
+                <w:color w:val="000000"/>
+                <w:lang w:val="en-US"/>
+              </w:rPr>
+              <w:t>ввода</w:t>
+            </w:r>
+            <w:proofErr w:type="spellEnd"/>
           </w:p>
         </w:tc>
       </w:tr>
@@ -1995,6 +2350,7 @@
                 <w:lang w:val="en-US"/>
               </w:rPr>
             </w:pPr>
+            <w:proofErr w:type="spellStart"/>
             <w:r>
               <w:rPr>
                 <w:rFonts w:ascii="Calibri" w:hAnsi="Calibri" w:cs="Calibri"/>
@@ -2003,6 +2359,7 @@
               </w:rPr>
               <w:t>КартинкаНачалоИстории</w:t>
             </w:r>
+            <w:proofErr w:type="spellEnd"/>
           </w:p>
         </w:tc>
         <w:tc>
@@ -2030,6 +2387,7 @@
                 <w:lang w:val="en-US"/>
               </w:rPr>
             </w:pPr>
+            <w:proofErr w:type="spellStart"/>
             <w:r>
               <w:rPr>
                 <w:rFonts w:ascii="Calibri" w:hAnsi="Calibri" w:cs="Calibri"/>
@@ -2038,6 +2396,7 @@
               </w:rPr>
               <w:t>ГруппаНачалоИстории</w:t>
             </w:r>
+            <w:proofErr w:type="spellEnd"/>
           </w:p>
         </w:tc>
         <w:tc>
@@ -2065,14 +2424,34 @@
                 <w:lang w:val="en-US"/>
               </w:rPr>
             </w:pPr>
-            <w:r>
-              <w:rPr>
-                <w:rFonts w:ascii="Calibri" w:hAnsi="Calibri" w:cs="Calibri"/>
-                <w:color w:val="000000"/>
-                <w:lang w:val="en-US"/>
-              </w:rPr>
-              <w:t>Поле ввода</w:t>
-            </w:r>
+            <w:proofErr w:type="spellStart"/>
+            <w:r>
+              <w:rPr>
+                <w:rFonts w:ascii="Calibri" w:hAnsi="Calibri" w:cs="Calibri"/>
+                <w:color w:val="000000"/>
+                <w:lang w:val="en-US"/>
+              </w:rPr>
+              <w:t>Поле</w:t>
+            </w:r>
+            <w:proofErr w:type="spellEnd"/>
+            <w:r>
+              <w:rPr>
+                <w:rFonts w:ascii="Calibri" w:hAnsi="Calibri" w:cs="Calibri"/>
+                <w:color w:val="000000"/>
+                <w:lang w:val="en-US"/>
+              </w:rPr>
+              <w:t xml:space="preserve"> </w:t>
+            </w:r>
+            <w:proofErr w:type="spellStart"/>
+            <w:r>
+              <w:rPr>
+                <w:rFonts w:ascii="Calibri" w:hAnsi="Calibri" w:cs="Calibri"/>
+                <w:color w:val="000000"/>
+                <w:lang w:val="en-US"/>
+              </w:rPr>
+              <w:t>ввода</w:t>
+            </w:r>
+            <w:proofErr w:type="spellEnd"/>
           </w:p>
         </w:tc>
       </w:tr>
@@ -2105,6 +2484,7 @@
                 <w:lang w:val="en-US"/>
               </w:rPr>
             </w:pPr>
+            <w:proofErr w:type="spellStart"/>
             <w:r>
               <w:rPr>
                 <w:rFonts w:ascii="Calibri" w:hAnsi="Calibri" w:cs="Calibri"/>
@@ -2113,6 +2493,7 @@
               </w:rPr>
               <w:t>ГруппаПродолжениеИстории</w:t>
             </w:r>
+            <w:proofErr w:type="spellEnd"/>
           </w:p>
         </w:tc>
         <w:tc>
@@ -2140,6 +2521,7 @@
                 <w:lang w:val="en-US"/>
               </w:rPr>
             </w:pPr>
+            <w:proofErr w:type="spellStart"/>
             <w:r>
               <w:rPr>
                 <w:rFonts w:ascii="Calibri" w:hAnsi="Calibri" w:cs="Calibri"/>
@@ -2148,6 +2530,7 @@
               </w:rPr>
               <w:t>ГруппаСтраницы</w:t>
             </w:r>
+            <w:proofErr w:type="spellEnd"/>
           </w:p>
         </w:tc>
         <w:tc>
@@ -2215,6 +2598,7 @@
                 <w:lang w:val="en-US"/>
               </w:rPr>
             </w:pPr>
+            <w:proofErr w:type="spellStart"/>
             <w:r>
               <w:rPr>
                 <w:rFonts w:ascii="Calibri" w:hAnsi="Calibri" w:cs="Calibri"/>
@@ -2223,6 +2607,7 @@
               </w:rPr>
               <w:t>ПродолжениеИсторииКомментарий</w:t>
             </w:r>
+            <w:proofErr w:type="spellEnd"/>
           </w:p>
         </w:tc>
         <w:tc>
@@ -2250,6 +2635,7 @@
                 <w:lang w:val="en-US"/>
               </w:rPr>
             </w:pPr>
+            <w:proofErr w:type="spellStart"/>
             <w:r>
               <w:rPr>
                 <w:rFonts w:ascii="Calibri" w:hAnsi="Calibri" w:cs="Calibri"/>
@@ -2258,6 +2644,7 @@
               </w:rPr>
               <w:t>ГруппаПродолжениеИстории</w:t>
             </w:r>
+            <w:proofErr w:type="spellEnd"/>
           </w:p>
         </w:tc>
         <w:tc>
@@ -2285,14 +2672,34 @@
                 <w:lang w:val="en-US"/>
               </w:rPr>
             </w:pPr>
-            <w:r>
-              <w:rPr>
-                <w:rFonts w:ascii="Calibri" w:hAnsi="Calibri" w:cs="Calibri"/>
-                <w:color w:val="000000"/>
-                <w:lang w:val="en-US"/>
-              </w:rPr>
-              <w:t>Поле ввода</w:t>
-            </w:r>
+            <w:proofErr w:type="spellStart"/>
+            <w:r>
+              <w:rPr>
+                <w:rFonts w:ascii="Calibri" w:hAnsi="Calibri" w:cs="Calibri"/>
+                <w:color w:val="000000"/>
+                <w:lang w:val="en-US"/>
+              </w:rPr>
+              <w:t>Поле</w:t>
+            </w:r>
+            <w:proofErr w:type="spellEnd"/>
+            <w:r>
+              <w:rPr>
+                <w:rFonts w:ascii="Calibri" w:hAnsi="Calibri" w:cs="Calibri"/>
+                <w:color w:val="000000"/>
+                <w:lang w:val="en-US"/>
+              </w:rPr>
+              <w:t xml:space="preserve"> </w:t>
+            </w:r>
+            <w:proofErr w:type="spellStart"/>
+            <w:r>
+              <w:rPr>
+                <w:rFonts w:ascii="Calibri" w:hAnsi="Calibri" w:cs="Calibri"/>
+                <w:color w:val="000000"/>
+                <w:lang w:val="en-US"/>
+              </w:rPr>
+              <w:t>ввода</w:t>
+            </w:r>
+            <w:proofErr w:type="spellEnd"/>
           </w:p>
         </w:tc>
       </w:tr>
@@ -2325,6 +2732,7 @@
                 <w:lang w:val="en-US"/>
               </w:rPr>
             </w:pPr>
+            <w:proofErr w:type="spellStart"/>
             <w:r>
               <w:rPr>
                 <w:rFonts w:ascii="Calibri" w:hAnsi="Calibri" w:cs="Calibri"/>
@@ -2333,6 +2741,7 @@
               </w:rPr>
               <w:t>КартинкаПродолжениеИстории</w:t>
             </w:r>
+            <w:proofErr w:type="spellEnd"/>
           </w:p>
         </w:tc>
         <w:tc>
@@ -2360,6 +2769,7 @@
                 <w:lang w:val="en-US"/>
               </w:rPr>
             </w:pPr>
+            <w:proofErr w:type="spellStart"/>
             <w:r>
               <w:rPr>
                 <w:rFonts w:ascii="Calibri" w:hAnsi="Calibri" w:cs="Calibri"/>
@@ -2368,6 +2778,7 @@
               </w:rPr>
               <w:t>ГруппаПродолжениеИстории</w:t>
             </w:r>
+            <w:proofErr w:type="spellEnd"/>
           </w:p>
         </w:tc>
         <w:tc>
@@ -2395,14 +2806,34 @@
                 <w:lang w:val="en-US"/>
               </w:rPr>
             </w:pPr>
-            <w:r>
-              <w:rPr>
-                <w:rFonts w:ascii="Calibri" w:hAnsi="Calibri" w:cs="Calibri"/>
-                <w:color w:val="000000"/>
-                <w:lang w:val="en-US"/>
-              </w:rPr>
-              <w:t>Поле ввода</w:t>
-            </w:r>
+            <w:proofErr w:type="spellStart"/>
+            <w:r>
+              <w:rPr>
+                <w:rFonts w:ascii="Calibri" w:hAnsi="Calibri" w:cs="Calibri"/>
+                <w:color w:val="000000"/>
+                <w:lang w:val="en-US"/>
+              </w:rPr>
+              <w:t>Поле</w:t>
+            </w:r>
+            <w:proofErr w:type="spellEnd"/>
+            <w:r>
+              <w:rPr>
+                <w:rFonts w:ascii="Calibri" w:hAnsi="Calibri" w:cs="Calibri"/>
+                <w:color w:val="000000"/>
+                <w:lang w:val="en-US"/>
+              </w:rPr>
+              <w:t xml:space="preserve"> </w:t>
+            </w:r>
+            <w:proofErr w:type="spellStart"/>
+            <w:r>
+              <w:rPr>
+                <w:rFonts w:ascii="Calibri" w:hAnsi="Calibri" w:cs="Calibri"/>
+                <w:color w:val="000000"/>
+                <w:lang w:val="en-US"/>
+              </w:rPr>
+              <w:t>ввода</w:t>
+            </w:r>
+            <w:proofErr w:type="spellEnd"/>
           </w:p>
         </w:tc>
       </w:tr>
@@ -2435,6 +2866,7 @@
                 <w:lang w:val="en-US"/>
               </w:rPr>
             </w:pPr>
+            <w:proofErr w:type="spellStart"/>
             <w:r>
               <w:rPr>
                 <w:rFonts w:ascii="Calibri" w:hAnsi="Calibri" w:cs="Calibri"/>
@@ -2443,6 +2875,7 @@
               </w:rPr>
               <w:t>ГруппаВыборВИстории</w:t>
             </w:r>
+            <w:proofErr w:type="spellEnd"/>
           </w:p>
         </w:tc>
         <w:tc>
@@ -2470,6 +2903,7 @@
                 <w:lang w:val="en-US"/>
               </w:rPr>
             </w:pPr>
+            <w:proofErr w:type="spellStart"/>
             <w:r>
               <w:rPr>
                 <w:rFonts w:ascii="Calibri" w:hAnsi="Calibri" w:cs="Calibri"/>
@@ -2478,6 +2912,7 @@
               </w:rPr>
               <w:t>ГруппаСтраницы</w:t>
             </w:r>
+            <w:proofErr w:type="spellEnd"/>
           </w:p>
         </w:tc>
         <w:tc>
@@ -2545,6 +2980,7 @@
                 <w:lang w:val="en-US"/>
               </w:rPr>
             </w:pPr>
+            <w:proofErr w:type="spellStart"/>
             <w:r>
               <w:rPr>
                 <w:rFonts w:ascii="Calibri" w:hAnsi="Calibri" w:cs="Calibri"/>
@@ -2553,6 +2989,7 @@
               </w:rPr>
               <w:t>ВыборВИсторииКомментарий</w:t>
             </w:r>
+            <w:proofErr w:type="spellEnd"/>
           </w:p>
         </w:tc>
         <w:tc>
@@ -2580,6 +3017,7 @@
                 <w:lang w:val="en-US"/>
               </w:rPr>
             </w:pPr>
+            <w:proofErr w:type="spellStart"/>
             <w:r>
               <w:rPr>
                 <w:rFonts w:ascii="Calibri" w:hAnsi="Calibri" w:cs="Calibri"/>
@@ -2588,6 +3026,7 @@
               </w:rPr>
               <w:t>ГруппаВыборВИстории</w:t>
             </w:r>
+            <w:proofErr w:type="spellEnd"/>
           </w:p>
         </w:tc>
         <w:tc>
@@ -2615,14 +3054,34 @@
                 <w:lang w:val="en-US"/>
               </w:rPr>
             </w:pPr>
-            <w:r>
-              <w:rPr>
-                <w:rFonts w:ascii="Calibri" w:hAnsi="Calibri" w:cs="Calibri"/>
-                <w:color w:val="000000"/>
-                <w:lang w:val="en-US"/>
-              </w:rPr>
-              <w:t>Поле ввода</w:t>
-            </w:r>
+            <w:proofErr w:type="spellStart"/>
+            <w:r>
+              <w:rPr>
+                <w:rFonts w:ascii="Calibri" w:hAnsi="Calibri" w:cs="Calibri"/>
+                <w:color w:val="000000"/>
+                <w:lang w:val="en-US"/>
+              </w:rPr>
+              <w:t>Поле</w:t>
+            </w:r>
+            <w:proofErr w:type="spellEnd"/>
+            <w:r>
+              <w:rPr>
+                <w:rFonts w:ascii="Calibri" w:hAnsi="Calibri" w:cs="Calibri"/>
+                <w:color w:val="000000"/>
+                <w:lang w:val="en-US"/>
+              </w:rPr>
+              <w:t xml:space="preserve"> </w:t>
+            </w:r>
+            <w:proofErr w:type="spellStart"/>
+            <w:r>
+              <w:rPr>
+                <w:rFonts w:ascii="Calibri" w:hAnsi="Calibri" w:cs="Calibri"/>
+                <w:color w:val="000000"/>
+                <w:lang w:val="en-US"/>
+              </w:rPr>
+              <w:t>ввода</w:t>
+            </w:r>
+            <w:proofErr w:type="spellEnd"/>
           </w:p>
         </w:tc>
       </w:tr>
@@ -2655,6 +3114,7 @@
                 <w:lang w:val="en-US"/>
               </w:rPr>
             </w:pPr>
+            <w:proofErr w:type="spellStart"/>
             <w:r>
               <w:rPr>
                 <w:rFonts w:ascii="Calibri" w:hAnsi="Calibri" w:cs="Calibri"/>
@@ -2663,6 +3123,7 @@
               </w:rPr>
               <w:t>КартинкаВыборВИстории</w:t>
             </w:r>
+            <w:proofErr w:type="spellEnd"/>
           </w:p>
         </w:tc>
         <w:tc>
@@ -2690,6 +3151,7 @@
                 <w:lang w:val="en-US"/>
               </w:rPr>
             </w:pPr>
+            <w:proofErr w:type="spellStart"/>
             <w:r>
               <w:rPr>
                 <w:rFonts w:ascii="Calibri" w:hAnsi="Calibri" w:cs="Calibri"/>
@@ -2698,6 +3160,7 @@
               </w:rPr>
               <w:t>ГруппаВыборВИстории</w:t>
             </w:r>
+            <w:proofErr w:type="spellEnd"/>
           </w:p>
         </w:tc>
         <w:tc>
@@ -2725,14 +3188,34 @@
                 <w:lang w:val="en-US"/>
               </w:rPr>
             </w:pPr>
-            <w:r>
-              <w:rPr>
-                <w:rFonts w:ascii="Calibri" w:hAnsi="Calibri" w:cs="Calibri"/>
-                <w:color w:val="000000"/>
-                <w:lang w:val="en-US"/>
-              </w:rPr>
-              <w:t>Поле ввода</w:t>
-            </w:r>
+            <w:proofErr w:type="spellStart"/>
+            <w:r>
+              <w:rPr>
+                <w:rFonts w:ascii="Calibri" w:hAnsi="Calibri" w:cs="Calibri"/>
+                <w:color w:val="000000"/>
+                <w:lang w:val="en-US"/>
+              </w:rPr>
+              <w:t>Поле</w:t>
+            </w:r>
+            <w:proofErr w:type="spellEnd"/>
+            <w:r>
+              <w:rPr>
+                <w:rFonts w:ascii="Calibri" w:hAnsi="Calibri" w:cs="Calibri"/>
+                <w:color w:val="000000"/>
+                <w:lang w:val="en-US"/>
+              </w:rPr>
+              <w:t xml:space="preserve"> </w:t>
+            </w:r>
+            <w:proofErr w:type="spellStart"/>
+            <w:r>
+              <w:rPr>
+                <w:rFonts w:ascii="Calibri" w:hAnsi="Calibri" w:cs="Calibri"/>
+                <w:color w:val="000000"/>
+                <w:lang w:val="en-US"/>
+              </w:rPr>
+              <w:t>ввода</w:t>
+            </w:r>
+            <w:proofErr w:type="spellEnd"/>
           </w:p>
         </w:tc>
       </w:tr>
@@ -2765,6 +3248,7 @@
                 <w:lang w:val="en-US"/>
               </w:rPr>
             </w:pPr>
+            <w:proofErr w:type="spellStart"/>
             <w:r>
               <w:rPr>
                 <w:rFonts w:ascii="Calibri" w:hAnsi="Calibri" w:cs="Calibri"/>
@@ -2773,6 +3257,7 @@
               </w:rPr>
               <w:t>ГруппаЗавершениеИстории</w:t>
             </w:r>
+            <w:proofErr w:type="spellEnd"/>
           </w:p>
         </w:tc>
         <w:tc>
@@ -2800,6 +3285,7 @@
                 <w:lang w:val="en-US"/>
               </w:rPr>
             </w:pPr>
+            <w:proofErr w:type="spellStart"/>
             <w:r>
               <w:rPr>
                 <w:rFonts w:ascii="Calibri" w:hAnsi="Calibri" w:cs="Calibri"/>
@@ -2808,6 +3294,7 @@
               </w:rPr>
               <w:t>ГруппаСтраницы</w:t>
             </w:r>
+            <w:proofErr w:type="spellEnd"/>
           </w:p>
         </w:tc>
         <w:tc>
@@ -2875,6 +3362,7 @@
                 <w:lang w:val="en-US"/>
               </w:rPr>
             </w:pPr>
+            <w:proofErr w:type="spellStart"/>
             <w:r>
               <w:rPr>
                 <w:rFonts w:ascii="Calibri" w:hAnsi="Calibri" w:cs="Calibri"/>
@@ -2883,6 +3371,7 @@
               </w:rPr>
               <w:t>ЗавершениеИсторииКомментарий</w:t>
             </w:r>
+            <w:proofErr w:type="spellEnd"/>
           </w:p>
         </w:tc>
         <w:tc>
@@ -2910,6 +3399,7 @@
                 <w:lang w:val="en-US"/>
               </w:rPr>
             </w:pPr>
+            <w:proofErr w:type="spellStart"/>
             <w:r>
               <w:rPr>
                 <w:rFonts w:ascii="Calibri" w:hAnsi="Calibri" w:cs="Calibri"/>
@@ -2918,6 +3408,7 @@
               </w:rPr>
               <w:t>ГруппаЗавершениеИстории</w:t>
             </w:r>
+            <w:proofErr w:type="spellEnd"/>
           </w:p>
         </w:tc>
         <w:tc>
@@ -2945,14 +3436,34 @@
                 <w:lang w:val="en-US"/>
               </w:rPr>
             </w:pPr>
-            <w:r>
-              <w:rPr>
-                <w:rFonts w:ascii="Calibri" w:hAnsi="Calibri" w:cs="Calibri"/>
-                <w:color w:val="000000"/>
-                <w:lang w:val="en-US"/>
-              </w:rPr>
-              <w:t>Поле ввода</w:t>
-            </w:r>
+            <w:proofErr w:type="spellStart"/>
+            <w:r>
+              <w:rPr>
+                <w:rFonts w:ascii="Calibri" w:hAnsi="Calibri" w:cs="Calibri"/>
+                <w:color w:val="000000"/>
+                <w:lang w:val="en-US"/>
+              </w:rPr>
+              <w:t>Поле</w:t>
+            </w:r>
+            <w:proofErr w:type="spellEnd"/>
+            <w:r>
+              <w:rPr>
+                <w:rFonts w:ascii="Calibri" w:hAnsi="Calibri" w:cs="Calibri"/>
+                <w:color w:val="000000"/>
+                <w:lang w:val="en-US"/>
+              </w:rPr>
+              <w:t xml:space="preserve"> </w:t>
+            </w:r>
+            <w:proofErr w:type="spellStart"/>
+            <w:r>
+              <w:rPr>
+                <w:rFonts w:ascii="Calibri" w:hAnsi="Calibri" w:cs="Calibri"/>
+                <w:color w:val="000000"/>
+                <w:lang w:val="en-US"/>
+              </w:rPr>
+              <w:t>ввода</w:t>
+            </w:r>
+            <w:proofErr w:type="spellEnd"/>
           </w:p>
         </w:tc>
       </w:tr>
@@ -2985,6 +3496,7 @@
                 <w:lang w:val="en-US"/>
               </w:rPr>
             </w:pPr>
+            <w:proofErr w:type="spellStart"/>
             <w:r>
               <w:rPr>
                 <w:rFonts w:ascii="Calibri" w:hAnsi="Calibri" w:cs="Calibri"/>
@@ -2993,6 +3505,7 @@
               </w:rPr>
               <w:t>КартинкаЗавершениеИстории</w:t>
             </w:r>
+            <w:proofErr w:type="spellEnd"/>
           </w:p>
         </w:tc>
         <w:tc>
@@ -3020,6 +3533,7 @@
                 <w:lang w:val="en-US"/>
               </w:rPr>
             </w:pPr>
+            <w:proofErr w:type="spellStart"/>
             <w:r>
               <w:rPr>
                 <w:rFonts w:ascii="Calibri" w:hAnsi="Calibri" w:cs="Calibri"/>
@@ -3028,6 +3542,7 @@
               </w:rPr>
               <w:t>ГруппаЗавершениеИстории</w:t>
             </w:r>
+            <w:proofErr w:type="spellEnd"/>
           </w:p>
         </w:tc>
         <w:tc>
@@ -3055,14 +3570,34 @@
                 <w:lang w:val="en-US"/>
               </w:rPr>
             </w:pPr>
-            <w:r>
-              <w:rPr>
-                <w:rFonts w:ascii="Calibri" w:hAnsi="Calibri" w:cs="Calibri"/>
-                <w:color w:val="000000"/>
-                <w:lang w:val="en-US"/>
-              </w:rPr>
-              <w:t>Поле ввода</w:t>
-            </w:r>
+            <w:proofErr w:type="spellStart"/>
+            <w:r>
+              <w:rPr>
+                <w:rFonts w:ascii="Calibri" w:hAnsi="Calibri" w:cs="Calibri"/>
+                <w:color w:val="000000"/>
+                <w:lang w:val="en-US"/>
+              </w:rPr>
+              <w:t>Поле</w:t>
+            </w:r>
+            <w:proofErr w:type="spellEnd"/>
+            <w:r>
+              <w:rPr>
+                <w:rFonts w:ascii="Calibri" w:hAnsi="Calibri" w:cs="Calibri"/>
+                <w:color w:val="000000"/>
+                <w:lang w:val="en-US"/>
+              </w:rPr>
+              <w:t xml:space="preserve"> </w:t>
+            </w:r>
+            <w:proofErr w:type="spellStart"/>
+            <w:r>
+              <w:rPr>
+                <w:rFonts w:ascii="Calibri" w:hAnsi="Calibri" w:cs="Calibri"/>
+                <w:color w:val="000000"/>
+                <w:lang w:val="en-US"/>
+              </w:rPr>
+              <w:t>ввода</w:t>
+            </w:r>
+            <w:proofErr w:type="spellEnd"/>
           </w:p>
         </w:tc>
       </w:tr>
@@ -3095,6 +3630,7 @@
                 <w:lang w:val="en-US"/>
               </w:rPr>
             </w:pPr>
+            <w:proofErr w:type="spellStart"/>
             <w:r>
               <w:rPr>
                 <w:rFonts w:ascii="Calibri" w:hAnsi="Calibri" w:cs="Calibri"/>
@@ -3103,6 +3639,7 @@
               </w:rPr>
               <w:t>ГруппаПлохоеЗавершениеИстории</w:t>
             </w:r>
+            <w:proofErr w:type="spellEnd"/>
           </w:p>
         </w:tc>
         <w:tc>
@@ -3130,6 +3667,7 @@
                 <w:lang w:val="en-US"/>
               </w:rPr>
             </w:pPr>
+            <w:proofErr w:type="spellStart"/>
             <w:r>
               <w:rPr>
                 <w:rFonts w:ascii="Calibri" w:hAnsi="Calibri" w:cs="Calibri"/>
@@ -3138,6 +3676,7 @@
               </w:rPr>
               <w:t>ГруппаСтраницы</w:t>
             </w:r>
+            <w:proofErr w:type="spellEnd"/>
           </w:p>
         </w:tc>
         <w:tc>
@@ -3205,6 +3744,7 @@
                 <w:lang w:val="en-US"/>
               </w:rPr>
             </w:pPr>
+            <w:proofErr w:type="spellStart"/>
             <w:r>
               <w:rPr>
                 <w:rFonts w:ascii="Calibri" w:hAnsi="Calibri" w:cs="Calibri"/>
@@ -3213,6 +3753,7 @@
               </w:rPr>
               <w:t>ПлохоеЗавершениеИсторииКомментарий</w:t>
             </w:r>
+            <w:proofErr w:type="spellEnd"/>
           </w:p>
         </w:tc>
         <w:tc>
@@ -3240,6 +3781,7 @@
                 <w:lang w:val="en-US"/>
               </w:rPr>
             </w:pPr>
+            <w:proofErr w:type="spellStart"/>
             <w:r>
               <w:rPr>
                 <w:rFonts w:ascii="Calibri" w:hAnsi="Calibri" w:cs="Calibri"/>
@@ -3248,6 +3790,7 @@
               </w:rPr>
               <w:t>ГруппаПлохоеЗавершениеИстории</w:t>
             </w:r>
+            <w:proofErr w:type="spellEnd"/>
           </w:p>
         </w:tc>
         <w:tc>
@@ -3275,14 +3818,34 @@
                 <w:lang w:val="en-US"/>
               </w:rPr>
             </w:pPr>
-            <w:r>
-              <w:rPr>
-                <w:rFonts w:ascii="Calibri" w:hAnsi="Calibri" w:cs="Calibri"/>
-                <w:color w:val="000000"/>
-                <w:lang w:val="en-US"/>
-              </w:rPr>
-              <w:t>Поле ввода</w:t>
-            </w:r>
+            <w:proofErr w:type="spellStart"/>
+            <w:r>
+              <w:rPr>
+                <w:rFonts w:ascii="Calibri" w:hAnsi="Calibri" w:cs="Calibri"/>
+                <w:color w:val="000000"/>
+                <w:lang w:val="en-US"/>
+              </w:rPr>
+              <w:t>Поле</w:t>
+            </w:r>
+            <w:proofErr w:type="spellEnd"/>
+            <w:r>
+              <w:rPr>
+                <w:rFonts w:ascii="Calibri" w:hAnsi="Calibri" w:cs="Calibri"/>
+                <w:color w:val="000000"/>
+                <w:lang w:val="en-US"/>
+              </w:rPr>
+              <w:t xml:space="preserve"> </w:t>
+            </w:r>
+            <w:proofErr w:type="spellStart"/>
+            <w:r>
+              <w:rPr>
+                <w:rFonts w:ascii="Calibri" w:hAnsi="Calibri" w:cs="Calibri"/>
+                <w:color w:val="000000"/>
+                <w:lang w:val="en-US"/>
+              </w:rPr>
+              <w:t>ввода</w:t>
+            </w:r>
+            <w:proofErr w:type="spellEnd"/>
           </w:p>
         </w:tc>
       </w:tr>
@@ -3315,6 +3878,7 @@
                 <w:lang w:val="en-US"/>
               </w:rPr>
             </w:pPr>
+            <w:proofErr w:type="spellStart"/>
             <w:r>
               <w:rPr>
                 <w:rFonts w:ascii="Calibri" w:hAnsi="Calibri" w:cs="Calibri"/>
@@ -3323,6 +3887,7 @@
               </w:rPr>
               <w:t>КартинкаПлохоеЗавершениеИстории</w:t>
             </w:r>
+            <w:proofErr w:type="spellEnd"/>
           </w:p>
         </w:tc>
         <w:tc>
@@ -3350,6 +3915,7 @@
                 <w:lang w:val="en-US"/>
               </w:rPr>
             </w:pPr>
+            <w:proofErr w:type="spellStart"/>
             <w:r>
               <w:rPr>
                 <w:rFonts w:ascii="Calibri" w:hAnsi="Calibri" w:cs="Calibri"/>
@@ -3358,6 +3924,7 @@
               </w:rPr>
               <w:t>ГруппаПлохоеЗавершениеИстории</w:t>
             </w:r>
+            <w:proofErr w:type="spellEnd"/>
           </w:p>
         </w:tc>
         <w:tc>
@@ -3385,14 +3952,34 @@
                 <w:lang w:val="en-US"/>
               </w:rPr>
             </w:pPr>
-            <w:r>
-              <w:rPr>
-                <w:rFonts w:ascii="Calibri" w:hAnsi="Calibri" w:cs="Calibri"/>
-                <w:color w:val="000000"/>
-                <w:lang w:val="en-US"/>
-              </w:rPr>
-              <w:t>Поле ввода</w:t>
-            </w:r>
+            <w:proofErr w:type="spellStart"/>
+            <w:r>
+              <w:rPr>
+                <w:rFonts w:ascii="Calibri" w:hAnsi="Calibri" w:cs="Calibri"/>
+                <w:color w:val="000000"/>
+                <w:lang w:val="en-US"/>
+              </w:rPr>
+              <w:t>Поле</w:t>
+            </w:r>
+            <w:proofErr w:type="spellEnd"/>
+            <w:r>
+              <w:rPr>
+                <w:rFonts w:ascii="Calibri" w:hAnsi="Calibri" w:cs="Calibri"/>
+                <w:color w:val="000000"/>
+                <w:lang w:val="en-US"/>
+              </w:rPr>
+              <w:t xml:space="preserve"> </w:t>
+            </w:r>
+            <w:proofErr w:type="spellStart"/>
+            <w:r>
+              <w:rPr>
+                <w:rFonts w:ascii="Calibri" w:hAnsi="Calibri" w:cs="Calibri"/>
+                <w:color w:val="000000"/>
+                <w:lang w:val="en-US"/>
+              </w:rPr>
+              <w:t>ввода</w:t>
+            </w:r>
+            <w:proofErr w:type="spellEnd"/>
           </w:p>
         </w:tc>
       </w:tr>
@@ -3758,13 +4345,25 @@
         <w:t>справочник</w:t>
       </w:r>
       <w:r>
-        <w:t xml:space="preserve"> в среде 1С</w:t>
+        <w:t xml:space="preserve"> в среде 1</w:t>
+      </w:r>
+      <w:r>
+        <w:t>С</w:t>
       </w:r>
       <w:r>
         <w:t>:</w:t>
       </w:r>
       <w:r>
-        <w:t>Предприятие, которая позволяет</w:t>
+        <w:t xml:space="preserve"> Предприятие</w:t>
+      </w:r>
+      <w:r>
+        <w:t>, котор</w:t>
+      </w:r>
+      <w:r>
+        <w:t>ый</w:t>
+      </w:r>
+      <w:r>
+        <w:t xml:space="preserve"> позволяет</w:t>
       </w:r>
       <w:r>
         <w:t xml:space="preserve"> записывать историю</w:t>
